--- a/doc/Database-design-details.docx
+++ b/doc/Database-design-details.docx
@@ -175,8 +175,16 @@
               <w:rPr>
                 <w:sz w:val="24"/>
               </w:rPr>
-              <w:t>-DataBase</w:t>
-            </w:r>
+              <w:t>-</w:t>
+            </w:r>
+            <w:proofErr w:type="spellStart"/>
+            <w:r>
+              <w:rPr>
+                <w:sz w:val="24"/>
+              </w:rPr>
+              <w:t>DataBase</w:t>
+            </w:r>
+            <w:proofErr w:type="spellEnd"/>
           </w:p>
         </w:tc>
       </w:tr>
@@ -287,8 +295,6 @@
               </w:rPr>
               <w:t>.4.1</w:t>
             </w:r>
-            <w:bookmarkStart w:id="0" w:name="_GoBack"/>
-            <w:bookmarkEnd w:id="0"/>
           </w:p>
           <w:p>
             <w:pPr>
@@ -1664,13 +1670,31 @@
                 <w:sz w:val="24"/>
               </w:rPr>
             </w:pPr>
+            <w:proofErr w:type="spellStart"/>
             <w:r>
               <w:rPr>
                 <w:rFonts w:ascii="宋体" w:hAnsi="宋体" w:cs="Arial" w:hint="eastAsia"/>
                 <w:sz w:val="24"/>
               </w:rPr>
-              <w:t>pid,pids改为parent_id,parent_ids</w:t>
-            </w:r>
+              <w:t>pid,pids</w:t>
+            </w:r>
+            <w:proofErr w:type="spellEnd"/>
+            <w:r>
+              <w:rPr>
+                <w:rFonts w:ascii="宋体" w:hAnsi="宋体" w:cs="Arial" w:hint="eastAsia"/>
+                <w:sz w:val="24"/>
+              </w:rPr>
+              <w:t>改为</w:t>
+            </w:r>
+            <w:proofErr w:type="spellStart"/>
+            <w:r>
+              <w:rPr>
+                <w:rFonts w:ascii="宋体" w:hAnsi="宋体" w:cs="Arial" w:hint="eastAsia"/>
+                <w:sz w:val="24"/>
+              </w:rPr>
+              <w:t>parent_id,parent_ids</w:t>
+            </w:r>
+            <w:proofErr w:type="spellEnd"/>
           </w:p>
         </w:tc>
         <w:tc>
@@ -1875,7 +1899,23 @@
                 <w:rFonts w:ascii="宋体" w:hAnsi="宋体" w:cs="Arial" w:hint="eastAsia"/>
                 <w:sz w:val="24"/>
               </w:rPr>
-              <w:t>更改了T_USER表的user_type说明</w:t>
+              <w:t>更改了T_USER表的</w:t>
+            </w:r>
+            <w:proofErr w:type="spellStart"/>
+            <w:r>
+              <w:rPr>
+                <w:rFonts w:ascii="宋体" w:hAnsi="宋体" w:cs="Arial" w:hint="eastAsia"/>
+                <w:sz w:val="24"/>
+              </w:rPr>
+              <w:t>user_type</w:t>
+            </w:r>
+            <w:proofErr w:type="spellEnd"/>
+            <w:r>
+              <w:rPr>
+                <w:rFonts w:ascii="宋体" w:hAnsi="宋体" w:cs="Arial" w:hint="eastAsia"/>
+                <w:sz w:val="24"/>
+              </w:rPr>
+              <w:t>说明</w:t>
             </w:r>
           </w:p>
         </w:tc>
@@ -4361,8 +4401,8 @@
         </w:numPr>
         <w:jc w:val="center"/>
       </w:pPr>
-      <w:bookmarkStart w:id="1" w:name="_Toc136165870"/>
-      <w:bookmarkStart w:id="2" w:name="_Toc231793391"/>
+      <w:bookmarkStart w:id="0" w:name="_Toc136165870"/>
+      <w:bookmarkStart w:id="1" w:name="_Toc231793391"/>
       <w:r>
         <w:rPr>
           <w:rFonts w:hint="eastAsia"/>
@@ -4370,16 +4410,16 @@
         <w:lastRenderedPageBreak/>
         <w:t xml:space="preserve">  </w:t>
       </w:r>
-      <w:bookmarkStart w:id="3" w:name="_Toc245614888"/>
+      <w:bookmarkStart w:id="2" w:name="_Toc245614888"/>
       <w:r>
         <w:rPr>
           <w:rFonts w:hint="eastAsia"/>
         </w:rPr>
         <w:t>引言</w:t>
       </w:r>
+      <w:bookmarkEnd w:id="0"/>
       <w:bookmarkEnd w:id="1"/>
       <w:bookmarkEnd w:id="2"/>
-      <w:bookmarkEnd w:id="3"/>
     </w:p>
     <w:p>
       <w:pPr>
@@ -4390,7 +4430,7 @@
           <w:sz w:val="28"/>
         </w:rPr>
       </w:pPr>
-      <w:bookmarkStart w:id="4" w:name="_Toc245614889"/>
+      <w:bookmarkStart w:id="3" w:name="_Toc245614889"/>
       <w:r>
         <w:rPr>
           <w:rFonts w:hint="eastAsia"/>
@@ -4399,7 +4439,7 @@
         </w:rPr>
         <w:t>编写目的</w:t>
       </w:r>
-      <w:bookmarkEnd w:id="4"/>
+      <w:bookmarkEnd w:id="3"/>
     </w:p>
     <w:p>
       <w:pPr>
@@ -4430,7 +4470,7 @@
           <w:sz w:val="28"/>
         </w:rPr>
       </w:pPr>
-      <w:bookmarkStart w:id="5" w:name="_Toc245614890"/>
+      <w:bookmarkStart w:id="4" w:name="_Toc245614890"/>
       <w:r>
         <w:rPr>
           <w:rFonts w:hint="eastAsia"/>
@@ -4438,6 +4478,26 @@
           <w:sz w:val="28"/>
         </w:rPr>
         <w:t>背景</w:t>
+      </w:r>
+      <w:bookmarkEnd w:id="4"/>
+    </w:p>
+    <w:p>
+      <w:pPr>
+        <w:pStyle w:val="Heading2"/>
+        <w:ind w:leftChars="100" w:left="777"/>
+        <w:rPr>
+          <w:b w:val="0"/>
+          <w:sz w:val="28"/>
+        </w:rPr>
+      </w:pPr>
+      <w:bookmarkStart w:id="5" w:name="_Toc245614891"/>
+      <w:r>
+        <w:rPr>
+          <w:rFonts w:hint="eastAsia"/>
+          <w:b w:val="0"/>
+          <w:sz w:val="28"/>
+        </w:rPr>
+        <w:t>术语定义</w:t>
       </w:r>
       <w:bookmarkEnd w:id="5"/>
     </w:p>
@@ -4450,36 +4510,16 @@
           <w:sz w:val="28"/>
         </w:rPr>
       </w:pPr>
-      <w:bookmarkStart w:id="6" w:name="_Toc245614891"/>
+      <w:bookmarkStart w:id="6" w:name="_Toc245614892"/>
       <w:r>
         <w:rPr>
           <w:rFonts w:hint="eastAsia"/>
           <w:b w:val="0"/>
           <w:sz w:val="28"/>
         </w:rPr>
-        <w:t>术语定义</w:t>
+        <w:t>参考资料</w:t>
       </w:r>
       <w:bookmarkEnd w:id="6"/>
-    </w:p>
-    <w:p>
-      <w:pPr>
-        <w:pStyle w:val="Heading2"/>
-        <w:ind w:leftChars="100" w:left="777"/>
-        <w:rPr>
-          <w:b w:val="0"/>
-          <w:sz w:val="28"/>
-        </w:rPr>
-      </w:pPr>
-      <w:bookmarkStart w:id="7" w:name="_Toc245614892"/>
-      <w:r>
-        <w:rPr>
-          <w:rFonts w:hint="eastAsia"/>
-          <w:b w:val="0"/>
-          <w:sz w:val="28"/>
-        </w:rPr>
-        <w:t>参考资料</w:t>
-      </w:r>
-      <w:bookmarkEnd w:id="7"/>
     </w:p>
     <w:p>
       <w:pPr>
@@ -4670,14 +4710,14 @@
         </w:rPr>
         <w:t xml:space="preserve">  </w:t>
       </w:r>
-      <w:bookmarkStart w:id="8" w:name="_Toc245614893"/>
+      <w:bookmarkStart w:id="7" w:name="_Toc245614893"/>
       <w:r>
         <w:rPr>
           <w:rFonts w:hint="eastAsia"/>
         </w:rPr>
         <w:t>外部设计</w:t>
       </w:r>
-      <w:bookmarkEnd w:id="8"/>
+      <w:bookmarkEnd w:id="7"/>
     </w:p>
     <w:p>
       <w:pPr>
@@ -4692,10 +4732,10 @@
           <w:sz w:val="28"/>
         </w:rPr>
       </w:pPr>
-      <w:bookmarkStart w:id="9" w:name="_Toc136165876"/>
-      <w:bookmarkStart w:id="10" w:name="_Toc185219330"/>
-      <w:bookmarkStart w:id="11" w:name="_Toc231793397"/>
-      <w:bookmarkStart w:id="12" w:name="_Toc245614894"/>
+      <w:bookmarkStart w:id="8" w:name="_Toc136165876"/>
+      <w:bookmarkStart w:id="9" w:name="_Toc185219330"/>
+      <w:bookmarkStart w:id="10" w:name="_Toc231793397"/>
+      <w:bookmarkStart w:id="11" w:name="_Toc245614894"/>
       <w:r>
         <w:rPr>
           <w:rFonts w:hint="eastAsia"/>
@@ -4712,10 +4752,10 @@
         </w:rPr>
         <w:t>标识符和状态</w:t>
       </w:r>
+      <w:bookmarkEnd w:id="8"/>
       <w:bookmarkEnd w:id="9"/>
       <w:bookmarkEnd w:id="10"/>
       <w:bookmarkEnd w:id="11"/>
-      <w:bookmarkEnd w:id="12"/>
     </w:p>
     <w:p>
       <w:pPr>
@@ -4780,7 +4820,7 @@
           <w:sz w:val="28"/>
         </w:rPr>
       </w:pPr>
-      <w:bookmarkStart w:id="13" w:name="_Toc245614895"/>
+      <w:bookmarkStart w:id="12" w:name="_Toc245614895"/>
       <w:r>
         <w:rPr>
           <w:rFonts w:hint="eastAsia"/>
@@ -4797,7 +4837,7 @@
         </w:rPr>
         <w:t>使用它的程序</w:t>
       </w:r>
-      <w:bookmarkEnd w:id="13"/>
+      <w:bookmarkEnd w:id="12"/>
     </w:p>
     <w:p>
       <w:pPr>
@@ -4848,7 +4888,7 @@
           <w:sz w:val="28"/>
         </w:rPr>
       </w:pPr>
-      <w:bookmarkStart w:id="14" w:name="_Toc245614896"/>
+      <w:bookmarkStart w:id="13" w:name="_Toc245614896"/>
       <w:r>
         <w:rPr>
           <w:rFonts w:hint="eastAsia"/>
@@ -4865,7 +4905,7 @@
         </w:rPr>
         <w:t>命名约定</w:t>
       </w:r>
-      <w:bookmarkEnd w:id="14"/>
+      <w:bookmarkEnd w:id="13"/>
     </w:p>
     <w:p>
       <w:pPr>
@@ -4935,7 +4975,7 @@
           <w:sz w:val="28"/>
         </w:rPr>
       </w:pPr>
-      <w:bookmarkStart w:id="15" w:name="_Toc245614897"/>
+      <w:bookmarkStart w:id="14" w:name="_Toc245614897"/>
       <w:r>
         <w:rPr>
           <w:rFonts w:hint="eastAsia"/>
@@ -4952,7 +4992,7 @@
         </w:rPr>
         <w:t>设计约定</w:t>
       </w:r>
-      <w:bookmarkEnd w:id="15"/>
+      <w:bookmarkEnd w:id="14"/>
     </w:p>
     <w:p>
       <w:pPr>
@@ -4980,14 +5020,14 @@
         </w:rPr>
         <w:t xml:space="preserve">  </w:t>
       </w:r>
-      <w:bookmarkStart w:id="16" w:name="_Toc245614898"/>
+      <w:bookmarkStart w:id="15" w:name="_Toc245614898"/>
       <w:r>
         <w:rPr>
           <w:rFonts w:hint="eastAsia"/>
         </w:rPr>
         <w:t>总体设计</w:t>
       </w:r>
-      <w:bookmarkEnd w:id="16"/>
+      <w:bookmarkEnd w:id="15"/>
     </w:p>
     <w:p>
       <w:pPr>
@@ -5053,7 +5093,7 @@
           <v:shape id="_x0000_i1025" type="#_x0000_t75" style="width:415.5pt;height:534pt" o:ole="">
             <v:imagedata r:id="rId10" o:title=""/>
           </v:shape>
-          <o:OLEObject Type="Embed" ProgID="Visio.Drawing.11" ShapeID="_x0000_i1025" DrawAspect="Content" ObjectID="_1487363474" r:id="rId11"/>
+          <o:OLEObject Type="Embed" ProgID="Visio.Drawing.11" ShapeID="_x0000_i1025" DrawAspect="Content" ObjectID="_1487432751" r:id="rId11"/>
         </w:object>
       </w:r>
     </w:p>
@@ -5096,7 +5136,7 @@
           <v:shape id="_x0000_i1026" type="#_x0000_t75" style="width:300pt;height:450pt" o:ole="">
             <v:imagedata r:id="rId12" o:title=""/>
           </v:shape>
-          <o:OLEObject Type="Embed" ProgID="Visio.Drawing.11" ShapeID="_x0000_i1026" DrawAspect="Content" ObjectID="_1487363475" r:id="rId13"/>
+          <o:OLEObject Type="Embed" ProgID="Visio.Drawing.11" ShapeID="_x0000_i1026" DrawAspect="Content" ObjectID="_1487432752" r:id="rId13"/>
         </w:object>
       </w:r>
     </w:p>
@@ -5141,14 +5181,14 @@
         </w:rPr>
         <w:t xml:space="preserve">  </w:t>
       </w:r>
-      <w:bookmarkStart w:id="17" w:name="_Toc245614899"/>
+      <w:bookmarkStart w:id="16" w:name="_Toc245614899"/>
       <w:r>
         <w:rPr>
           <w:rFonts w:hint="eastAsia"/>
         </w:rPr>
         <w:t>结构设计</w:t>
       </w:r>
-      <w:bookmarkEnd w:id="17"/>
+      <w:bookmarkEnd w:id="16"/>
     </w:p>
     <w:p>
       <w:pPr>
@@ -5162,10 +5202,10 @@
         </w:tabs>
         <w:spacing w:line="416" w:lineRule="auto"/>
       </w:pPr>
-      <w:bookmarkStart w:id="18" w:name="_Toc136165906"/>
-      <w:bookmarkStart w:id="19" w:name="_Toc185219344"/>
-      <w:bookmarkStart w:id="20" w:name="_Toc231793403"/>
-      <w:bookmarkStart w:id="21" w:name="_Toc245614900"/>
+      <w:bookmarkStart w:id="17" w:name="_Toc136165906"/>
+      <w:bookmarkStart w:id="18" w:name="_Toc185219344"/>
+      <w:bookmarkStart w:id="19" w:name="_Toc231793403"/>
+      <w:bookmarkStart w:id="20" w:name="_Toc245614900"/>
       <w:r>
         <w:rPr>
           <w:rFonts w:hint="eastAsia"/>
@@ -5190,10 +5230,10 @@
         </w:rPr>
         <w:t>结构设计</w:t>
       </w:r>
+      <w:bookmarkEnd w:id="17"/>
       <w:bookmarkEnd w:id="18"/>
       <w:bookmarkEnd w:id="19"/>
       <w:bookmarkEnd w:id="20"/>
-      <w:bookmarkEnd w:id="21"/>
     </w:p>
     <w:p>
       <w:pPr>
@@ -5205,8 +5245,8 @@
           <w:szCs w:val="32"/>
         </w:rPr>
       </w:pPr>
-      <w:bookmarkStart w:id="22" w:name="_Toc231793404"/>
-      <w:bookmarkStart w:id="23" w:name="_Toc245614901"/>
+      <w:bookmarkStart w:id="21" w:name="_Toc231793404"/>
+      <w:bookmarkStart w:id="22" w:name="_Toc245614901"/>
       <w:r>
         <w:rPr>
           <w:rFonts w:ascii="Arial" w:eastAsia="黑体" w:hAnsi="Arial" w:hint="eastAsia"/>
@@ -5225,8 +5265,8 @@
         </w:rPr>
         <w:t xml:space="preserve">  </w:t>
       </w:r>
+      <w:bookmarkEnd w:id="21"/>
       <w:bookmarkEnd w:id="22"/>
-      <w:bookmarkEnd w:id="23"/>
       <w:r>
         <w:rPr>
           <w:rFonts w:ascii="Arial" w:eastAsia="黑体" w:hAnsi="Arial"/>
@@ -5505,12 +5545,14 @@
                 <w:szCs w:val="21"/>
               </w:rPr>
             </w:pPr>
+            <w:proofErr w:type="spellStart"/>
             <w:r>
               <w:rPr>
                 <w:szCs w:val="21"/>
               </w:rPr>
               <w:t>int</w:t>
             </w:r>
+            <w:proofErr w:type="spellEnd"/>
           </w:p>
         </w:tc>
         <w:tc>
@@ -5615,6 +5657,7 @@
                 <w:szCs w:val="21"/>
               </w:rPr>
             </w:pPr>
+            <w:proofErr w:type="spellStart"/>
             <w:r>
               <w:rPr>
                 <w:rFonts w:hint="eastAsia"/>
@@ -5622,6 +5665,7 @@
               </w:rPr>
               <w:t>nvarchar</w:t>
             </w:r>
+            <w:proofErr w:type="spellEnd"/>
           </w:p>
         </w:tc>
         <w:tc>
@@ -5727,6 +5771,7 @@
                 <w:szCs w:val="21"/>
               </w:rPr>
             </w:pPr>
+            <w:proofErr w:type="spellStart"/>
             <w:r>
               <w:rPr>
                 <w:rFonts w:hint="eastAsia"/>
@@ -5734,6 +5779,7 @@
               </w:rPr>
               <w:t>nvarchar</w:t>
             </w:r>
+            <w:proofErr w:type="spellEnd"/>
           </w:p>
         </w:tc>
         <w:tc>
@@ -5846,6 +5892,7 @@
                 <w:szCs w:val="21"/>
               </w:rPr>
             </w:pPr>
+            <w:proofErr w:type="spellStart"/>
             <w:r>
               <w:rPr>
                 <w:rFonts w:hint="eastAsia"/>
@@ -5853,6 +5900,7 @@
               </w:rPr>
               <w:t>varchar</w:t>
             </w:r>
+            <w:proofErr w:type="spellEnd"/>
           </w:p>
         </w:tc>
         <w:tc>
@@ -5931,6 +5979,7 @@
                 <w:szCs w:val="21"/>
               </w:rPr>
             </w:pPr>
+            <w:proofErr w:type="spellStart"/>
             <w:r>
               <w:rPr>
                 <w:szCs w:val="21"/>
@@ -5944,6 +5993,7 @@
               </w:rPr>
               <w:t>_type</w:t>
             </w:r>
+            <w:proofErr w:type="spellEnd"/>
           </w:p>
         </w:tc>
         <w:tc>
@@ -5957,6 +6007,7 @@
                 <w:szCs w:val="21"/>
               </w:rPr>
             </w:pPr>
+            <w:proofErr w:type="spellStart"/>
             <w:r>
               <w:rPr>
                 <w:rFonts w:hint="eastAsia"/>
@@ -5964,6 +6015,7 @@
               </w:rPr>
               <w:t>int</w:t>
             </w:r>
+            <w:proofErr w:type="spellEnd"/>
           </w:p>
         </w:tc>
         <w:tc>
@@ -6155,11 +6207,19 @@
                 <w:szCs w:val="21"/>
               </w:rPr>
             </w:pPr>
-            <w:r>
-              <w:rPr>
-                <w:szCs w:val="21"/>
-              </w:rPr>
-              <w:t xml:space="preserve">user_id </w:t>
+            <w:proofErr w:type="spellStart"/>
+            <w:r>
+              <w:rPr>
+                <w:szCs w:val="21"/>
+              </w:rPr>
+              <w:t>user_id</w:t>
+            </w:r>
+            <w:proofErr w:type="spellEnd"/>
+            <w:r>
+              <w:rPr>
+                <w:szCs w:val="21"/>
+              </w:rPr>
+              <w:t xml:space="preserve"> </w:t>
             </w:r>
           </w:p>
         </w:tc>
@@ -6174,6 +6234,7 @@
                 <w:szCs w:val="21"/>
               </w:rPr>
             </w:pPr>
+            <w:proofErr w:type="spellStart"/>
             <w:r>
               <w:rPr>
                 <w:rFonts w:hint="eastAsia"/>
@@ -6181,6 +6242,7 @@
               </w:rPr>
               <w:t>int</w:t>
             </w:r>
+            <w:proofErr w:type="spellEnd"/>
           </w:p>
         </w:tc>
         <w:tc>
@@ -6234,18 +6296,42 @@
               </w:rPr>
               <w:t>，</w:t>
             </w:r>
+            <w:proofErr w:type="spellStart"/>
             <w:r>
               <w:rPr>
                 <w:szCs w:val="21"/>
               </w:rPr>
               <w:t>gero_id</w:t>
             </w:r>
-            <w:r>
-              <w:rPr>
-                <w:szCs w:val="21"/>
-              </w:rPr>
-              <w:t xml:space="preserve"> staff_id, elder_id</w:t>
-            </w:r>
+            <w:proofErr w:type="spellEnd"/>
+            <w:r>
+              <w:rPr>
+                <w:szCs w:val="21"/>
+              </w:rPr>
+              <w:t xml:space="preserve"> </w:t>
+            </w:r>
+            <w:proofErr w:type="spellStart"/>
+            <w:r>
+              <w:rPr>
+                <w:szCs w:val="21"/>
+              </w:rPr>
+              <w:t>staff_id</w:t>
+            </w:r>
+            <w:proofErr w:type="spellEnd"/>
+            <w:r>
+              <w:rPr>
+                <w:szCs w:val="21"/>
+              </w:rPr>
+              <w:t xml:space="preserve">, </w:t>
+            </w:r>
+            <w:proofErr w:type="spellStart"/>
+            <w:r>
+              <w:rPr>
+                <w:szCs w:val="21"/>
+              </w:rPr>
+              <w:t>elder_id</w:t>
+            </w:r>
+            <w:proofErr w:type="spellEnd"/>
             <w:r>
               <w:rPr>
                 <w:rFonts w:hint="eastAsia"/>
@@ -6253,6 +6339,7 @@
               </w:rPr>
               <w:t>，</w:t>
             </w:r>
+            <w:proofErr w:type="spellStart"/>
             <w:r>
               <w:rPr>
                 <w:rFonts w:hint="eastAsia"/>
@@ -6260,6 +6347,7 @@
               </w:rPr>
               <w:t>family_id</w:t>
             </w:r>
+            <w:proofErr w:type="spellEnd"/>
           </w:p>
         </w:tc>
         <w:tc>
@@ -6291,6 +6379,7 @@
                 <w:szCs w:val="21"/>
               </w:rPr>
             </w:pPr>
+            <w:proofErr w:type="spellStart"/>
             <w:r>
               <w:rPr>
                 <w:szCs w:val="21"/>
@@ -6303,6 +6392,7 @@
               </w:rPr>
               <w:t>date</w:t>
             </w:r>
+            <w:proofErr w:type="spellEnd"/>
           </w:p>
         </w:tc>
         <w:tc>
@@ -6408,12 +6498,14 @@
                 <w:szCs w:val="21"/>
               </w:rPr>
             </w:pPr>
+            <w:proofErr w:type="spellStart"/>
             <w:r>
               <w:rPr>
                 <w:szCs w:val="21"/>
               </w:rPr>
               <w:t>cancel_date</w:t>
             </w:r>
+            <w:proofErr w:type="spellEnd"/>
           </w:p>
         </w:tc>
         <w:tc>
@@ -6519,6 +6611,7 @@
                 <w:szCs w:val="21"/>
               </w:rPr>
             </w:pPr>
+            <w:proofErr w:type="spellStart"/>
             <w:r>
               <w:rPr>
                 <w:rFonts w:hint="eastAsia"/>
@@ -6533,6 +6626,7 @@
               </w:rPr>
               <w:t>_url</w:t>
             </w:r>
+            <w:proofErr w:type="spellEnd"/>
           </w:p>
         </w:tc>
         <w:tc>
@@ -6546,6 +6640,7 @@
                 <w:szCs w:val="21"/>
               </w:rPr>
             </w:pPr>
+            <w:proofErr w:type="spellStart"/>
             <w:r>
               <w:rPr>
                 <w:rFonts w:hint="eastAsia"/>
@@ -6553,6 +6648,7 @@
               </w:rPr>
               <w:t>varchar</w:t>
             </w:r>
+            <w:proofErr w:type="spellEnd"/>
           </w:p>
         </w:tc>
         <w:tc>
@@ -6986,12 +7082,14 @@
                 <w:szCs w:val="21"/>
               </w:rPr>
             </w:pPr>
+            <w:proofErr w:type="spellStart"/>
             <w:r>
               <w:rPr>
                 <w:kern w:val="0"/>
               </w:rPr>
               <w:t>int</w:t>
             </w:r>
+            <w:proofErr w:type="spellEnd"/>
           </w:p>
         </w:tc>
         <w:tc>
@@ -7128,6 +7226,7 @@
                 <w:szCs w:val="21"/>
               </w:rPr>
             </w:pPr>
+            <w:proofErr w:type="spellStart"/>
             <w:r>
               <w:rPr>
                 <w:rFonts w:hint="eastAsia"/>
@@ -7136,6 +7235,7 @@
               </w:rPr>
               <w:t>nvarchar</w:t>
             </w:r>
+            <w:proofErr w:type="spellEnd"/>
           </w:p>
         </w:tc>
         <w:tc>
@@ -7273,6 +7373,7 @@
                 <w:szCs w:val="21"/>
               </w:rPr>
             </w:pPr>
+            <w:proofErr w:type="spellStart"/>
             <w:r>
               <w:rPr>
                 <w:rFonts w:hint="eastAsia"/>
@@ -7281,6 +7382,7 @@
               </w:rPr>
               <w:t>nvarchar</w:t>
             </w:r>
+            <w:proofErr w:type="spellEnd"/>
           </w:p>
         </w:tc>
         <w:tc>
@@ -7418,6 +7520,7 @@
                 <w:szCs w:val="21"/>
               </w:rPr>
             </w:pPr>
+            <w:proofErr w:type="spellStart"/>
             <w:r>
               <w:rPr>
                 <w:rFonts w:hint="eastAsia"/>
@@ -7426,6 +7529,7 @@
               </w:rPr>
               <w:t>nvarchar</w:t>
             </w:r>
+            <w:proofErr w:type="spellEnd"/>
           </w:p>
         </w:tc>
         <w:tc>
@@ -7563,6 +7667,7 @@
                 <w:szCs w:val="21"/>
               </w:rPr>
             </w:pPr>
+            <w:proofErr w:type="spellStart"/>
             <w:r>
               <w:rPr>
                 <w:rFonts w:hint="eastAsia"/>
@@ -7571,6 +7676,7 @@
               </w:rPr>
               <w:t>nvarchar</w:t>
             </w:r>
+            <w:proofErr w:type="spellEnd"/>
           </w:p>
         </w:tc>
         <w:tc>
@@ -7717,6 +7823,7 @@
                 <w:szCs w:val="21"/>
               </w:rPr>
             </w:pPr>
+            <w:proofErr w:type="spellStart"/>
             <w:r>
               <w:rPr>
                 <w:rFonts w:hint="eastAsia"/>
@@ -7725,6 +7832,7 @@
               </w:rPr>
               <w:t>varchar</w:t>
             </w:r>
+            <w:proofErr w:type="spellEnd"/>
           </w:p>
         </w:tc>
         <w:tc>
@@ -7871,6 +7979,7 @@
                 <w:szCs w:val="21"/>
               </w:rPr>
             </w:pPr>
+            <w:proofErr w:type="spellStart"/>
             <w:r>
               <w:rPr>
                 <w:rFonts w:hint="eastAsia"/>
@@ -7879,6 +7988,7 @@
               </w:rPr>
               <w:t>varchar</w:t>
             </w:r>
+            <w:proofErr w:type="spellEnd"/>
           </w:p>
         </w:tc>
         <w:tc>
@@ -8026,6 +8136,7 @@
                 <w:szCs w:val="21"/>
               </w:rPr>
             </w:pPr>
+            <w:proofErr w:type="spellStart"/>
             <w:r>
               <w:rPr>
                 <w:rFonts w:hint="eastAsia"/>
@@ -8034,6 +8145,7 @@
               </w:rPr>
               <w:t>int</w:t>
             </w:r>
+            <w:proofErr w:type="spellEnd"/>
           </w:p>
         </w:tc>
         <w:tc>
@@ -8147,6 +8259,7 @@
                 <w:szCs w:val="21"/>
               </w:rPr>
             </w:pPr>
+            <w:proofErr w:type="spellStart"/>
             <w:r>
               <w:rPr>
                 <w:rFonts w:hint="eastAsia"/>
@@ -8155,6 +8268,7 @@
               </w:rPr>
               <w:t>care_level</w:t>
             </w:r>
+            <w:proofErr w:type="spellEnd"/>
           </w:p>
         </w:tc>
         <w:tc>
@@ -8173,6 +8287,7 @@
                 <w:szCs w:val="21"/>
               </w:rPr>
             </w:pPr>
+            <w:proofErr w:type="spellStart"/>
             <w:r>
               <w:rPr>
                 <w:rFonts w:hint="eastAsia"/>
@@ -8181,6 +8296,7 @@
               </w:rPr>
               <w:t>int</w:t>
             </w:r>
+            <w:proofErr w:type="spellEnd"/>
           </w:p>
         </w:tc>
         <w:tc>
@@ -8294,6 +8410,7 @@
                 <w:szCs w:val="21"/>
               </w:rPr>
             </w:pPr>
+            <w:proofErr w:type="spellStart"/>
             <w:r>
               <w:rPr>
                 <w:rFonts w:hint="eastAsia"/>
@@ -8302,6 +8419,7 @@
               </w:rPr>
               <w:t>contact_id</w:t>
             </w:r>
+            <w:proofErr w:type="spellEnd"/>
           </w:p>
         </w:tc>
         <w:tc>
@@ -8320,6 +8438,7 @@
                 <w:szCs w:val="21"/>
               </w:rPr>
             </w:pPr>
+            <w:proofErr w:type="spellStart"/>
             <w:r>
               <w:rPr>
                 <w:rFonts w:hint="eastAsia"/>
@@ -8328,6 +8447,7 @@
               </w:rPr>
               <w:t>int</w:t>
             </w:r>
+            <w:proofErr w:type="spellEnd"/>
           </w:p>
         </w:tc>
         <w:tc>
@@ -8397,6 +8517,7 @@
                 <w:szCs w:val="21"/>
               </w:rPr>
             </w:pPr>
+            <w:proofErr w:type="spellStart"/>
             <w:r>
               <w:rPr>
                 <w:rFonts w:hint="eastAsia"/>
@@ -8412,6 +8533,7 @@
               </w:rPr>
               <w:t>taff_id</w:t>
             </w:r>
+            <w:proofErr w:type="spellEnd"/>
           </w:p>
         </w:tc>
         <w:tc>
@@ -8464,6 +8586,7 @@
                 <w:highlight w:val="yellow"/>
               </w:rPr>
             </w:pPr>
+            <w:proofErr w:type="spellStart"/>
             <w:r>
               <w:rPr>
                 <w:rFonts w:hint="eastAsia"/>
@@ -8481,6 +8604,7 @@
               </w:rPr>
               <w:t>go_url</w:t>
             </w:r>
+            <w:proofErr w:type="spellEnd"/>
           </w:p>
         </w:tc>
         <w:tc>
@@ -8500,6 +8624,7 @@
                 <w:highlight w:val="yellow"/>
               </w:rPr>
             </w:pPr>
+            <w:proofErr w:type="spellStart"/>
             <w:r>
               <w:rPr>
                 <w:rFonts w:hint="eastAsia"/>
@@ -8517,6 +8642,7 @@
               </w:rPr>
               <w:t>rchar</w:t>
             </w:r>
+            <w:proofErr w:type="spellEnd"/>
           </w:p>
         </w:tc>
         <w:tc>
@@ -8609,6 +8735,7 @@
               </w:rPr>
               <w:t>图片的</w:t>
             </w:r>
+            <w:proofErr w:type="spellStart"/>
             <w:r>
               <w:rPr>
                 <w:color w:val="833C0B" w:themeColor="accent2" w:themeShade="80"/>
@@ -8617,6 +8744,7 @@
               </w:rPr>
               <w:t>url</w:t>
             </w:r>
+            <w:proofErr w:type="spellEnd"/>
             <w:r>
               <w:rPr>
                 <w:color w:val="833C0B" w:themeColor="accent2" w:themeShade="80"/>
@@ -8679,6 +8807,7 @@
                 <w:highlight w:val="yellow"/>
               </w:rPr>
             </w:pPr>
+            <w:proofErr w:type="spellStart"/>
             <w:r>
               <w:rPr>
                 <w:rFonts w:hint="eastAsia"/>
@@ -8696,6 +8825,7 @@
               </w:rPr>
               <w:t>_url</w:t>
             </w:r>
+            <w:proofErr w:type="spellEnd"/>
           </w:p>
         </w:tc>
         <w:tc>
@@ -8715,6 +8845,7 @@
                 <w:highlight w:val="yellow"/>
               </w:rPr>
             </w:pPr>
+            <w:proofErr w:type="spellStart"/>
             <w:r>
               <w:rPr>
                 <w:rFonts w:hint="eastAsia"/>
@@ -8732,6 +8863,7 @@
               </w:rPr>
               <w:t>r</w:t>
             </w:r>
+            <w:proofErr w:type="spellEnd"/>
           </w:p>
         </w:tc>
         <w:tc>
@@ -8815,6 +8947,7 @@
               </w:rPr>
               <w:t>图片的</w:t>
             </w:r>
+            <w:proofErr w:type="spellStart"/>
             <w:r>
               <w:rPr>
                 <w:rFonts w:hint="eastAsia"/>
@@ -8824,6 +8957,7 @@
               </w:rPr>
               <w:t>url</w:t>
             </w:r>
+            <w:proofErr w:type="spellEnd"/>
             <w:r>
               <w:rPr>
                 <w:color w:val="833C0B" w:themeColor="accent2" w:themeShade="80"/>
@@ -8886,6 +9020,7 @@
                 <w:highlight w:val="yellow"/>
               </w:rPr>
             </w:pPr>
+            <w:proofErr w:type="spellStart"/>
             <w:r>
               <w:rPr>
                 <w:szCs w:val="21"/>
@@ -8898,6 +9033,7 @@
               </w:rPr>
               <w:t>date</w:t>
             </w:r>
+            <w:proofErr w:type="spellEnd"/>
           </w:p>
         </w:tc>
         <w:tc>
@@ -9037,12 +9173,14 @@
                 <w:szCs w:val="21"/>
               </w:rPr>
             </w:pPr>
+            <w:proofErr w:type="spellStart"/>
             <w:r>
               <w:rPr>
                 <w:szCs w:val="21"/>
               </w:rPr>
               <w:t>cancel_date</w:t>
             </w:r>
+            <w:proofErr w:type="spellEnd"/>
           </w:p>
         </w:tc>
         <w:tc>
@@ -9549,12 +9687,14 @@
                 <w:szCs w:val="21"/>
               </w:rPr>
             </w:pPr>
+            <w:proofErr w:type="spellStart"/>
             <w:r>
               <w:rPr>
                 <w:kern w:val="0"/>
               </w:rPr>
               <w:t>int</w:t>
             </w:r>
+            <w:proofErr w:type="spellEnd"/>
           </w:p>
         </w:tc>
         <w:tc>
@@ -9666,6 +9806,7 @@
                 <w:szCs w:val="21"/>
               </w:rPr>
             </w:pPr>
+            <w:proofErr w:type="spellStart"/>
             <w:r>
               <w:rPr>
                 <w:rFonts w:hint="eastAsia"/>
@@ -9674,6 +9815,7 @@
               </w:rPr>
               <w:t>parent_id</w:t>
             </w:r>
+            <w:proofErr w:type="spellEnd"/>
           </w:p>
         </w:tc>
         <w:tc>
@@ -9691,6 +9833,7 @@
                 <w:kern w:val="0"/>
               </w:rPr>
             </w:pPr>
+            <w:proofErr w:type="spellStart"/>
             <w:r>
               <w:rPr>
                 <w:rFonts w:hint="eastAsia"/>
@@ -9698,6 +9841,7 @@
               </w:rPr>
               <w:t>int</w:t>
             </w:r>
+            <w:proofErr w:type="spellEnd"/>
           </w:p>
         </w:tc>
         <w:tc>
@@ -9818,6 +9962,7 @@
                 <w:szCs w:val="21"/>
               </w:rPr>
             </w:pPr>
+            <w:proofErr w:type="spellStart"/>
             <w:r>
               <w:rPr>
                 <w:rFonts w:hint="eastAsia"/>
@@ -9826,6 +9971,7 @@
               </w:rPr>
               <w:t>parent_ids</w:t>
             </w:r>
+            <w:proofErr w:type="spellEnd"/>
           </w:p>
         </w:tc>
         <w:tc>
@@ -9843,6 +9989,7 @@
                 <w:kern w:val="0"/>
               </w:rPr>
             </w:pPr>
+            <w:proofErr w:type="spellStart"/>
             <w:r>
               <w:rPr>
                 <w:rFonts w:hint="eastAsia"/>
@@ -9850,6 +9997,7 @@
               </w:rPr>
               <w:t>varchar</w:t>
             </w:r>
+            <w:proofErr w:type="spellEnd"/>
           </w:p>
         </w:tc>
         <w:tc>
@@ -9954,6 +10102,7 @@
                 <w:szCs w:val="21"/>
               </w:rPr>
             </w:pPr>
+            <w:proofErr w:type="spellStart"/>
             <w:r>
               <w:rPr>
                 <w:rFonts w:hint="eastAsia"/>
@@ -9962,6 +10111,7 @@
               </w:rPr>
               <w:t>gero_id</w:t>
             </w:r>
+            <w:proofErr w:type="spellEnd"/>
           </w:p>
         </w:tc>
         <w:tc>
@@ -9980,6 +10130,7 @@
                 <w:szCs w:val="21"/>
               </w:rPr>
             </w:pPr>
+            <w:proofErr w:type="spellStart"/>
             <w:r>
               <w:rPr>
                 <w:rFonts w:hint="eastAsia"/>
@@ -9988,6 +10139,7 @@
               </w:rPr>
               <w:t>int</w:t>
             </w:r>
+            <w:proofErr w:type="spellEnd"/>
           </w:p>
         </w:tc>
         <w:tc>
@@ -10125,6 +10277,7 @@
                 <w:szCs w:val="21"/>
               </w:rPr>
             </w:pPr>
+            <w:proofErr w:type="spellStart"/>
             <w:r>
               <w:rPr>
                 <w:rFonts w:hint="eastAsia"/>
@@ -10133,6 +10286,7 @@
               </w:rPr>
               <w:t>int</w:t>
             </w:r>
+            <w:proofErr w:type="spellEnd"/>
           </w:p>
         </w:tc>
         <w:tc>
@@ -10335,6 +10489,7 @@
                 <w:szCs w:val="21"/>
               </w:rPr>
             </w:pPr>
+            <w:proofErr w:type="spellStart"/>
             <w:r>
               <w:rPr>
                 <w:rFonts w:hint="eastAsia"/>
@@ -10343,6 +10498,7 @@
               </w:rPr>
               <w:t>int</w:t>
             </w:r>
+            <w:proofErr w:type="spellEnd"/>
           </w:p>
         </w:tc>
         <w:tc>
@@ -10481,6 +10637,7 @@
                 <w:szCs w:val="21"/>
               </w:rPr>
             </w:pPr>
+            <w:proofErr w:type="spellStart"/>
             <w:r>
               <w:rPr>
                 <w:rFonts w:hint="eastAsia"/>
@@ -10489,6 +10646,7 @@
               </w:rPr>
               <w:t>nvarchar</w:t>
             </w:r>
+            <w:proofErr w:type="spellEnd"/>
           </w:p>
         </w:tc>
         <w:tc>
@@ -10593,6 +10751,7 @@
                 <w:szCs w:val="21"/>
               </w:rPr>
             </w:pPr>
+            <w:proofErr w:type="spellStart"/>
             <w:r>
               <w:rPr>
                 <w:rFonts w:hint="eastAsia"/>
@@ -10601,6 +10760,7 @@
               </w:rPr>
               <w:t>del_flag</w:t>
             </w:r>
+            <w:proofErr w:type="spellEnd"/>
           </w:p>
         </w:tc>
         <w:tc>
@@ -11157,12 +11317,14 @@
                 <w:szCs w:val="21"/>
               </w:rPr>
             </w:pPr>
+            <w:proofErr w:type="spellStart"/>
             <w:r>
               <w:rPr>
                 <w:kern w:val="0"/>
               </w:rPr>
               <w:t>int</w:t>
             </w:r>
+            <w:proofErr w:type="spellEnd"/>
           </w:p>
         </w:tc>
         <w:tc>
@@ -11274,6 +11436,7 @@
                 <w:szCs w:val="21"/>
               </w:rPr>
             </w:pPr>
+            <w:proofErr w:type="spellStart"/>
             <w:r>
               <w:rPr>
                 <w:rFonts w:hint="eastAsia"/>
@@ -11282,6 +11445,7 @@
               </w:rPr>
               <w:t>elder_id</w:t>
             </w:r>
+            <w:proofErr w:type="spellEnd"/>
           </w:p>
         </w:tc>
         <w:tc>
@@ -11300,6 +11464,7 @@
                 <w:szCs w:val="21"/>
               </w:rPr>
             </w:pPr>
+            <w:proofErr w:type="spellStart"/>
             <w:r>
               <w:rPr>
                 <w:rFonts w:hint="eastAsia"/>
@@ -11308,6 +11473,7 @@
               </w:rPr>
               <w:t>int</w:t>
             </w:r>
+            <w:proofErr w:type="spellEnd"/>
           </w:p>
         </w:tc>
         <w:tc>
@@ -11444,6 +11610,7 @@
                 <w:szCs w:val="21"/>
               </w:rPr>
             </w:pPr>
+            <w:proofErr w:type="spellStart"/>
             <w:r>
               <w:rPr>
                 <w:rFonts w:hint="eastAsia"/>
@@ -11460,6 +11627,7 @@
               </w:rPr>
               <w:t>_id</w:t>
             </w:r>
+            <w:proofErr w:type="spellEnd"/>
           </w:p>
         </w:tc>
         <w:tc>
@@ -11478,6 +11646,7 @@
                 <w:szCs w:val="21"/>
               </w:rPr>
             </w:pPr>
+            <w:proofErr w:type="spellStart"/>
             <w:r>
               <w:rPr>
                 <w:rFonts w:hint="eastAsia"/>
@@ -11486,6 +11655,7 @@
               </w:rPr>
               <w:t>int</w:t>
             </w:r>
+            <w:proofErr w:type="spellEnd"/>
           </w:p>
         </w:tc>
         <w:tc>
@@ -11656,6 +11826,7 @@
                 <w:szCs w:val="21"/>
               </w:rPr>
             </w:pPr>
+            <w:proofErr w:type="spellStart"/>
             <w:r>
               <w:rPr>
                 <w:rFonts w:hint="eastAsia"/>
@@ -11664,6 +11835,7 @@
               </w:rPr>
               <w:t>nvarchar</w:t>
             </w:r>
+            <w:proofErr w:type="spellEnd"/>
           </w:p>
         </w:tc>
         <w:tc>
@@ -11768,6 +11940,7 @@
                 <w:szCs w:val="21"/>
               </w:rPr>
             </w:pPr>
+            <w:proofErr w:type="spellStart"/>
             <w:r>
               <w:rPr>
                 <w:rFonts w:hint="eastAsia"/>
@@ -11784,6 +11957,7 @@
               </w:rPr>
               <w:t>type_id</w:t>
             </w:r>
+            <w:proofErr w:type="spellEnd"/>
           </w:p>
         </w:tc>
         <w:tc>
@@ -11802,6 +11976,7 @@
                 <w:szCs w:val="21"/>
               </w:rPr>
             </w:pPr>
+            <w:proofErr w:type="spellStart"/>
             <w:r>
               <w:rPr>
                 <w:rFonts w:hint="eastAsia"/>
@@ -11810,6 +11985,7 @@
               </w:rPr>
               <w:t>int</w:t>
             </w:r>
+            <w:proofErr w:type="spellEnd"/>
           </w:p>
         </w:tc>
         <w:tc>
@@ -11946,6 +12122,7 @@
                 <w:szCs w:val="21"/>
               </w:rPr>
             </w:pPr>
+            <w:proofErr w:type="spellStart"/>
             <w:r>
               <w:rPr>
                 <w:rFonts w:hint="eastAsia"/>
@@ -11954,6 +12131,7 @@
               </w:rPr>
               <w:t>active_mode</w:t>
             </w:r>
+            <w:proofErr w:type="spellEnd"/>
           </w:p>
         </w:tc>
         <w:tc>
@@ -11972,6 +12150,7 @@
                 <w:szCs w:val="21"/>
               </w:rPr>
             </w:pPr>
+            <w:proofErr w:type="spellStart"/>
             <w:r>
               <w:rPr>
                 <w:rFonts w:hint="eastAsia"/>
@@ -11980,6 +12159,7 @@
               </w:rPr>
               <w:t>varchar</w:t>
             </w:r>
+            <w:proofErr w:type="spellEnd"/>
           </w:p>
         </w:tc>
         <w:tc>
@@ -12688,12 +12868,14 @@
                 <w:szCs w:val="21"/>
               </w:rPr>
             </w:pPr>
+            <w:proofErr w:type="spellStart"/>
             <w:r>
               <w:rPr>
                 <w:kern w:val="0"/>
               </w:rPr>
               <w:t>int</w:t>
             </w:r>
+            <w:proofErr w:type="spellEnd"/>
           </w:p>
         </w:tc>
         <w:tc>
@@ -12831,6 +13013,7 @@
                 <w:szCs w:val="21"/>
               </w:rPr>
             </w:pPr>
+            <w:proofErr w:type="spellStart"/>
             <w:r>
               <w:rPr>
                 <w:rFonts w:hint="eastAsia"/>
@@ -12839,6 +13022,7 @@
               </w:rPr>
               <w:t>nvarchar</w:t>
             </w:r>
+            <w:proofErr w:type="spellEnd"/>
           </w:p>
         </w:tc>
         <w:tc>
@@ -12993,6 +13177,7 @@
                 <w:szCs w:val="21"/>
               </w:rPr>
             </w:pPr>
+            <w:proofErr w:type="spellStart"/>
             <w:r>
               <w:rPr>
                 <w:rFonts w:hint="eastAsia"/>
@@ -13001,6 +13186,7 @@
               </w:rPr>
               <w:t>nvarchar</w:t>
             </w:r>
+            <w:proofErr w:type="spellEnd"/>
           </w:p>
         </w:tc>
         <w:tc>
@@ -13486,6 +13672,7 @@
                 <w:szCs w:val="21"/>
               </w:rPr>
             </w:pPr>
+            <w:proofErr w:type="spellStart"/>
             <w:r>
               <w:rPr>
                 <w:color w:val="FF0000"/>
@@ -13493,6 +13680,7 @@
               </w:rPr>
               <w:t>int</w:t>
             </w:r>
+            <w:proofErr w:type="spellEnd"/>
           </w:p>
         </w:tc>
         <w:tc>
@@ -13648,6 +13836,7 @@
                 <w:szCs w:val="21"/>
               </w:rPr>
             </w:pPr>
+            <w:proofErr w:type="spellStart"/>
             <w:r>
               <w:rPr>
                 <w:rFonts w:hint="eastAsia"/>
@@ -13657,6 +13846,7 @@
               </w:rPr>
               <w:t>nvarchar</w:t>
             </w:r>
+            <w:proofErr w:type="spellEnd"/>
           </w:p>
         </w:tc>
         <w:tc>
@@ -13741,6 +13931,7 @@
               </w:rPr>
               <w:t>，用</w:t>
             </w:r>
+            <w:proofErr w:type="spellStart"/>
             <w:r>
               <w:rPr>
                 <w:rFonts w:hint="eastAsia"/>
@@ -13750,6 +13941,7 @@
               </w:rPr>
               <w:t>json</w:t>
             </w:r>
+            <w:proofErr w:type="spellEnd"/>
             <w:r>
               <w:rPr>
                 <w:rFonts w:hint="eastAsia"/>
@@ -13840,6 +14032,7 @@
                 <w:szCs w:val="21"/>
               </w:rPr>
             </w:pPr>
+            <w:proofErr w:type="spellStart"/>
             <w:r>
               <w:rPr>
                 <w:rFonts w:hint="eastAsia"/>
@@ -13849,6 +14042,7 @@
               </w:rPr>
               <w:t>nvarchar</w:t>
             </w:r>
+            <w:proofErr w:type="spellEnd"/>
           </w:p>
         </w:tc>
         <w:tc>
@@ -13933,6 +14127,7 @@
               </w:rPr>
               <w:t>，用</w:t>
             </w:r>
+            <w:proofErr w:type="spellStart"/>
             <w:r>
               <w:rPr>
                 <w:rFonts w:hint="eastAsia"/>
@@ -13942,6 +14137,7 @@
               </w:rPr>
               <w:t>json</w:t>
             </w:r>
+            <w:proofErr w:type="spellEnd"/>
             <w:r>
               <w:rPr>
                 <w:rFonts w:hint="eastAsia"/>
@@ -14023,6 +14219,7 @@
                 <w:szCs w:val="21"/>
               </w:rPr>
             </w:pPr>
+            <w:proofErr w:type="spellStart"/>
             <w:r>
               <w:rPr>
                 <w:rFonts w:hint="eastAsia"/>
@@ -14041,6 +14238,7 @@
               </w:rPr>
               <w:t>text</w:t>
             </w:r>
+            <w:proofErr w:type="spellEnd"/>
           </w:p>
         </w:tc>
         <w:tc>
@@ -14188,6 +14386,7 @@
                 <w:szCs w:val="21"/>
               </w:rPr>
             </w:pPr>
+            <w:proofErr w:type="spellStart"/>
             <w:r>
               <w:rPr>
                 <w:rFonts w:hint="eastAsia"/>
@@ -14197,6 +14396,7 @@
               </w:rPr>
               <w:t>nvarchar</w:t>
             </w:r>
+            <w:proofErr w:type="spellEnd"/>
           </w:p>
         </w:tc>
         <w:tc>
@@ -14344,6 +14544,7 @@
                 <w:szCs w:val="21"/>
               </w:rPr>
             </w:pPr>
+            <w:proofErr w:type="spellStart"/>
             <w:r>
               <w:rPr>
                 <w:rFonts w:hint="eastAsia"/>
@@ -14353,6 +14554,7 @@
               </w:rPr>
               <w:t>int</w:t>
             </w:r>
+            <w:proofErr w:type="spellEnd"/>
           </w:p>
         </w:tc>
         <w:tc>
@@ -14428,6 +14630,7 @@
               </w:rPr>
               <w:t>记录人，实际是</w:t>
             </w:r>
+            <w:proofErr w:type="spellStart"/>
             <w:r>
               <w:rPr>
                 <w:rFonts w:hint="eastAsia"/>
@@ -14437,6 +14640,7 @@
               </w:rPr>
               <w:t>staff_id</w:t>
             </w:r>
+            <w:proofErr w:type="spellEnd"/>
             <w:r>
               <w:rPr>
                 <w:rFonts w:hint="eastAsia"/>
@@ -14527,6 +14731,7 @@
                 <w:szCs w:val="21"/>
               </w:rPr>
             </w:pPr>
+            <w:proofErr w:type="spellStart"/>
             <w:r>
               <w:rPr>
                 <w:rFonts w:hint="eastAsia"/>
@@ -14536,6 +14741,7 @@
               </w:rPr>
               <w:t>datetime</w:t>
             </w:r>
+            <w:proofErr w:type="spellEnd"/>
           </w:p>
         </w:tc>
         <w:tc>
@@ -14637,6 +14843,7 @@
                 <w:szCs w:val="21"/>
               </w:rPr>
             </w:pPr>
+            <w:proofErr w:type="spellStart"/>
             <w:r>
               <w:rPr>
                 <w:rFonts w:hint="eastAsia"/>
@@ -14646,6 +14853,7 @@
               </w:rPr>
               <w:t>gero_id</w:t>
             </w:r>
+            <w:proofErr w:type="spellEnd"/>
           </w:p>
         </w:tc>
         <w:tc>
@@ -14665,6 +14873,7 @@
                 <w:szCs w:val="21"/>
               </w:rPr>
             </w:pPr>
+            <w:proofErr w:type="spellStart"/>
             <w:r>
               <w:rPr>
                 <w:rFonts w:hint="eastAsia"/>
@@ -14674,6 +14883,7 @@
               </w:rPr>
               <w:t>int</w:t>
             </w:r>
+            <w:proofErr w:type="spellEnd"/>
           </w:p>
         </w:tc>
         <w:tc>
@@ -15245,12 +15455,14 @@
                 <w:szCs w:val="21"/>
               </w:rPr>
             </w:pPr>
+            <w:proofErr w:type="spellStart"/>
             <w:r>
               <w:rPr>
                 <w:kern w:val="0"/>
               </w:rPr>
               <w:t>int</w:t>
             </w:r>
+            <w:proofErr w:type="spellEnd"/>
           </w:p>
         </w:tc>
         <w:tc>
@@ -15398,6 +15610,7 @@
                 <w:szCs w:val="21"/>
               </w:rPr>
             </w:pPr>
+            <w:proofErr w:type="spellStart"/>
             <w:r>
               <w:rPr>
                 <w:rFonts w:hint="eastAsia"/>
@@ -15405,6 +15618,7 @@
               </w:rPr>
               <w:t>gero_id</w:t>
             </w:r>
+            <w:proofErr w:type="spellEnd"/>
           </w:p>
         </w:tc>
         <w:tc>
@@ -15425,6 +15639,7 @@
                 <w:szCs w:val="21"/>
               </w:rPr>
             </w:pPr>
+            <w:proofErr w:type="spellStart"/>
             <w:r>
               <w:rPr>
                 <w:rFonts w:hint="eastAsia"/>
@@ -15432,6 +15647,7 @@
               </w:rPr>
               <w:t>int</w:t>
             </w:r>
+            <w:proofErr w:type="spellEnd"/>
           </w:p>
         </w:tc>
         <w:tc>
@@ -15604,6 +15820,7 @@
                 <w:szCs w:val="21"/>
               </w:rPr>
             </w:pPr>
+            <w:proofErr w:type="spellStart"/>
             <w:r>
               <w:rPr>
                 <w:szCs w:val="21"/>
@@ -15617,6 +15834,7 @@
               </w:rPr>
               <w:t>varchar</w:t>
             </w:r>
+            <w:proofErr w:type="spellEnd"/>
           </w:p>
         </w:tc>
         <w:tc>
@@ -15776,6 +15994,7 @@
                 <w:szCs w:val="21"/>
               </w:rPr>
             </w:pPr>
+            <w:proofErr w:type="spellStart"/>
             <w:r>
               <w:rPr>
                 <w:rFonts w:hint="eastAsia"/>
@@ -15783,6 +16002,7 @@
               </w:rPr>
               <w:t>int</w:t>
             </w:r>
+            <w:proofErr w:type="spellEnd"/>
           </w:p>
         </w:tc>
         <w:tc>
@@ -15907,6 +16127,7 @@
                 <w:szCs w:val="21"/>
               </w:rPr>
             </w:pPr>
+            <w:proofErr w:type="spellStart"/>
             <w:r>
               <w:rPr>
                 <w:rFonts w:hint="eastAsia"/>
@@ -15914,6 +16135,7 @@
               </w:rPr>
               <w:t>nssf_id</w:t>
             </w:r>
+            <w:proofErr w:type="spellEnd"/>
           </w:p>
         </w:tc>
         <w:tc>
@@ -15934,6 +16156,7 @@
                 <w:szCs w:val="21"/>
               </w:rPr>
             </w:pPr>
+            <w:proofErr w:type="spellStart"/>
             <w:r>
               <w:rPr>
                 <w:rFonts w:hint="eastAsia"/>
@@ -15941,6 +16164,7 @@
               </w:rPr>
               <w:t>varchar</w:t>
             </w:r>
+            <w:proofErr w:type="spellEnd"/>
           </w:p>
         </w:tc>
         <w:tc>
@@ -16072,6 +16296,7 @@
                 <w:szCs w:val="21"/>
               </w:rPr>
             </w:pPr>
+            <w:proofErr w:type="spellStart"/>
             <w:r>
               <w:rPr>
                 <w:rFonts w:hint="eastAsia"/>
@@ -16079,6 +16304,7 @@
               </w:rPr>
               <w:t>archive_id</w:t>
             </w:r>
+            <w:proofErr w:type="spellEnd"/>
           </w:p>
         </w:tc>
         <w:tc>
@@ -16099,6 +16325,7 @@
                 <w:szCs w:val="21"/>
               </w:rPr>
             </w:pPr>
+            <w:proofErr w:type="spellStart"/>
             <w:r>
               <w:rPr>
                 <w:rFonts w:hint="eastAsia"/>
@@ -16106,6 +16333,7 @@
               </w:rPr>
               <w:t>varchar</w:t>
             </w:r>
+            <w:proofErr w:type="spellEnd"/>
           </w:p>
         </w:tc>
         <w:tc>
@@ -16247,6 +16475,7 @@
                 <w:szCs w:val="21"/>
               </w:rPr>
             </w:pPr>
+            <w:proofErr w:type="spellStart"/>
             <w:r>
               <w:rPr>
                 <w:rFonts w:hint="eastAsia"/>
@@ -16261,6 +16490,7 @@
               </w:rPr>
               <w:t>_id</w:t>
             </w:r>
+            <w:proofErr w:type="spellEnd"/>
           </w:p>
         </w:tc>
         <w:tc>
@@ -16281,6 +16511,7 @@
                 <w:szCs w:val="21"/>
               </w:rPr>
             </w:pPr>
+            <w:proofErr w:type="spellStart"/>
             <w:r>
               <w:rPr>
                 <w:rFonts w:hint="eastAsia"/>
@@ -16288,6 +16519,7 @@
               </w:rPr>
               <w:t>int</w:t>
             </w:r>
+            <w:proofErr w:type="spellEnd"/>
           </w:p>
         </w:tc>
         <w:tc>
@@ -16468,6 +16700,7 @@
                 <w:szCs w:val="21"/>
               </w:rPr>
             </w:pPr>
+            <w:proofErr w:type="spellStart"/>
             <w:r>
               <w:rPr>
                 <w:szCs w:val="21"/>
@@ -16481,6 +16714,7 @@
               </w:rPr>
               <w:t>varchar</w:t>
             </w:r>
+            <w:proofErr w:type="spellEnd"/>
           </w:p>
         </w:tc>
         <w:tc>
@@ -16639,6 +16873,7 @@
                 <w:szCs w:val="21"/>
               </w:rPr>
             </w:pPr>
+            <w:proofErr w:type="spellStart"/>
             <w:r>
               <w:rPr>
                 <w:rFonts w:hint="eastAsia"/>
@@ -16646,6 +16881,7 @@
               </w:rPr>
               <w:t>int</w:t>
             </w:r>
+            <w:proofErr w:type="spellEnd"/>
           </w:p>
         </w:tc>
         <w:tc>
@@ -16819,6 +17055,7 @@
                 <w:szCs w:val="21"/>
               </w:rPr>
             </w:pPr>
+            <w:proofErr w:type="spellStart"/>
             <w:r>
               <w:rPr>
                 <w:rFonts w:hint="eastAsia"/>
@@ -16826,6 +17063,7 @@
               </w:rPr>
               <w:t>native_place</w:t>
             </w:r>
+            <w:proofErr w:type="spellEnd"/>
           </w:p>
         </w:tc>
         <w:tc>
@@ -16846,6 +17084,7 @@
                 <w:szCs w:val="21"/>
               </w:rPr>
             </w:pPr>
+            <w:proofErr w:type="spellStart"/>
             <w:r>
               <w:rPr>
                 <w:szCs w:val="21"/>
@@ -16859,6 +17098,7 @@
               </w:rPr>
               <w:t>varchar</w:t>
             </w:r>
+            <w:proofErr w:type="spellEnd"/>
           </w:p>
         </w:tc>
         <w:tc>
@@ -17140,6 +17380,7 @@
                 <w:szCs w:val="21"/>
               </w:rPr>
             </w:pPr>
+            <w:proofErr w:type="spellStart"/>
             <w:r>
               <w:rPr>
                 <w:rFonts w:hint="eastAsia"/>
@@ -17147,6 +17388,7 @@
               </w:rPr>
               <w:t>political_status</w:t>
             </w:r>
+            <w:proofErr w:type="spellEnd"/>
           </w:p>
         </w:tc>
         <w:tc>
@@ -17167,6 +17409,7 @@
                 <w:szCs w:val="21"/>
               </w:rPr>
             </w:pPr>
+            <w:proofErr w:type="spellStart"/>
             <w:r>
               <w:rPr>
                 <w:szCs w:val="21"/>
@@ -17180,6 +17423,7 @@
               </w:rPr>
               <w:t>varchar</w:t>
             </w:r>
+            <w:proofErr w:type="spellEnd"/>
           </w:p>
         </w:tc>
         <w:tc>
@@ -17338,6 +17582,7 @@
                 <w:szCs w:val="21"/>
               </w:rPr>
             </w:pPr>
+            <w:proofErr w:type="spellStart"/>
             <w:r>
               <w:rPr>
                 <w:szCs w:val="21"/>
@@ -17351,6 +17596,7 @@
               </w:rPr>
               <w:t>varchar</w:t>
             </w:r>
+            <w:proofErr w:type="spellEnd"/>
           </w:p>
         </w:tc>
         <w:tc>
@@ -17509,6 +17755,7 @@
                 <w:szCs w:val="21"/>
               </w:rPr>
             </w:pPr>
+            <w:proofErr w:type="spellStart"/>
             <w:r>
               <w:rPr>
                 <w:szCs w:val="21"/>
@@ -17522,6 +17769,7 @@
               </w:rPr>
               <w:t>varchar</w:t>
             </w:r>
+            <w:proofErr w:type="spellEnd"/>
           </w:p>
         </w:tc>
         <w:tc>
@@ -17653,6 +17901,7 @@
                 <w:szCs w:val="21"/>
               </w:rPr>
             </w:pPr>
+            <w:proofErr w:type="spellStart"/>
             <w:r>
               <w:rPr>
                 <w:rFonts w:hint="eastAsia"/>
@@ -17660,6 +17909,7 @@
               </w:rPr>
               <w:t>care_level</w:t>
             </w:r>
+            <w:proofErr w:type="spellEnd"/>
           </w:p>
         </w:tc>
         <w:tc>
@@ -17680,6 +17930,7 @@
                 <w:szCs w:val="21"/>
               </w:rPr>
             </w:pPr>
+            <w:proofErr w:type="spellStart"/>
             <w:r>
               <w:rPr>
                 <w:rFonts w:hint="eastAsia"/>
@@ -17687,6 +17938,7 @@
               </w:rPr>
               <w:t>int</w:t>
             </w:r>
+            <w:proofErr w:type="spellEnd"/>
           </w:p>
         </w:tc>
         <w:tc>
@@ -17811,6 +18063,7 @@
                 <w:szCs w:val="21"/>
               </w:rPr>
             </w:pPr>
+            <w:proofErr w:type="spellStart"/>
             <w:r>
               <w:rPr>
                 <w:rFonts w:hint="eastAsia"/>
@@ -17818,6 +18071,7 @@
               </w:rPr>
               <w:t>checkin_date</w:t>
             </w:r>
+            <w:proofErr w:type="spellEnd"/>
           </w:p>
         </w:tc>
         <w:tc>
@@ -17969,6 +18223,7 @@
                 <w:szCs w:val="21"/>
               </w:rPr>
             </w:pPr>
+            <w:proofErr w:type="spellStart"/>
             <w:r>
               <w:rPr>
                 <w:rFonts w:hint="eastAsia"/>
@@ -17976,6 +18231,7 @@
               </w:rPr>
               <w:t>checkout_date</w:t>
             </w:r>
+            <w:proofErr w:type="spellEnd"/>
           </w:p>
         </w:tc>
         <w:tc>
@@ -18127,6 +18383,7 @@
                 <w:szCs w:val="21"/>
               </w:rPr>
             </w:pPr>
+            <w:proofErr w:type="spellStart"/>
             <w:r>
               <w:rPr>
                 <w:rFonts w:hint="eastAsia"/>
@@ -18134,6 +18391,7 @@
               </w:rPr>
               <w:t>apply_url</w:t>
             </w:r>
+            <w:proofErr w:type="spellEnd"/>
           </w:p>
         </w:tc>
         <w:tc>
@@ -18154,6 +18412,7 @@
                 <w:szCs w:val="21"/>
               </w:rPr>
             </w:pPr>
+            <w:proofErr w:type="spellStart"/>
             <w:r>
               <w:rPr>
                 <w:rFonts w:hint="eastAsia"/>
@@ -18161,6 +18420,7 @@
               </w:rPr>
               <w:t>varchar</w:t>
             </w:r>
+            <w:proofErr w:type="spellEnd"/>
           </w:p>
         </w:tc>
         <w:tc>
@@ -18236,6 +18496,7 @@
               </w:rPr>
               <w:t>申请表</w:t>
             </w:r>
+            <w:proofErr w:type="spellStart"/>
             <w:r>
               <w:rPr>
                 <w:rFonts w:hint="eastAsia"/>
@@ -18243,6 +18504,7 @@
               </w:rPr>
               <w:t>url</w:t>
             </w:r>
+            <w:proofErr w:type="spellEnd"/>
             <w:r>
               <w:rPr>
                 <w:rFonts w:hint="eastAsia"/>
@@ -18306,6 +18568,7 @@
                 <w:szCs w:val="21"/>
               </w:rPr>
             </w:pPr>
+            <w:proofErr w:type="spellStart"/>
             <w:r>
               <w:rPr>
                 <w:rFonts w:hint="eastAsia"/>
@@ -18319,6 +18582,7 @@
               </w:rPr>
               <w:t>_url</w:t>
             </w:r>
+            <w:proofErr w:type="spellEnd"/>
           </w:p>
         </w:tc>
         <w:tc>
@@ -18339,6 +18603,7 @@
                 <w:szCs w:val="21"/>
               </w:rPr>
             </w:pPr>
+            <w:proofErr w:type="spellStart"/>
             <w:r>
               <w:rPr>
                 <w:rFonts w:hint="eastAsia"/>
@@ -18346,6 +18611,7 @@
               </w:rPr>
               <w:t>varchar</w:t>
             </w:r>
+            <w:proofErr w:type="spellEnd"/>
           </w:p>
         </w:tc>
         <w:tc>
@@ -18421,6 +18687,7 @@
               </w:rPr>
               <w:t>调防表</w:t>
             </w:r>
+            <w:proofErr w:type="spellStart"/>
             <w:r>
               <w:rPr>
                 <w:rFonts w:hint="eastAsia"/>
@@ -18428,6 +18695,7 @@
               </w:rPr>
               <w:t>url</w:t>
             </w:r>
+            <w:proofErr w:type="spellEnd"/>
             <w:r>
               <w:rPr>
                 <w:rFonts w:hint="eastAsia"/>
@@ -18491,6 +18759,7 @@
                 <w:szCs w:val="21"/>
               </w:rPr>
             </w:pPr>
+            <w:proofErr w:type="spellStart"/>
             <w:r>
               <w:rPr>
                 <w:rFonts w:hint="eastAsia"/>
@@ -18504,6 +18773,7 @@
               </w:rPr>
               <w:t>_url</w:t>
             </w:r>
+            <w:proofErr w:type="spellEnd"/>
           </w:p>
         </w:tc>
         <w:tc>
@@ -18524,6 +18794,7 @@
                 <w:szCs w:val="21"/>
               </w:rPr>
             </w:pPr>
+            <w:proofErr w:type="spellStart"/>
             <w:r>
               <w:rPr>
                 <w:rFonts w:hint="eastAsia"/>
@@ -18531,6 +18802,7 @@
               </w:rPr>
               <w:t>varchar</w:t>
             </w:r>
+            <w:proofErr w:type="spellEnd"/>
           </w:p>
         </w:tc>
         <w:tc>
@@ -18606,6 +18878,7 @@
               </w:rPr>
               <w:t>审批表</w:t>
             </w:r>
+            <w:proofErr w:type="spellStart"/>
             <w:r>
               <w:rPr>
                 <w:rFonts w:hint="eastAsia"/>
@@ -18613,6 +18886,7 @@
               </w:rPr>
               <w:t>url</w:t>
             </w:r>
+            <w:proofErr w:type="spellEnd"/>
             <w:r>
               <w:rPr>
                 <w:rFonts w:hint="eastAsia"/>
@@ -18676,6 +18950,7 @@
                 <w:szCs w:val="21"/>
               </w:rPr>
             </w:pPr>
+            <w:proofErr w:type="spellStart"/>
             <w:r>
               <w:rPr>
                 <w:rFonts w:hint="eastAsia"/>
@@ -18683,6 +18958,7 @@
               </w:rPr>
               <w:t>track_url</w:t>
             </w:r>
+            <w:proofErr w:type="spellEnd"/>
           </w:p>
         </w:tc>
         <w:tc>
@@ -18703,6 +18979,7 @@
                 <w:szCs w:val="21"/>
               </w:rPr>
             </w:pPr>
+            <w:proofErr w:type="spellStart"/>
             <w:r>
               <w:rPr>
                 <w:rFonts w:hint="eastAsia"/>
@@ -18710,6 +18987,7 @@
               </w:rPr>
               <w:t>varchar</w:t>
             </w:r>
+            <w:proofErr w:type="spellEnd"/>
           </w:p>
         </w:tc>
         <w:tc>
@@ -18792,6 +19070,7 @@
               </w:rPr>
               <w:t>天跟踪记录表</w:t>
             </w:r>
+            <w:proofErr w:type="spellStart"/>
             <w:r>
               <w:rPr>
                 <w:rFonts w:hint="eastAsia"/>
@@ -18799,6 +19078,7 @@
               </w:rPr>
               <w:t>url</w:t>
             </w:r>
+            <w:proofErr w:type="spellEnd"/>
             <w:r>
               <w:rPr>
                 <w:rFonts w:hint="eastAsia"/>
@@ -18862,6 +19142,7 @@
                 <w:szCs w:val="21"/>
               </w:rPr>
             </w:pPr>
+            <w:proofErr w:type="spellStart"/>
             <w:r>
               <w:rPr>
                 <w:rFonts w:hint="eastAsia"/>
@@ -18869,6 +19150,7 @@
               </w:rPr>
               <w:t>pad_mac</w:t>
             </w:r>
+            <w:proofErr w:type="spellEnd"/>
           </w:p>
         </w:tc>
         <w:tc>
@@ -18889,6 +19171,7 @@
                 <w:szCs w:val="21"/>
               </w:rPr>
             </w:pPr>
+            <w:proofErr w:type="spellStart"/>
             <w:r>
               <w:rPr>
                 <w:rFonts w:hint="eastAsia"/>
@@ -18896,6 +19179,7 @@
               </w:rPr>
               <w:t>varchar</w:t>
             </w:r>
+            <w:proofErr w:type="spellEnd"/>
           </w:p>
         </w:tc>
         <w:tc>
@@ -19395,6 +19679,7 @@
                 <w:szCs w:val="21"/>
               </w:rPr>
             </w:pPr>
+            <w:proofErr w:type="spellStart"/>
             <w:r>
               <w:rPr>
                 <w:rFonts w:hint="eastAsia"/>
@@ -19402,6 +19687,7 @@
               </w:rPr>
               <w:t>elder_id</w:t>
             </w:r>
+            <w:proofErr w:type="spellEnd"/>
           </w:p>
         </w:tc>
         <w:tc>
@@ -19423,6 +19709,7 @@
                 <w:szCs w:val="21"/>
               </w:rPr>
             </w:pPr>
+            <w:proofErr w:type="spellStart"/>
             <w:r>
               <w:rPr>
                 <w:rFonts w:hint="eastAsia"/>
@@ -19430,6 +19717,7 @@
               </w:rPr>
               <w:t>int</w:t>
             </w:r>
+            <w:proofErr w:type="spellEnd"/>
           </w:p>
         </w:tc>
         <w:tc>
@@ -19782,6 +20070,7 @@
                 <w:szCs w:val="21"/>
               </w:rPr>
             </w:pPr>
+            <w:proofErr w:type="spellStart"/>
             <w:r>
               <w:rPr>
                 <w:rFonts w:hint="eastAsia"/>
@@ -19790,6 +20079,7 @@
               </w:rPr>
               <w:t>apply_name</w:t>
             </w:r>
+            <w:proofErr w:type="spellEnd"/>
           </w:p>
         </w:tc>
         <w:tc>
@@ -19940,6 +20230,7 @@
                 <w:szCs w:val="21"/>
               </w:rPr>
             </w:pPr>
+            <w:proofErr w:type="spellStart"/>
             <w:r>
               <w:rPr>
                 <w:rFonts w:hint="eastAsia"/>
@@ -19948,6 +20239,7 @@
               </w:rPr>
               <w:t>apply_date</w:t>
             </w:r>
+            <w:proofErr w:type="spellEnd"/>
           </w:p>
         </w:tc>
         <w:tc>
@@ -20101,6 +20393,7 @@
                 <w:szCs w:val="21"/>
               </w:rPr>
             </w:pPr>
+            <w:proofErr w:type="spellStart"/>
             <w:r>
               <w:rPr>
                 <w:rFonts w:hint="eastAsia"/>
@@ -20109,6 +20402,7 @@
               </w:rPr>
               <w:t>medical_history</w:t>
             </w:r>
+            <w:proofErr w:type="spellEnd"/>
           </w:p>
         </w:tc>
         <w:tc>
@@ -20129,6 +20423,7 @@
                 <w:szCs w:val="21"/>
               </w:rPr>
             </w:pPr>
+            <w:proofErr w:type="spellStart"/>
             <w:r>
               <w:rPr>
                 <w:rFonts w:hint="eastAsia"/>
@@ -20136,6 +20431,7 @@
               </w:rPr>
               <w:t>ntext</w:t>
             </w:r>
+            <w:proofErr w:type="spellEnd"/>
           </w:p>
         </w:tc>
         <w:tc>
@@ -20262,6 +20558,7 @@
                 <w:szCs w:val="21"/>
               </w:rPr>
             </w:pPr>
+            <w:proofErr w:type="spellStart"/>
             <w:r>
               <w:rPr>
                 <w:rFonts w:hint="eastAsia"/>
@@ -20271,6 +20568,7 @@
               <w:lastRenderedPageBreak/>
               <w:t>apply_reason</w:t>
             </w:r>
+            <w:proofErr w:type="spellEnd"/>
           </w:p>
         </w:tc>
         <w:tc>
@@ -20564,6 +20862,7 @@
                 <w:szCs w:val="21"/>
               </w:rPr>
             </w:pPr>
+            <w:proofErr w:type="spellStart"/>
             <w:r>
               <w:rPr>
                 <w:rFonts w:hint="eastAsia"/>
@@ -20572,6 +20871,7 @@
               </w:rPr>
               <w:t>surveyor_signature</w:t>
             </w:r>
+            <w:proofErr w:type="spellEnd"/>
           </w:p>
         </w:tc>
         <w:tc>
@@ -20592,6 +20892,7 @@
                 <w:szCs w:val="21"/>
               </w:rPr>
             </w:pPr>
+            <w:proofErr w:type="spellStart"/>
             <w:r>
               <w:rPr>
                 <w:rFonts w:hint="eastAsia"/>
@@ -20599,6 +20900,7 @@
               </w:rPr>
               <w:t>nvarchar</w:t>
             </w:r>
+            <w:proofErr w:type="spellEnd"/>
           </w:p>
         </w:tc>
         <w:tc>
@@ -20724,6 +21026,7 @@
                 <w:szCs w:val="21"/>
               </w:rPr>
             </w:pPr>
+            <w:proofErr w:type="spellStart"/>
             <w:r>
               <w:rPr>
                 <w:rFonts w:hint="eastAsia"/>
@@ -20732,6 +21035,7 @@
               </w:rPr>
               <w:t>surveyor_role</w:t>
             </w:r>
+            <w:proofErr w:type="spellEnd"/>
           </w:p>
         </w:tc>
         <w:tc>
@@ -20752,6 +21056,7 @@
                 <w:szCs w:val="21"/>
               </w:rPr>
             </w:pPr>
+            <w:proofErr w:type="spellStart"/>
             <w:r>
               <w:rPr>
                 <w:rFonts w:hint="eastAsia"/>
@@ -20759,6 +21064,7 @@
               </w:rPr>
               <w:t>nvarchar</w:t>
             </w:r>
+            <w:proofErr w:type="spellEnd"/>
           </w:p>
         </w:tc>
         <w:tc>
@@ -20892,6 +21198,7 @@
                 <w:szCs w:val="21"/>
               </w:rPr>
             </w:pPr>
+            <w:proofErr w:type="spellStart"/>
             <w:r>
               <w:rPr>
                 <w:rFonts w:hint="eastAsia"/>
@@ -20900,6 +21207,7 @@
               </w:rPr>
               <w:t>survey_date</w:t>
             </w:r>
+            <w:proofErr w:type="spellEnd"/>
           </w:p>
         </w:tc>
         <w:tc>
@@ -21046,6 +21354,7 @@
                 <w:szCs w:val="21"/>
               </w:rPr>
             </w:pPr>
+            <w:proofErr w:type="spellStart"/>
             <w:r>
               <w:rPr>
                 <w:rFonts w:hint="eastAsia"/>
@@ -21054,6 +21363,7 @@
               </w:rPr>
               <w:t>survey_result</w:t>
             </w:r>
+            <w:proofErr w:type="spellEnd"/>
           </w:p>
         </w:tc>
         <w:tc>
@@ -21241,6 +21551,7 @@
                 <w:szCs w:val="21"/>
               </w:rPr>
             </w:pPr>
+            <w:proofErr w:type="spellStart"/>
             <w:r>
               <w:rPr>
                 <w:rFonts w:hint="eastAsia"/>
@@ -21249,6 +21560,7 @@
               </w:rPr>
               <w:t>survey_special_item</w:t>
             </w:r>
+            <w:proofErr w:type="spellEnd"/>
           </w:p>
         </w:tc>
         <w:tc>
@@ -21269,6 +21581,7 @@
                 <w:szCs w:val="21"/>
               </w:rPr>
             </w:pPr>
+            <w:proofErr w:type="spellStart"/>
             <w:r>
               <w:rPr>
                 <w:rFonts w:hint="eastAsia"/>
@@ -21276,6 +21589,7 @@
               </w:rPr>
               <w:t>nvarchar</w:t>
             </w:r>
+            <w:proofErr w:type="spellEnd"/>
           </w:p>
         </w:tc>
         <w:tc>
@@ -21577,6 +21891,7 @@
                 <w:szCs w:val="21"/>
               </w:rPr>
             </w:pPr>
+            <w:proofErr w:type="spellStart"/>
             <w:r>
               <w:rPr>
                 <w:rFonts w:hint="eastAsia"/>
@@ -21585,6 +21900,7 @@
               </w:rPr>
               <w:t>test_result</w:t>
             </w:r>
+            <w:proofErr w:type="spellEnd"/>
           </w:p>
         </w:tc>
         <w:tc>
@@ -21605,6 +21921,7 @@
                 <w:szCs w:val="21"/>
               </w:rPr>
             </w:pPr>
+            <w:proofErr w:type="spellStart"/>
             <w:r>
               <w:rPr>
                 <w:rFonts w:hint="eastAsia"/>
@@ -21612,6 +21929,7 @@
               </w:rPr>
               <w:t>nvarchar</w:t>
             </w:r>
+            <w:proofErr w:type="spellEnd"/>
           </w:p>
         </w:tc>
         <w:tc>
@@ -21737,6 +22055,7 @@
                 <w:szCs w:val="21"/>
               </w:rPr>
             </w:pPr>
+            <w:proofErr w:type="spellStart"/>
             <w:r>
               <w:rPr>
                 <w:rFonts w:hint="eastAsia"/>
@@ -21745,6 +22064,7 @@
               </w:rPr>
               <w:t>doctor_signature</w:t>
             </w:r>
+            <w:proofErr w:type="spellEnd"/>
           </w:p>
         </w:tc>
         <w:tc>
@@ -21765,6 +22085,7 @@
                 <w:szCs w:val="21"/>
               </w:rPr>
             </w:pPr>
+            <w:proofErr w:type="spellStart"/>
             <w:r>
               <w:rPr>
                 <w:rFonts w:hint="eastAsia"/>
@@ -21772,6 +22093,7 @@
               </w:rPr>
               <w:t>nvarchar</w:t>
             </w:r>
+            <w:proofErr w:type="spellEnd"/>
           </w:p>
         </w:tc>
         <w:tc>
@@ -21919,6 +22241,7 @@
                 <w:szCs w:val="21"/>
               </w:rPr>
             </w:pPr>
+            <w:proofErr w:type="spellStart"/>
             <w:r>
               <w:rPr>
                 <w:rFonts w:hint="eastAsia"/>
@@ -21927,6 +22250,7 @@
               </w:rPr>
               <w:t>assess_care_level</w:t>
             </w:r>
+            <w:proofErr w:type="spellEnd"/>
           </w:p>
         </w:tc>
         <w:tc>
@@ -21947,6 +22271,7 @@
                 <w:szCs w:val="21"/>
               </w:rPr>
             </w:pPr>
+            <w:proofErr w:type="spellStart"/>
             <w:r>
               <w:rPr>
                 <w:rFonts w:hint="eastAsia"/>
@@ -21954,6 +22279,7 @@
               </w:rPr>
               <w:t>int</w:t>
             </w:r>
+            <w:proofErr w:type="spellEnd"/>
           </w:p>
         </w:tc>
         <w:tc>
@@ -22121,6 +22447,7 @@
                 <w:szCs w:val="21"/>
               </w:rPr>
             </w:pPr>
+            <w:proofErr w:type="spellStart"/>
             <w:r>
               <w:rPr>
                 <w:rFonts w:hint="eastAsia"/>
@@ -22129,6 +22456,7 @@
               </w:rPr>
               <w:t>assess_signature</w:t>
             </w:r>
+            <w:proofErr w:type="spellEnd"/>
           </w:p>
         </w:tc>
         <w:tc>
@@ -22149,6 +22477,7 @@
                 <w:szCs w:val="21"/>
               </w:rPr>
             </w:pPr>
+            <w:proofErr w:type="spellStart"/>
             <w:r>
               <w:rPr>
                 <w:rFonts w:hint="eastAsia"/>
@@ -22156,6 +22485,7 @@
               </w:rPr>
               <w:t>nvarchar</w:t>
             </w:r>
+            <w:proofErr w:type="spellEnd"/>
           </w:p>
         </w:tc>
         <w:tc>
@@ -22289,6 +22619,7 @@
                 <w:szCs w:val="21"/>
               </w:rPr>
             </w:pPr>
+            <w:proofErr w:type="spellStart"/>
             <w:r>
               <w:rPr>
                 <w:rFonts w:hint="eastAsia"/>
@@ -22297,6 +22628,7 @@
               </w:rPr>
               <w:t>admin_decision</w:t>
             </w:r>
+            <w:proofErr w:type="spellEnd"/>
           </w:p>
         </w:tc>
         <w:tc>
@@ -22463,6 +22795,7 @@
                 <w:szCs w:val="21"/>
               </w:rPr>
             </w:pPr>
+            <w:proofErr w:type="spellStart"/>
             <w:r>
               <w:rPr>
                 <w:rFonts w:hint="eastAsia"/>
@@ -22471,6 +22804,7 @@
               </w:rPr>
               <w:t>register_no</w:t>
             </w:r>
+            <w:proofErr w:type="spellEnd"/>
           </w:p>
         </w:tc>
         <w:tc>
@@ -22491,6 +22825,7 @@
                 <w:szCs w:val="21"/>
               </w:rPr>
             </w:pPr>
+            <w:proofErr w:type="spellStart"/>
             <w:r>
               <w:rPr>
                 <w:rFonts w:hint="eastAsia"/>
@@ -22498,6 +22833,7 @@
               </w:rPr>
               <w:t>int</w:t>
             </w:r>
+            <w:proofErr w:type="spellEnd"/>
           </w:p>
         </w:tc>
         <w:tc>
@@ -22631,6 +22967,7 @@
                 <w:szCs w:val="21"/>
               </w:rPr>
             </w:pPr>
+            <w:proofErr w:type="spellStart"/>
             <w:r>
               <w:rPr>
                 <w:rFonts w:hint="eastAsia"/>
@@ -22639,6 +22976,7 @@
               </w:rPr>
               <w:t>approve_signature</w:t>
             </w:r>
+            <w:proofErr w:type="spellEnd"/>
           </w:p>
         </w:tc>
         <w:tc>
@@ -22659,6 +22997,7 @@
                 <w:szCs w:val="21"/>
               </w:rPr>
             </w:pPr>
+            <w:proofErr w:type="spellStart"/>
             <w:r>
               <w:rPr>
                 <w:rFonts w:hint="eastAsia"/>
@@ -22666,6 +23005,7 @@
               </w:rPr>
               <w:t>nvarchar</w:t>
             </w:r>
+            <w:proofErr w:type="spellEnd"/>
           </w:p>
         </w:tc>
         <w:tc>
@@ -23150,7 +23490,7 @@
           <w:sz w:val="28"/>
           <w:szCs w:val="32"/>
         </w:rPr>
-        <w:tab/>
+        <w:t>T_</w:t>
       </w:r>
       <w:r>
         <w:rPr>
@@ -23159,7 +23499,7 @@
           <w:sz w:val="28"/>
           <w:szCs w:val="32"/>
         </w:rPr>
-        <w:t>T_</w:t>
+        <w:t>ELDER_</w:t>
       </w:r>
       <w:r>
         <w:rPr>
@@ -23168,16 +23508,7 @@
           <w:sz w:val="28"/>
           <w:szCs w:val="32"/>
         </w:rPr>
-        <w:t>ELDER_</w:t>
-      </w:r>
-      <w:r>
-        <w:rPr>
-          <w:rFonts w:ascii="Arial" w:eastAsia="黑体" w:hAnsi="Arial" w:hint="eastAsia"/>
-          <w:bCs/>
-          <w:sz w:val="28"/>
-          <w:szCs w:val="32"/>
-        </w:rPr>
-        <w:t>FAMILY</w:t>
+        <w:t>RELATIVE</w:t>
       </w:r>
       <w:r>
         <w:rPr>
@@ -23545,12 +23876,14 @@
                 <w:szCs w:val="21"/>
               </w:rPr>
             </w:pPr>
+            <w:proofErr w:type="spellStart"/>
             <w:r>
               <w:rPr>
                 <w:kern w:val="0"/>
               </w:rPr>
               <w:t>int</w:t>
             </w:r>
+            <w:proofErr w:type="spellEnd"/>
           </w:p>
         </w:tc>
         <w:tc>
@@ -23688,6 +24021,7 @@
                 <w:szCs w:val="21"/>
               </w:rPr>
             </w:pPr>
+            <w:proofErr w:type="spellStart"/>
             <w:r>
               <w:rPr>
                 <w:rFonts w:hint="eastAsia"/>
@@ -23695,6 +24029,7 @@
               </w:rPr>
               <w:t>elder_id</w:t>
             </w:r>
+            <w:proofErr w:type="spellEnd"/>
           </w:p>
         </w:tc>
         <w:tc>
@@ -23715,12 +24050,14 @@
                 <w:szCs w:val="21"/>
               </w:rPr>
             </w:pPr>
+            <w:proofErr w:type="spellStart"/>
             <w:r>
               <w:rPr>
                 <w:kern w:val="0"/>
               </w:rPr>
               <w:t>int</w:t>
             </w:r>
+            <w:proofErr w:type="spellEnd"/>
           </w:p>
         </w:tc>
         <w:tc>
@@ -23885,6 +24222,7 @@
                 <w:szCs w:val="21"/>
               </w:rPr>
             </w:pPr>
+            <w:proofErr w:type="spellStart"/>
             <w:r>
               <w:rPr>
                 <w:rFonts w:hint="eastAsia"/>
@@ -23892,6 +24230,7 @@
               </w:rPr>
               <w:t>nvarchar</w:t>
             </w:r>
+            <w:proofErr w:type="spellEnd"/>
           </w:p>
         </w:tc>
         <w:tc>
@@ -24208,6 +24547,7 @@
                 <w:szCs w:val="21"/>
               </w:rPr>
             </w:pPr>
+            <w:proofErr w:type="spellStart"/>
             <w:r>
               <w:rPr>
                 <w:rFonts w:hint="eastAsia"/>
@@ -24215,6 +24555,7 @@
               </w:rPr>
               <w:t>nvarchar</w:t>
             </w:r>
+            <w:proofErr w:type="spellEnd"/>
           </w:p>
         </w:tc>
         <w:tc>
@@ -24517,6 +24858,7 @@
                 <w:szCs w:val="21"/>
               </w:rPr>
             </w:pPr>
+            <w:proofErr w:type="spellStart"/>
             <w:r>
               <w:rPr>
                 <w:rFonts w:hint="eastAsia"/>
@@ -24524,6 +24866,7 @@
               </w:rPr>
               <w:t>zip_code</w:t>
             </w:r>
+            <w:proofErr w:type="spellEnd"/>
           </w:p>
         </w:tc>
         <w:tc>
@@ -24702,6 +25045,7 @@
                 <w:szCs w:val="21"/>
               </w:rPr>
             </w:pPr>
+            <w:proofErr w:type="spellStart"/>
             <w:r>
               <w:rPr>
                 <w:rFonts w:hint="eastAsia"/>
@@ -24709,6 +25053,7 @@
               </w:rPr>
               <w:t>nvarchar</w:t>
             </w:r>
+            <w:proofErr w:type="spellEnd"/>
           </w:p>
         </w:tc>
         <w:tc>
@@ -24847,6 +25192,7 @@
                 <w:szCs w:val="21"/>
               </w:rPr>
             </w:pPr>
+            <w:proofErr w:type="spellStart"/>
             <w:r>
               <w:rPr>
                 <w:rFonts w:hint="eastAsia"/>
@@ -24855,6 +25201,7 @@
               <w:lastRenderedPageBreak/>
               <w:t>identity_no</w:t>
             </w:r>
+            <w:proofErr w:type="spellEnd"/>
           </w:p>
         </w:tc>
         <w:tc>
@@ -25012,6 +25359,7 @@
                 <w:szCs w:val="21"/>
               </w:rPr>
             </w:pPr>
+            <w:proofErr w:type="spellStart"/>
             <w:r>
               <w:rPr>
                 <w:rFonts w:hint="eastAsia"/>
@@ -25019,6 +25367,7 @@
               </w:rPr>
               <w:t>wechat_id</w:t>
             </w:r>
+            <w:proofErr w:type="spellEnd"/>
           </w:p>
         </w:tc>
         <w:tc>
@@ -25039,6 +25388,7 @@
                 <w:szCs w:val="21"/>
               </w:rPr>
             </w:pPr>
+            <w:proofErr w:type="spellStart"/>
             <w:r>
               <w:rPr>
                 <w:rFonts w:hint="eastAsia"/>
@@ -25046,6 +25396,7 @@
               </w:rPr>
               <w:t>nvarchar</w:t>
             </w:r>
+            <w:proofErr w:type="spellEnd"/>
           </w:p>
         </w:tc>
         <w:tc>
@@ -25579,9 +25930,11 @@
             <w:hideMark/>
           </w:tcPr>
           <w:p>
+            <w:proofErr w:type="spellStart"/>
             <w:r>
               <w:t>int</w:t>
             </w:r>
+            <w:proofErr w:type="spellEnd"/>
           </w:p>
         </w:tc>
         <w:tc>
@@ -25669,9 +26022,11 @@
             <w:vAlign w:val="center"/>
           </w:tcPr>
           <w:p>
+            <w:proofErr w:type="spellStart"/>
             <w:r>
               <w:t>item_name</w:t>
             </w:r>
+            <w:proofErr w:type="spellEnd"/>
           </w:p>
         </w:tc>
         <w:tc>
@@ -25686,9 +26041,11 @@
             <w:vAlign w:val="center"/>
           </w:tcPr>
           <w:p>
+            <w:proofErr w:type="spellStart"/>
             <w:r>
               <w:t>nvarchar</w:t>
             </w:r>
+            <w:proofErr w:type="spellEnd"/>
           </w:p>
         </w:tc>
         <w:tc>
@@ -25775,9 +26132,11 @@
             <w:vAlign w:val="center"/>
           </w:tcPr>
           <w:p>
+            <w:proofErr w:type="spellStart"/>
             <w:r>
               <w:t>gero_id</w:t>
             </w:r>
+            <w:proofErr w:type="spellEnd"/>
           </w:p>
         </w:tc>
         <w:tc>
@@ -25792,9 +26151,11 @@
             <w:vAlign w:val="center"/>
           </w:tcPr>
           <w:p>
+            <w:proofErr w:type="spellStart"/>
             <w:r>
               <w:t>int</w:t>
             </w:r>
+            <w:proofErr w:type="spellEnd"/>
           </w:p>
         </w:tc>
         <w:tc>
@@ -25928,8 +26289,10 @@
           <w:sz w:val="28"/>
           <w:szCs w:val="32"/>
         </w:rPr>
-        <w:t xml:space="preserve">  </w:t>
+        <w:t xml:space="preserve"> </w:t>
       </w:r>
+      <w:bookmarkStart w:id="23" w:name="_GoBack"/>
+      <w:bookmarkEnd w:id="23"/>
       <w:r>
         <w:rPr>
           <w:rFonts w:ascii="Arial" w:eastAsia="黑体" w:hAnsi="Arial"/>
@@ -25937,25 +26300,7 @@
           <w:sz w:val="28"/>
           <w:szCs w:val="32"/>
         </w:rPr>
-        <w:t>T_</w:t>
-      </w:r>
-      <w:r>
-        <w:rPr>
-          <w:rFonts w:ascii="Arial" w:eastAsia="黑体" w:hAnsi="Arial"/>
-          <w:bCs/>
-          <w:sz w:val="28"/>
-          <w:szCs w:val="32"/>
-        </w:rPr>
-        <w:t xml:space="preserve"> </w:t>
-      </w:r>
-      <w:r>
-        <w:rPr>
-          <w:rFonts w:ascii="Arial" w:eastAsia="黑体" w:hAnsi="Arial"/>
-          <w:bCs/>
-          <w:sz w:val="28"/>
-          <w:szCs w:val="32"/>
-        </w:rPr>
-        <w:t>SELFCARE_STATUS</w:t>
+        <w:t>T_SELFCARE_STATUS</w:t>
       </w:r>
       <w:r>
         <w:rPr>
@@ -26317,6 +26662,7 @@
                 <w:szCs w:val="21"/>
               </w:rPr>
             </w:pPr>
+            <w:proofErr w:type="spellStart"/>
             <w:r>
               <w:rPr>
                 <w:kern w:val="15"/>
@@ -26324,6 +26670,7 @@
               </w:rPr>
               <w:t>int</w:t>
             </w:r>
+            <w:proofErr w:type="spellEnd"/>
           </w:p>
         </w:tc>
         <w:tc>
@@ -26457,6 +26804,7 @@
                 <w:szCs w:val="21"/>
               </w:rPr>
             </w:pPr>
+            <w:proofErr w:type="spellStart"/>
             <w:r>
               <w:rPr>
                 <w:kern w:val="15"/>
@@ -26464,6 +26812,7 @@
               </w:rPr>
               <w:t>elder_id</w:t>
             </w:r>
+            <w:proofErr w:type="spellEnd"/>
           </w:p>
         </w:tc>
         <w:tc>
@@ -26488,6 +26837,7 @@
                 <w:szCs w:val="21"/>
               </w:rPr>
             </w:pPr>
+            <w:proofErr w:type="spellStart"/>
             <w:r>
               <w:rPr>
                 <w:kern w:val="15"/>
@@ -26495,6 +26845,7 @@
               </w:rPr>
               <w:t>int</w:t>
             </w:r>
+            <w:proofErr w:type="spellEnd"/>
           </w:p>
         </w:tc>
         <w:tc>
@@ -26627,6 +26978,7 @@
                 <w:szCs w:val="21"/>
               </w:rPr>
             </w:pPr>
+            <w:proofErr w:type="spellStart"/>
             <w:r>
               <w:rPr>
                 <w:rFonts w:hint="eastAsia"/>
@@ -26642,6 +26994,7 @@
               </w:rPr>
               <w:t>item_id</w:t>
             </w:r>
+            <w:proofErr w:type="spellEnd"/>
           </w:p>
         </w:tc>
         <w:tc>
@@ -26666,6 +27019,7 @@
                 <w:szCs w:val="21"/>
               </w:rPr>
             </w:pPr>
+            <w:proofErr w:type="spellStart"/>
             <w:r>
               <w:rPr>
                 <w:kern w:val="15"/>
@@ -26673,6 +27027,7 @@
               </w:rPr>
               <w:t>int</w:t>
             </w:r>
+            <w:proofErr w:type="spellEnd"/>
           </w:p>
         </w:tc>
         <w:tc>
@@ -26853,6 +27208,7 @@
                 <w:szCs w:val="21"/>
               </w:rPr>
             </w:pPr>
+            <w:proofErr w:type="spellStart"/>
             <w:r>
               <w:rPr>
                 <w:kern w:val="15"/>
@@ -26860,6 +27216,7 @@
               </w:rPr>
               <w:t>int</w:t>
             </w:r>
+            <w:proofErr w:type="spellEnd"/>
           </w:p>
         </w:tc>
         <w:tc>
@@ -27378,12 +27735,14 @@
                 <w:szCs w:val="21"/>
               </w:rPr>
             </w:pPr>
+            <w:proofErr w:type="spellStart"/>
             <w:r>
               <w:rPr>
                 <w:kern w:val="0"/>
               </w:rPr>
               <w:t>int</w:t>
             </w:r>
+            <w:proofErr w:type="spellEnd"/>
           </w:p>
         </w:tc>
         <w:tc>
@@ -27486,6 +27845,7 @@
                 <w:szCs w:val="21"/>
               </w:rPr>
             </w:pPr>
+            <w:proofErr w:type="spellStart"/>
             <w:r>
               <w:rPr>
                 <w:rFonts w:hint="eastAsia"/>
@@ -27494,6 +27854,7 @@
               </w:rPr>
               <w:t>elder_id</w:t>
             </w:r>
+            <w:proofErr w:type="spellEnd"/>
           </w:p>
         </w:tc>
         <w:tc>
@@ -27512,6 +27873,7 @@
                 <w:szCs w:val="21"/>
               </w:rPr>
             </w:pPr>
+            <w:proofErr w:type="spellStart"/>
             <w:r>
               <w:rPr>
                 <w:rFonts w:hint="eastAsia"/>
@@ -27520,6 +27882,7 @@
               </w:rPr>
               <w:t>int</w:t>
             </w:r>
+            <w:proofErr w:type="spellEnd"/>
           </w:p>
         </w:tc>
         <w:tc>
@@ -27655,6 +28018,7 @@
                 <w:szCs w:val="21"/>
               </w:rPr>
             </w:pPr>
+            <w:proofErr w:type="spellStart"/>
             <w:r>
               <w:rPr>
                 <w:rFonts w:hint="eastAsia"/>
@@ -27663,6 +28027,7 @@
               </w:rPr>
               <w:t>doctor_id</w:t>
             </w:r>
+            <w:proofErr w:type="spellEnd"/>
           </w:p>
         </w:tc>
         <w:tc>
@@ -27681,6 +28046,7 @@
                 <w:szCs w:val="21"/>
               </w:rPr>
             </w:pPr>
+            <w:proofErr w:type="spellStart"/>
             <w:r>
               <w:rPr>
                 <w:rFonts w:hint="eastAsia"/>
@@ -27689,6 +28055,7 @@
               </w:rPr>
               <w:t>int</w:t>
             </w:r>
+            <w:proofErr w:type="spellEnd"/>
           </w:p>
         </w:tc>
         <w:tc>
@@ -27987,6 +28354,7 @@
                 <w:szCs w:val="21"/>
               </w:rPr>
             </w:pPr>
+            <w:proofErr w:type="spellStart"/>
             <w:r>
               <w:rPr>
                 <w:rFonts w:hint="eastAsia"/>
@@ -27995,6 +28363,7 @@
               </w:rPr>
               <w:t>datetime</w:t>
             </w:r>
+            <w:proofErr w:type="spellEnd"/>
           </w:p>
         </w:tc>
         <w:tc>
@@ -28460,12 +28829,14 @@
                 <w:szCs w:val="21"/>
               </w:rPr>
             </w:pPr>
+            <w:proofErr w:type="spellStart"/>
             <w:r>
               <w:rPr>
                 <w:kern w:val="0"/>
               </w:rPr>
               <w:t>int</w:t>
             </w:r>
+            <w:proofErr w:type="spellEnd"/>
           </w:p>
         </w:tc>
         <w:tc>
@@ -28568,6 +28939,7 @@
                 <w:szCs w:val="21"/>
               </w:rPr>
             </w:pPr>
+            <w:proofErr w:type="spellStart"/>
             <w:r>
               <w:rPr>
                 <w:rFonts w:hint="eastAsia"/>
@@ -28576,6 +28948,7 @@
               </w:rPr>
               <w:t>elder_id</w:t>
             </w:r>
+            <w:proofErr w:type="spellEnd"/>
           </w:p>
         </w:tc>
         <w:tc>
@@ -28594,6 +28967,7 @@
                 <w:szCs w:val="21"/>
               </w:rPr>
             </w:pPr>
+            <w:proofErr w:type="spellStart"/>
             <w:r>
               <w:rPr>
                 <w:rFonts w:hint="eastAsia"/>
@@ -28602,6 +28976,7 @@
               </w:rPr>
               <w:t>int</w:t>
             </w:r>
+            <w:proofErr w:type="spellEnd"/>
           </w:p>
         </w:tc>
         <w:tc>
@@ -28737,6 +29112,7 @@
                 <w:szCs w:val="21"/>
               </w:rPr>
             </w:pPr>
+            <w:proofErr w:type="spellStart"/>
             <w:r>
               <w:rPr>
                 <w:rFonts w:hint="eastAsia"/>
@@ -28745,6 +29121,7 @@
               </w:rPr>
               <w:t>doctor_id</w:t>
             </w:r>
+            <w:proofErr w:type="spellEnd"/>
           </w:p>
         </w:tc>
         <w:tc>
@@ -28763,6 +29140,7 @@
                 <w:szCs w:val="21"/>
               </w:rPr>
             </w:pPr>
+            <w:proofErr w:type="spellStart"/>
             <w:r>
               <w:rPr>
                 <w:rFonts w:hint="eastAsia"/>
@@ -28771,6 +29149,7 @@
               </w:rPr>
               <w:t>int</w:t>
             </w:r>
+            <w:proofErr w:type="spellEnd"/>
           </w:p>
         </w:tc>
         <w:tc>
@@ -28932,6 +29311,7 @@
                 <w:szCs w:val="21"/>
               </w:rPr>
             </w:pPr>
+            <w:proofErr w:type="spellStart"/>
             <w:r>
               <w:rPr>
                 <w:rFonts w:hint="eastAsia"/>
@@ -28940,6 +29320,7 @@
               </w:rPr>
               <w:t>int</w:t>
             </w:r>
+            <w:proofErr w:type="spellEnd"/>
           </w:p>
         </w:tc>
         <w:tc>
@@ -29069,6 +29450,7 @@
                 <w:szCs w:val="21"/>
               </w:rPr>
             </w:pPr>
+            <w:proofErr w:type="spellStart"/>
             <w:r>
               <w:rPr>
                 <w:rFonts w:hint="eastAsia"/>
@@ -29077,6 +29459,7 @@
               </w:rPr>
               <w:t>datetime</w:t>
             </w:r>
+            <w:proofErr w:type="spellEnd"/>
           </w:p>
         </w:tc>
         <w:tc>
@@ -29550,12 +29933,14 @@
                 <w:szCs w:val="21"/>
               </w:rPr>
             </w:pPr>
+            <w:proofErr w:type="spellStart"/>
             <w:r>
               <w:rPr>
                 <w:kern w:val="0"/>
               </w:rPr>
               <w:t>int</w:t>
             </w:r>
+            <w:proofErr w:type="spellEnd"/>
           </w:p>
         </w:tc>
         <w:tc>
@@ -29658,6 +30043,7 @@
                 <w:szCs w:val="21"/>
               </w:rPr>
             </w:pPr>
+            <w:proofErr w:type="spellStart"/>
             <w:r>
               <w:rPr>
                 <w:rFonts w:hint="eastAsia"/>
@@ -29666,6 +30052,7 @@
               </w:rPr>
               <w:t>elder_id</w:t>
             </w:r>
+            <w:proofErr w:type="spellEnd"/>
           </w:p>
         </w:tc>
         <w:tc>
@@ -29684,6 +30071,7 @@
                 <w:szCs w:val="21"/>
               </w:rPr>
             </w:pPr>
+            <w:proofErr w:type="spellStart"/>
             <w:r>
               <w:rPr>
                 <w:rFonts w:hint="eastAsia"/>
@@ -29692,6 +30080,7 @@
               </w:rPr>
               <w:t>int</w:t>
             </w:r>
+            <w:proofErr w:type="spellEnd"/>
           </w:p>
         </w:tc>
         <w:tc>
@@ -29827,6 +30216,7 @@
                 <w:szCs w:val="21"/>
               </w:rPr>
             </w:pPr>
+            <w:proofErr w:type="spellStart"/>
             <w:r>
               <w:rPr>
                 <w:rFonts w:hint="eastAsia"/>
@@ -29835,6 +30225,7 @@
               </w:rPr>
               <w:t>doctor_id</w:t>
             </w:r>
+            <w:proofErr w:type="spellEnd"/>
           </w:p>
         </w:tc>
         <w:tc>
@@ -29853,6 +30244,7 @@
                 <w:szCs w:val="21"/>
               </w:rPr>
             </w:pPr>
+            <w:proofErr w:type="spellStart"/>
             <w:r>
               <w:rPr>
                 <w:rFonts w:hint="eastAsia"/>
@@ -29861,6 +30253,7 @@
               </w:rPr>
               <w:t>int</w:t>
             </w:r>
+            <w:proofErr w:type="spellEnd"/>
           </w:p>
         </w:tc>
         <w:tc>
@@ -29996,6 +30389,7 @@
                 <w:szCs w:val="21"/>
               </w:rPr>
             </w:pPr>
+            <w:proofErr w:type="spellStart"/>
             <w:r>
               <w:rPr>
                 <w:kern w:val="15"/>
@@ -30018,6 +30412,7 @@
               </w:rPr>
               <w:t>pressure</w:t>
             </w:r>
+            <w:proofErr w:type="spellEnd"/>
           </w:p>
         </w:tc>
         <w:tc>
@@ -30147,6 +30542,7 @@
                 <w:szCs w:val="21"/>
               </w:rPr>
             </w:pPr>
+            <w:proofErr w:type="spellStart"/>
             <w:r>
               <w:rPr>
                 <w:kern w:val="15"/>
@@ -30169,6 +30565,7 @@
               </w:rPr>
               <w:t>pressure</w:t>
             </w:r>
+            <w:proofErr w:type="spellEnd"/>
           </w:p>
         </w:tc>
         <w:tc>
@@ -30324,6 +30721,7 @@
                 <w:szCs w:val="21"/>
               </w:rPr>
             </w:pPr>
+            <w:proofErr w:type="spellStart"/>
             <w:r>
               <w:rPr>
                 <w:rFonts w:hint="eastAsia"/>
@@ -30332,6 +30730,7 @@
               </w:rPr>
               <w:t>datetime</w:t>
             </w:r>
+            <w:proofErr w:type="spellEnd"/>
           </w:p>
         </w:tc>
         <w:tc>
@@ -30962,12 +31361,14 @@
                 <w:szCs w:val="21"/>
               </w:rPr>
             </w:pPr>
+            <w:proofErr w:type="spellStart"/>
             <w:r>
               <w:rPr>
                 <w:kern w:val="0"/>
               </w:rPr>
               <w:t>int</w:t>
             </w:r>
+            <w:proofErr w:type="spellEnd"/>
           </w:p>
         </w:tc>
         <w:tc>
@@ -31104,6 +31505,7 @@
                 <w:szCs w:val="21"/>
               </w:rPr>
             </w:pPr>
+            <w:proofErr w:type="spellStart"/>
             <w:r>
               <w:rPr>
                 <w:rFonts w:hint="eastAsia"/>
@@ -31112,6 +31514,7 @@
               </w:rPr>
               <w:t>varchar</w:t>
             </w:r>
+            <w:proofErr w:type="spellEnd"/>
           </w:p>
         </w:tc>
         <w:tc>
@@ -31247,6 +31650,7 @@
                 <w:szCs w:val="21"/>
               </w:rPr>
             </w:pPr>
+            <w:proofErr w:type="spellStart"/>
             <w:r>
               <w:rPr>
                 <w:rFonts w:hint="eastAsia"/>
@@ -31255,6 +31659,7 @@
               </w:rPr>
               <w:t>nssf</w:t>
             </w:r>
+            <w:proofErr w:type="spellEnd"/>
           </w:p>
         </w:tc>
         <w:tc>
@@ -31273,6 +31678,7 @@
                 <w:szCs w:val="21"/>
               </w:rPr>
             </w:pPr>
+            <w:proofErr w:type="spellStart"/>
             <w:r>
               <w:rPr>
                 <w:rFonts w:hint="eastAsia"/>
@@ -31281,6 +31687,7 @@
               </w:rPr>
               <w:t>varchar</w:t>
             </w:r>
+            <w:proofErr w:type="spellEnd"/>
           </w:p>
         </w:tc>
         <w:tc>
@@ -31401,6 +31808,7 @@
                 <w:szCs w:val="21"/>
               </w:rPr>
             </w:pPr>
+            <w:proofErr w:type="spellStart"/>
             <w:r>
               <w:rPr>
                 <w:rFonts w:hint="eastAsia"/>
@@ -31410,6 +31818,7 @@
               <w:lastRenderedPageBreak/>
               <w:t>gero_id</w:t>
             </w:r>
+            <w:proofErr w:type="spellEnd"/>
           </w:p>
         </w:tc>
         <w:tc>
@@ -31428,6 +31837,7 @@
                 <w:szCs w:val="21"/>
               </w:rPr>
             </w:pPr>
+            <w:proofErr w:type="spellStart"/>
             <w:r>
               <w:rPr>
                 <w:rFonts w:hint="eastAsia"/>
@@ -31436,6 +31846,7 @@
               </w:rPr>
               <w:t>int</w:t>
             </w:r>
+            <w:proofErr w:type="spellEnd"/>
           </w:p>
         </w:tc>
         <w:tc>
@@ -31709,6 +32120,7 @@
                 <w:szCs w:val="21"/>
               </w:rPr>
             </w:pPr>
+            <w:proofErr w:type="spellStart"/>
             <w:r>
               <w:rPr>
                 <w:rFonts w:hint="eastAsia"/>
@@ -31717,6 +32129,7 @@
               </w:rPr>
               <w:t>basic_url</w:t>
             </w:r>
+            <w:proofErr w:type="spellEnd"/>
           </w:p>
         </w:tc>
         <w:tc>
@@ -31735,6 +32148,7 @@
                 <w:szCs w:val="21"/>
               </w:rPr>
             </w:pPr>
+            <w:proofErr w:type="spellStart"/>
             <w:r>
               <w:rPr>
                 <w:rFonts w:hint="eastAsia"/>
@@ -31743,6 +32157,7 @@
               </w:rPr>
               <w:t>varchar</w:t>
             </w:r>
+            <w:proofErr w:type="spellEnd"/>
           </w:p>
         </w:tc>
         <w:tc>
@@ -31862,6 +32277,7 @@
                 <w:szCs w:val="21"/>
               </w:rPr>
             </w:pPr>
+            <w:proofErr w:type="spellStart"/>
             <w:r>
               <w:rPr>
                 <w:rFonts w:hint="eastAsia"/>
@@ -31870,6 +32286,7 @@
               </w:rPr>
               <w:t>residence_address</w:t>
             </w:r>
+            <w:proofErr w:type="spellEnd"/>
           </w:p>
         </w:tc>
         <w:tc>
@@ -31888,6 +32305,7 @@
                 <w:szCs w:val="21"/>
               </w:rPr>
             </w:pPr>
+            <w:proofErr w:type="spellStart"/>
             <w:r>
               <w:rPr>
                 <w:rFonts w:hint="eastAsia"/>
@@ -31896,6 +32314,7 @@
               </w:rPr>
               <w:t>nvarchar</w:t>
             </w:r>
+            <w:proofErr w:type="spellEnd"/>
           </w:p>
         </w:tc>
         <w:tc>
@@ -32015,6 +32434,7 @@
                 <w:szCs w:val="21"/>
               </w:rPr>
             </w:pPr>
+            <w:proofErr w:type="spellStart"/>
             <w:r>
               <w:rPr>
                 <w:rFonts w:hint="eastAsia"/>
@@ -32023,6 +32443,7 @@
               </w:rPr>
               <w:t>household_address</w:t>
             </w:r>
+            <w:proofErr w:type="spellEnd"/>
           </w:p>
         </w:tc>
         <w:tc>
@@ -32041,6 +32462,7 @@
                 <w:szCs w:val="21"/>
               </w:rPr>
             </w:pPr>
+            <w:proofErr w:type="spellStart"/>
             <w:r>
               <w:rPr>
                 <w:rFonts w:hint="eastAsia"/>
@@ -32049,6 +32471,7 @@
               </w:rPr>
               <w:t>nvarchar</w:t>
             </w:r>
+            <w:proofErr w:type="spellEnd"/>
           </w:p>
         </w:tc>
         <w:tc>
@@ -32169,6 +32592,7 @@
                 <w:szCs w:val="21"/>
               </w:rPr>
             </w:pPr>
+            <w:proofErr w:type="spellStart"/>
             <w:r>
               <w:rPr>
                 <w:rFonts w:hint="eastAsia"/>
@@ -32178,6 +32602,7 @@
               </w:rPr>
               <w:t>leave_date</w:t>
             </w:r>
+            <w:proofErr w:type="spellEnd"/>
           </w:p>
         </w:tc>
         <w:tc>
@@ -32324,6 +32749,7 @@
                 <w:szCs w:val="21"/>
               </w:rPr>
             </w:pPr>
+            <w:proofErr w:type="spellStart"/>
             <w:r>
               <w:rPr>
                 <w:rFonts w:hint="eastAsia"/>
@@ -32333,6 +32759,7 @@
               </w:rPr>
               <w:t>archive_id</w:t>
             </w:r>
+            <w:proofErr w:type="spellEnd"/>
           </w:p>
         </w:tc>
         <w:tc>
@@ -32352,6 +32779,7 @@
                 <w:szCs w:val="21"/>
               </w:rPr>
             </w:pPr>
+            <w:proofErr w:type="spellStart"/>
             <w:r>
               <w:rPr>
                 <w:rFonts w:hint="eastAsia"/>
@@ -32361,6 +32789,7 @@
               </w:rPr>
               <w:t>varchar</w:t>
             </w:r>
+            <w:proofErr w:type="spellEnd"/>
           </w:p>
         </w:tc>
         <w:tc>
@@ -32854,12 +33283,14 @@
                 <w:szCs w:val="21"/>
               </w:rPr>
             </w:pPr>
+            <w:proofErr w:type="spellStart"/>
             <w:r>
               <w:rPr>
                 <w:kern w:val="0"/>
               </w:rPr>
               <w:t>int</w:t>
             </w:r>
+            <w:proofErr w:type="spellEnd"/>
           </w:p>
         </w:tc>
         <w:tc>
@@ -32969,6 +33400,7 @@
                 <w:szCs w:val="21"/>
               </w:rPr>
             </w:pPr>
+            <w:proofErr w:type="spellStart"/>
             <w:r>
               <w:rPr>
                 <w:rFonts w:hint="eastAsia"/>
@@ -32976,6 +33408,7 @@
               </w:rPr>
               <w:t>carer_id</w:t>
             </w:r>
+            <w:proofErr w:type="spellEnd"/>
           </w:p>
         </w:tc>
         <w:tc>
@@ -32989,12 +33422,14 @@
                 <w:szCs w:val="21"/>
               </w:rPr>
             </w:pPr>
+            <w:proofErr w:type="spellStart"/>
             <w:r>
               <w:rPr>
                 <w:kern w:val="0"/>
               </w:rPr>
               <w:t>int</w:t>
             </w:r>
+            <w:proofErr w:type="spellEnd"/>
           </w:p>
         </w:tc>
         <w:tc>
@@ -33104,6 +33539,7 @@
                 <w:szCs w:val="21"/>
               </w:rPr>
             </w:pPr>
+            <w:proofErr w:type="spellStart"/>
             <w:r>
               <w:rPr>
                 <w:rFonts w:hint="eastAsia"/>
@@ -33111,6 +33547,7 @@
               </w:rPr>
               <w:t>elder_id</w:t>
             </w:r>
+            <w:proofErr w:type="spellEnd"/>
           </w:p>
         </w:tc>
         <w:tc>
@@ -33124,6 +33561,7 @@
                 <w:kern w:val="0"/>
               </w:rPr>
             </w:pPr>
+            <w:proofErr w:type="spellStart"/>
             <w:r>
               <w:rPr>
                 <w:rFonts w:hint="eastAsia"/>
@@ -33131,6 +33569,7 @@
               </w:rPr>
               <w:t>int</w:t>
             </w:r>
+            <w:proofErr w:type="spellEnd"/>
           </w:p>
         </w:tc>
         <w:tc>
@@ -33218,6 +33657,7 @@
               </w:rPr>
               <w:t>可通过</w:t>
             </w:r>
+            <w:proofErr w:type="spellStart"/>
             <w:r>
               <w:rPr>
                 <w:rFonts w:hint="eastAsia"/>
@@ -33225,6 +33665,7 @@
               </w:rPr>
               <w:t>elder_item_id</w:t>
             </w:r>
+            <w:proofErr w:type="spellEnd"/>
             <w:r>
               <w:rPr>
                 <w:rFonts w:hint="eastAsia"/>
@@ -33268,6 +33709,7 @@
                 <w:szCs w:val="21"/>
               </w:rPr>
             </w:pPr>
+            <w:proofErr w:type="spellStart"/>
             <w:r>
               <w:rPr>
                 <w:rFonts w:hint="eastAsia"/>
@@ -33275,6 +33717,7 @@
               </w:rPr>
               <w:t>elder_item_id</w:t>
             </w:r>
+            <w:proofErr w:type="spellEnd"/>
           </w:p>
         </w:tc>
         <w:tc>
@@ -33288,12 +33731,14 @@
                 <w:szCs w:val="21"/>
               </w:rPr>
             </w:pPr>
+            <w:proofErr w:type="spellStart"/>
             <w:r>
               <w:rPr>
                 <w:kern w:val="0"/>
               </w:rPr>
               <w:t>int</w:t>
             </w:r>
+            <w:proofErr w:type="spellEnd"/>
           </w:p>
         </w:tc>
         <w:tc>
@@ -33403,6 +33848,7 @@
                 <w:szCs w:val="21"/>
               </w:rPr>
             </w:pPr>
+            <w:proofErr w:type="spellStart"/>
             <w:r>
               <w:rPr>
                 <w:rFonts w:hint="eastAsia"/>
@@ -33410,6 +33856,7 @@
               </w:rPr>
               <w:t>item_name</w:t>
             </w:r>
+            <w:proofErr w:type="spellEnd"/>
           </w:p>
         </w:tc>
         <w:tc>
@@ -33423,6 +33870,7 @@
                 <w:kern w:val="0"/>
               </w:rPr>
             </w:pPr>
+            <w:proofErr w:type="spellStart"/>
             <w:r>
               <w:rPr>
                 <w:rFonts w:hint="eastAsia"/>
@@ -33430,6 +33878,7 @@
               </w:rPr>
               <w:t>nvarchar</w:t>
             </w:r>
+            <w:proofErr w:type="spellEnd"/>
           </w:p>
         </w:tc>
         <w:tc>
@@ -33488,6 +33937,7 @@
               </w:rPr>
               <w:t>可通过</w:t>
             </w:r>
+            <w:proofErr w:type="spellStart"/>
             <w:r>
               <w:rPr>
                 <w:rFonts w:hint="eastAsia"/>
@@ -33495,6 +33945,7 @@
               </w:rPr>
               <w:t>elder_item_id</w:t>
             </w:r>
+            <w:proofErr w:type="spellEnd"/>
             <w:r>
               <w:rPr>
                 <w:rFonts w:hint="eastAsia"/>
@@ -33538,6 +33989,7 @@
                 <w:szCs w:val="21"/>
               </w:rPr>
             </w:pPr>
+            <w:proofErr w:type="spellStart"/>
             <w:r>
               <w:rPr>
                 <w:rFonts w:hint="eastAsia"/>
@@ -33545,6 +33997,7 @@
               </w:rPr>
               <w:t>finish_time</w:t>
             </w:r>
+            <w:proofErr w:type="spellEnd"/>
           </w:p>
         </w:tc>
         <w:tc>
@@ -33559,6 +34012,7 @@
                 <w:szCs w:val="21"/>
               </w:rPr>
             </w:pPr>
+            <w:proofErr w:type="spellStart"/>
             <w:r>
               <w:rPr>
                 <w:rFonts w:hint="eastAsia"/>
@@ -33566,6 +34020,7 @@
               </w:rPr>
               <w:t>datetime</w:t>
             </w:r>
+            <w:proofErr w:type="spellEnd"/>
           </w:p>
         </w:tc>
         <w:tc>
@@ -34002,12 +34457,14 @@
                 <w:szCs w:val="21"/>
               </w:rPr>
             </w:pPr>
+            <w:proofErr w:type="spellStart"/>
             <w:r>
               <w:rPr>
                 <w:kern w:val="0"/>
               </w:rPr>
               <w:t>int</w:t>
             </w:r>
+            <w:proofErr w:type="spellEnd"/>
           </w:p>
         </w:tc>
         <w:tc>
@@ -34118,6 +34575,7 @@
                 <w:szCs w:val="21"/>
               </w:rPr>
             </w:pPr>
+            <w:proofErr w:type="spellStart"/>
             <w:r>
               <w:rPr>
                 <w:rFonts w:hint="eastAsia"/>
@@ -34125,6 +34583,7 @@
               </w:rPr>
               <w:t>carer_id</w:t>
             </w:r>
+            <w:proofErr w:type="spellEnd"/>
           </w:p>
         </w:tc>
         <w:tc>
@@ -34139,12 +34598,14 @@
                 <w:szCs w:val="21"/>
               </w:rPr>
             </w:pPr>
+            <w:proofErr w:type="spellStart"/>
             <w:r>
               <w:rPr>
                 <w:kern w:val="0"/>
               </w:rPr>
               <w:t>int</w:t>
             </w:r>
+            <w:proofErr w:type="spellEnd"/>
           </w:p>
         </w:tc>
         <w:tc>
@@ -34241,6 +34702,7 @@
                 <w:szCs w:val="21"/>
               </w:rPr>
             </w:pPr>
+            <w:proofErr w:type="spellStart"/>
             <w:r>
               <w:rPr>
                 <w:rFonts w:hint="eastAsia"/>
@@ -34255,6 +34717,7 @@
               </w:rPr>
               <w:t>_item_id</w:t>
             </w:r>
+            <w:proofErr w:type="spellEnd"/>
           </w:p>
         </w:tc>
         <w:tc>
@@ -34269,12 +34732,14 @@
                 <w:szCs w:val="21"/>
               </w:rPr>
             </w:pPr>
+            <w:proofErr w:type="spellStart"/>
             <w:r>
               <w:rPr>
                 <w:szCs w:val="21"/>
               </w:rPr>
               <w:t>int</w:t>
             </w:r>
+            <w:proofErr w:type="spellEnd"/>
           </w:p>
         </w:tc>
         <w:tc>
@@ -34397,6 +34862,7 @@
                 <w:szCs w:val="21"/>
               </w:rPr>
             </w:pPr>
+            <w:proofErr w:type="spellStart"/>
             <w:r>
               <w:rPr>
                 <w:rFonts w:hint="eastAsia"/>
@@ -34404,6 +34870,7 @@
               </w:rPr>
               <w:t>item_name</w:t>
             </w:r>
+            <w:proofErr w:type="spellEnd"/>
           </w:p>
         </w:tc>
         <w:tc>
@@ -34418,6 +34885,7 @@
                 <w:szCs w:val="21"/>
               </w:rPr>
             </w:pPr>
+            <w:proofErr w:type="spellStart"/>
             <w:r>
               <w:rPr>
                 <w:rFonts w:hint="eastAsia"/>
@@ -34425,6 +34893,7 @@
               </w:rPr>
               <w:t>nvarchar</w:t>
             </w:r>
+            <w:proofErr w:type="spellEnd"/>
           </w:p>
         </w:tc>
         <w:tc>
@@ -34483,6 +34952,7 @@
               </w:rPr>
               <w:t>可通过</w:t>
             </w:r>
+            <w:proofErr w:type="spellStart"/>
             <w:r>
               <w:rPr>
                 <w:rFonts w:hint="eastAsia"/>
@@ -34490,6 +34960,7 @@
               </w:rPr>
               <w:t>area_item_id</w:t>
             </w:r>
+            <w:proofErr w:type="spellEnd"/>
             <w:r>
               <w:rPr>
                 <w:rFonts w:hint="eastAsia"/>
@@ -34533,6 +35004,7 @@
                 <w:szCs w:val="21"/>
               </w:rPr>
             </w:pPr>
+            <w:proofErr w:type="spellStart"/>
             <w:r>
               <w:rPr>
                 <w:rFonts w:hint="eastAsia"/>
@@ -34547,6 +35019,7 @@
               </w:rPr>
               <w:t>_id</w:t>
             </w:r>
+            <w:proofErr w:type="spellEnd"/>
           </w:p>
         </w:tc>
         <w:tc>
@@ -34561,6 +35034,7 @@
                 <w:szCs w:val="21"/>
               </w:rPr>
             </w:pPr>
+            <w:proofErr w:type="spellStart"/>
             <w:r>
               <w:rPr>
                 <w:rFonts w:hint="eastAsia"/>
@@ -34568,6 +35042,7 @@
               </w:rPr>
               <w:t>int</w:t>
             </w:r>
+            <w:proofErr w:type="spellEnd"/>
           </w:p>
         </w:tc>
         <w:tc>
@@ -34681,6 +35156,7 @@
                 <w:szCs w:val="21"/>
               </w:rPr>
             </w:pPr>
+            <w:proofErr w:type="spellStart"/>
             <w:r>
               <w:rPr>
                 <w:rFonts w:hint="eastAsia"/>
@@ -34688,6 +35164,7 @@
               </w:rPr>
               <w:t>finish_time</w:t>
             </w:r>
+            <w:proofErr w:type="spellEnd"/>
           </w:p>
         </w:tc>
         <w:tc>
@@ -34702,6 +35179,7 @@
                 <w:szCs w:val="21"/>
               </w:rPr>
             </w:pPr>
+            <w:proofErr w:type="spellStart"/>
             <w:r>
               <w:rPr>
                 <w:rFonts w:hint="eastAsia"/>
@@ -34709,6 +35187,7 @@
               </w:rPr>
               <w:t>datetime</w:t>
             </w:r>
+            <w:proofErr w:type="spellEnd"/>
           </w:p>
         </w:tc>
         <w:tc>
@@ -35245,6 +35724,7 @@
                 <w:szCs w:val="21"/>
               </w:rPr>
             </w:pPr>
+            <w:proofErr w:type="spellStart"/>
             <w:r>
               <w:rPr>
                 <w:color w:val="D9D9D9" w:themeColor="background1" w:themeShade="D9"/>
@@ -35252,6 +35732,7 @@
               </w:rPr>
               <w:t>int</w:t>
             </w:r>
+            <w:proofErr w:type="spellEnd"/>
           </w:p>
         </w:tc>
         <w:tc>
@@ -35365,6 +35846,7 @@
                 <w:szCs w:val="21"/>
               </w:rPr>
             </w:pPr>
+            <w:proofErr w:type="spellStart"/>
             <w:r>
               <w:rPr>
                 <w:rFonts w:hint="eastAsia"/>
@@ -35373,6 +35855,7 @@
               </w:rPr>
               <w:t>carer_id</w:t>
             </w:r>
+            <w:proofErr w:type="spellEnd"/>
           </w:p>
         </w:tc>
         <w:tc>
@@ -35388,6 +35871,7 @@
                 <w:szCs w:val="21"/>
               </w:rPr>
             </w:pPr>
+            <w:proofErr w:type="spellStart"/>
             <w:r>
               <w:rPr>
                 <w:color w:val="D9D9D9" w:themeColor="background1" w:themeShade="D9"/>
@@ -35395,6 +35879,7 @@
               </w:rPr>
               <w:t>int</w:t>
             </w:r>
+            <w:proofErr w:type="spellEnd"/>
           </w:p>
         </w:tc>
         <w:tc>
@@ -35502,6 +35987,7 @@
                 <w:szCs w:val="21"/>
               </w:rPr>
             </w:pPr>
+            <w:proofErr w:type="spellStart"/>
             <w:r>
               <w:rPr>
                 <w:rFonts w:hint="eastAsia"/>
@@ -35511,6 +35997,7 @@
               </w:rPr>
               <w:t>elder_id</w:t>
             </w:r>
+            <w:proofErr w:type="spellEnd"/>
           </w:p>
         </w:tc>
         <w:tc>
@@ -35530,6 +36017,7 @@
                 <w:szCs w:val="21"/>
               </w:rPr>
             </w:pPr>
+            <w:proofErr w:type="spellStart"/>
             <w:r>
               <w:rPr>
                 <w:color w:val="D9D9D9" w:themeColor="background1" w:themeShade="D9"/>
@@ -35537,6 +36025,7 @@
               </w:rPr>
               <w:t>int</w:t>
             </w:r>
+            <w:proofErr w:type="spellEnd"/>
           </w:p>
         </w:tc>
         <w:tc>
@@ -35662,6 +36151,7 @@
                 <w:szCs w:val="21"/>
               </w:rPr>
             </w:pPr>
+            <w:proofErr w:type="spellStart"/>
             <w:r>
               <w:rPr>
                 <w:rFonts w:hint="eastAsia"/>
@@ -35671,6 +36161,7 @@
               </w:rPr>
               <w:t>elder_item_list</w:t>
             </w:r>
+            <w:proofErr w:type="spellEnd"/>
           </w:p>
         </w:tc>
         <w:tc>
@@ -35690,6 +36181,7 @@
                 <w:szCs w:val="21"/>
               </w:rPr>
             </w:pPr>
+            <w:proofErr w:type="spellStart"/>
             <w:r>
               <w:rPr>
                 <w:rFonts w:hint="eastAsia"/>
@@ -35699,6 +36191,7 @@
               </w:rPr>
               <w:t>nvarchar</w:t>
             </w:r>
+            <w:proofErr w:type="spellEnd"/>
           </w:p>
         </w:tc>
         <w:tc>
@@ -35765,6 +36258,7 @@
                 <w:szCs w:val="21"/>
               </w:rPr>
             </w:pPr>
+            <w:proofErr w:type="spellStart"/>
             <w:r>
               <w:rPr>
                 <w:rFonts w:hint="eastAsia"/>
@@ -35773,6 +36267,7 @@
               </w:rPr>
               <w:t>elder_item</w:t>
             </w:r>
+            <w:proofErr w:type="spellEnd"/>
             <w:r>
               <w:rPr>
                 <w:rFonts w:hint="eastAsia"/>
@@ -35819,6 +36314,7 @@
                 <w:szCs w:val="21"/>
               </w:rPr>
             </w:pPr>
+            <w:proofErr w:type="spellStart"/>
             <w:r>
               <w:rPr>
                 <w:rFonts w:hint="eastAsia"/>
@@ -35827,6 +36323,7 @@
               </w:rPr>
               <w:t>finish_time</w:t>
             </w:r>
+            <w:proofErr w:type="spellEnd"/>
           </w:p>
         </w:tc>
         <w:tc>
@@ -35842,6 +36339,7 @@
                 <w:szCs w:val="21"/>
               </w:rPr>
             </w:pPr>
+            <w:proofErr w:type="spellStart"/>
             <w:r>
               <w:rPr>
                 <w:rFonts w:hint="eastAsia"/>
@@ -35850,6 +36348,7 @@
               </w:rPr>
               <w:t>datetime</w:t>
             </w:r>
+            <w:proofErr w:type="spellEnd"/>
           </w:p>
         </w:tc>
         <w:tc>
@@ -36347,12 +36846,14 @@
                 <w:szCs w:val="21"/>
               </w:rPr>
             </w:pPr>
+            <w:proofErr w:type="spellStart"/>
             <w:r>
               <w:rPr>
                 <w:kern w:val="0"/>
               </w:rPr>
               <w:t>int</w:t>
             </w:r>
+            <w:proofErr w:type="spellEnd"/>
           </w:p>
         </w:tc>
         <w:tc>
@@ -36450,6 +36951,7 @@
                 <w:szCs w:val="21"/>
               </w:rPr>
             </w:pPr>
+            <w:proofErr w:type="spellStart"/>
             <w:r>
               <w:rPr>
                 <w:rFonts w:hint="eastAsia"/>
@@ -36457,6 +36959,7 @@
               </w:rPr>
               <w:t>recorder_identity</w:t>
             </w:r>
+            <w:proofErr w:type="spellEnd"/>
           </w:p>
         </w:tc>
         <w:tc>
@@ -36471,6 +36974,7 @@
                 <w:kern w:val="0"/>
               </w:rPr>
             </w:pPr>
+            <w:proofErr w:type="spellStart"/>
             <w:r>
               <w:rPr>
                 <w:rFonts w:hint="eastAsia"/>
@@ -36478,6 +36982,7 @@
               </w:rPr>
               <w:t>int</w:t>
             </w:r>
+            <w:proofErr w:type="spellEnd"/>
           </w:p>
         </w:tc>
         <w:tc>
@@ -36617,6 +37122,7 @@
                 <w:szCs w:val="21"/>
               </w:rPr>
             </w:pPr>
+            <w:proofErr w:type="spellStart"/>
             <w:r>
               <w:rPr>
                 <w:rFonts w:hint="eastAsia"/>
@@ -36624,6 +37130,7 @@
               </w:rPr>
               <w:t>recorder_id</w:t>
             </w:r>
+            <w:proofErr w:type="spellEnd"/>
           </w:p>
         </w:tc>
         <w:tc>
@@ -36638,6 +37145,7 @@
                 <w:kern w:val="0"/>
               </w:rPr>
             </w:pPr>
+            <w:proofErr w:type="spellStart"/>
             <w:r>
               <w:rPr>
                 <w:rFonts w:hint="eastAsia"/>
@@ -36645,6 +37153,7 @@
               </w:rPr>
               <w:t>int</w:t>
             </w:r>
+            <w:proofErr w:type="spellEnd"/>
           </w:p>
         </w:tc>
         <w:tc>
@@ -36748,6 +37257,7 @@
                 <w:szCs w:val="21"/>
               </w:rPr>
             </w:pPr>
+            <w:proofErr w:type="spellStart"/>
             <w:r>
               <w:rPr>
                 <w:rFonts w:hint="eastAsia"/>
@@ -36755,6 +37265,7 @@
               </w:rPr>
               <w:t>listener_identity</w:t>
             </w:r>
+            <w:proofErr w:type="spellEnd"/>
           </w:p>
         </w:tc>
         <w:tc>
@@ -36769,6 +37280,7 @@
                 <w:kern w:val="0"/>
               </w:rPr>
             </w:pPr>
+            <w:proofErr w:type="spellStart"/>
             <w:r>
               <w:rPr>
                 <w:rFonts w:hint="eastAsia"/>
@@ -36776,6 +37288,7 @@
               </w:rPr>
               <w:t>int</w:t>
             </w:r>
+            <w:proofErr w:type="spellEnd"/>
           </w:p>
         </w:tc>
         <w:tc>
@@ -36901,6 +37414,7 @@
                 <w:szCs w:val="21"/>
               </w:rPr>
             </w:pPr>
+            <w:proofErr w:type="spellStart"/>
             <w:r>
               <w:rPr>
                 <w:rFonts w:hint="eastAsia"/>
@@ -36908,6 +37422,7 @@
               </w:rPr>
               <w:t>listener_id</w:t>
             </w:r>
+            <w:proofErr w:type="spellEnd"/>
           </w:p>
         </w:tc>
         <w:tc>
@@ -36922,6 +37437,7 @@
                 <w:kern w:val="0"/>
               </w:rPr>
             </w:pPr>
+            <w:proofErr w:type="spellStart"/>
             <w:r>
               <w:rPr>
                 <w:rFonts w:hint="eastAsia"/>
@@ -36929,6 +37445,7 @@
               </w:rPr>
               <w:t>int</w:t>
             </w:r>
+            <w:proofErr w:type="spellEnd"/>
           </w:p>
         </w:tc>
         <w:tc>
@@ -37063,6 +37580,7 @@
                 <w:szCs w:val="21"/>
               </w:rPr>
             </w:pPr>
+            <w:proofErr w:type="spellStart"/>
             <w:r>
               <w:rPr>
                 <w:rFonts w:hint="eastAsia"/>
@@ -37070,6 +37588,7 @@
               </w:rPr>
               <w:t>elder_id</w:t>
             </w:r>
+            <w:proofErr w:type="spellEnd"/>
           </w:p>
         </w:tc>
         <w:tc>
@@ -37084,6 +37603,7 @@
                 <w:kern w:val="0"/>
               </w:rPr>
             </w:pPr>
+            <w:proofErr w:type="spellStart"/>
             <w:r>
               <w:rPr>
                 <w:rFonts w:hint="eastAsia"/>
@@ -37091,6 +37611,7 @@
               </w:rPr>
               <w:t>int</w:t>
             </w:r>
+            <w:proofErr w:type="spellEnd"/>
           </w:p>
         </w:tc>
         <w:tc>
@@ -37196,6 +37717,7 @@
                 <w:szCs w:val="21"/>
               </w:rPr>
             </w:pPr>
+            <w:proofErr w:type="spellStart"/>
             <w:r>
               <w:rPr>
                 <w:rFonts w:hint="eastAsia"/>
@@ -37203,6 +37725,7 @@
               </w:rPr>
               <w:t>record_time</w:t>
             </w:r>
+            <w:proofErr w:type="spellEnd"/>
           </w:p>
         </w:tc>
         <w:tc>
@@ -37217,6 +37740,7 @@
                 <w:kern w:val="0"/>
               </w:rPr>
             </w:pPr>
+            <w:proofErr w:type="spellStart"/>
             <w:r>
               <w:rPr>
                 <w:rFonts w:hint="eastAsia"/>
@@ -37224,6 +37748,7 @@
               </w:rPr>
               <w:t>datetime</w:t>
             </w:r>
+            <w:proofErr w:type="spellEnd"/>
           </w:p>
         </w:tc>
         <w:tc>
@@ -37322,6 +37847,7 @@
                 <w:szCs w:val="21"/>
               </w:rPr>
             </w:pPr>
+            <w:proofErr w:type="spellStart"/>
             <w:r>
               <w:rPr>
                 <w:rFonts w:hint="eastAsia"/>
@@ -37329,6 +37855,7 @@
               </w:rPr>
               <w:t>url</w:t>
             </w:r>
+            <w:proofErr w:type="spellEnd"/>
           </w:p>
         </w:tc>
         <w:tc>
@@ -37343,6 +37870,7 @@
                 <w:kern w:val="0"/>
               </w:rPr>
             </w:pPr>
+            <w:proofErr w:type="spellStart"/>
             <w:r>
               <w:rPr>
                 <w:rFonts w:hint="eastAsia"/>
@@ -37350,6 +37878,7 @@
               </w:rPr>
               <w:t>nvarchar</w:t>
             </w:r>
+            <w:proofErr w:type="spellEnd"/>
           </w:p>
         </w:tc>
         <w:tc>
@@ -37447,6 +37976,7 @@
                 <w:szCs w:val="21"/>
               </w:rPr>
             </w:pPr>
+            <w:proofErr w:type="spellStart"/>
             <w:r>
               <w:rPr>
                 <w:rFonts w:hint="eastAsia"/>
@@ -37454,6 +37984,7 @@
               </w:rPr>
               <w:t>read_times</w:t>
             </w:r>
+            <w:proofErr w:type="spellEnd"/>
           </w:p>
         </w:tc>
         <w:tc>
@@ -37468,6 +37999,7 @@
                 <w:kern w:val="0"/>
               </w:rPr>
             </w:pPr>
+            <w:proofErr w:type="spellStart"/>
             <w:r>
               <w:rPr>
                 <w:rFonts w:hint="eastAsia"/>
@@ -37475,6 +38007,7 @@
               </w:rPr>
               <w:t>int</w:t>
             </w:r>
+            <w:proofErr w:type="spellEnd"/>
           </w:p>
         </w:tc>
         <w:tc>
@@ -37941,12 +38474,14 @@
                 <w:szCs w:val="21"/>
               </w:rPr>
             </w:pPr>
+            <w:proofErr w:type="spellStart"/>
             <w:r>
               <w:rPr>
                 <w:kern w:val="0"/>
               </w:rPr>
               <w:t>int</w:t>
             </w:r>
+            <w:proofErr w:type="spellEnd"/>
           </w:p>
         </w:tc>
         <w:tc>
@@ -38053,6 +38588,7 @@
                 <w:szCs w:val="21"/>
               </w:rPr>
             </w:pPr>
+            <w:proofErr w:type="spellStart"/>
             <w:r>
               <w:rPr>
                 <w:szCs w:val="21"/>
@@ -38066,6 +38602,7 @@
               </w:rPr>
               <w:t>_id</w:t>
             </w:r>
+            <w:proofErr w:type="spellEnd"/>
           </w:p>
         </w:tc>
         <w:tc>
@@ -38080,6 +38617,7 @@
                 <w:szCs w:val="21"/>
               </w:rPr>
             </w:pPr>
+            <w:proofErr w:type="spellStart"/>
             <w:r>
               <w:rPr>
                 <w:rFonts w:hint="eastAsia"/>
@@ -38087,6 +38625,7 @@
               </w:rPr>
               <w:t>int</w:t>
             </w:r>
+            <w:proofErr w:type="spellEnd"/>
           </w:p>
         </w:tc>
         <w:tc>
@@ -38198,6 +38737,7 @@
                 <w:szCs w:val="21"/>
               </w:rPr>
             </w:pPr>
+            <w:proofErr w:type="spellStart"/>
             <w:r>
               <w:rPr>
                 <w:rFonts w:hint="eastAsia"/>
@@ -38206,6 +38746,7 @@
               </w:rPr>
               <w:t>gero_id</w:t>
             </w:r>
+            <w:proofErr w:type="spellEnd"/>
           </w:p>
         </w:tc>
         <w:tc>
@@ -38221,6 +38762,7 @@
                 <w:kern w:val="0"/>
               </w:rPr>
             </w:pPr>
+            <w:proofErr w:type="spellStart"/>
             <w:r>
               <w:rPr>
                 <w:rFonts w:hint="eastAsia"/>
@@ -38229,6 +38771,7 @@
               </w:rPr>
               <w:t>int</w:t>
             </w:r>
+            <w:proofErr w:type="spellEnd"/>
           </w:p>
         </w:tc>
         <w:tc>
@@ -38379,6 +38922,7 @@
                 <w:szCs w:val="21"/>
               </w:rPr>
             </w:pPr>
+            <w:proofErr w:type="spellStart"/>
             <w:r>
               <w:rPr>
                 <w:rFonts w:hint="eastAsia"/>
@@ -38387,6 +38931,7 @@
               <w:lastRenderedPageBreak/>
               <w:t>work_date</w:t>
             </w:r>
+            <w:proofErr w:type="spellEnd"/>
           </w:p>
         </w:tc>
         <w:tc>
@@ -38484,11 +39029,19 @@
       </w:tr>
     </w:tbl>
     <w:p>
+      <w:proofErr w:type="spellStart"/>
       <w:r>
         <w:rPr>
           <w:rFonts w:hint="eastAsia"/>
         </w:rPr>
-        <w:t xml:space="preserve">work_date </w:t>
+        <w:t>work_date</w:t>
+      </w:r>
+      <w:proofErr w:type="spellEnd"/>
+      <w:r>
+        <w:rPr>
+          <w:rFonts w:hint="eastAsia"/>
+        </w:rPr>
+        <w:t xml:space="preserve"> </w:t>
       </w:r>
       <w:r>
         <w:rPr>
@@ -38902,12 +39455,14 @@
                 <w:szCs w:val="21"/>
               </w:rPr>
             </w:pPr>
+            <w:proofErr w:type="spellStart"/>
             <w:r>
               <w:rPr>
                 <w:kern w:val="0"/>
               </w:rPr>
               <w:t>int</w:t>
             </w:r>
+            <w:proofErr w:type="spellEnd"/>
           </w:p>
         </w:tc>
         <w:tc>
@@ -39014,6 +39569,7 @@
                 <w:szCs w:val="21"/>
               </w:rPr>
             </w:pPr>
+            <w:proofErr w:type="spellStart"/>
             <w:r>
               <w:rPr>
                 <w:rFonts w:hint="eastAsia"/>
@@ -39021,6 +39577,7 @@
               </w:rPr>
               <w:t>carer_id</w:t>
             </w:r>
+            <w:proofErr w:type="spellEnd"/>
           </w:p>
         </w:tc>
         <w:tc>
@@ -39035,12 +39592,14 @@
                 <w:szCs w:val="21"/>
               </w:rPr>
             </w:pPr>
+            <w:proofErr w:type="spellStart"/>
             <w:r>
               <w:rPr>
                 <w:kern w:val="0"/>
               </w:rPr>
               <w:t>int</w:t>
             </w:r>
+            <w:proofErr w:type="spellEnd"/>
           </w:p>
         </w:tc>
         <w:tc>
@@ -39141,6 +39700,7 @@
                 <w:szCs w:val="21"/>
               </w:rPr>
             </w:pPr>
+            <w:proofErr w:type="spellStart"/>
             <w:r>
               <w:rPr>
                 <w:rFonts w:hint="eastAsia"/>
@@ -39149,6 +39709,7 @@
               </w:rPr>
               <w:t>elder_id</w:t>
             </w:r>
+            <w:proofErr w:type="spellEnd"/>
           </w:p>
         </w:tc>
         <w:tc>
@@ -39167,12 +39728,14 @@
                 <w:szCs w:val="21"/>
               </w:rPr>
             </w:pPr>
+            <w:proofErr w:type="spellStart"/>
             <w:r>
               <w:rPr>
                 <w:kern w:val="0"/>
               </w:rPr>
               <w:t>int</w:t>
             </w:r>
+            <w:proofErr w:type="spellEnd"/>
           </w:p>
         </w:tc>
         <w:tc>
@@ -39315,6 +39878,7 @@
                 <w:szCs w:val="21"/>
               </w:rPr>
             </w:pPr>
+            <w:proofErr w:type="spellStart"/>
             <w:r>
               <w:rPr>
                 <w:rFonts w:hint="eastAsia"/>
@@ -39329,6 +39893,7 @@
               </w:rPr>
               <w:t>_date</w:t>
             </w:r>
+            <w:proofErr w:type="spellEnd"/>
           </w:p>
         </w:tc>
         <w:tc>
@@ -39441,6 +40006,7 @@
                 <w:szCs w:val="21"/>
               </w:rPr>
             </w:pPr>
+            <w:proofErr w:type="spellStart"/>
             <w:r>
               <w:rPr>
                 <w:rFonts w:hint="eastAsia"/>
@@ -39448,6 +40014,7 @@
               </w:rPr>
               <w:t>end_date</w:t>
             </w:r>
+            <w:proofErr w:type="spellEnd"/>
           </w:p>
         </w:tc>
         <w:tc>
@@ -39938,12 +40505,14 @@
                 <w:szCs w:val="21"/>
               </w:rPr>
             </w:pPr>
+            <w:proofErr w:type="spellStart"/>
             <w:r>
               <w:rPr>
                 <w:kern w:val="0"/>
               </w:rPr>
               <w:t>int</w:t>
             </w:r>
+            <w:proofErr w:type="spellEnd"/>
           </w:p>
         </w:tc>
         <w:tc>
@@ -40050,6 +40619,7 @@
                 <w:szCs w:val="21"/>
               </w:rPr>
             </w:pPr>
+            <w:proofErr w:type="spellStart"/>
             <w:r>
               <w:rPr>
                 <w:rFonts w:hint="eastAsia"/>
@@ -40057,6 +40627,7 @@
               </w:rPr>
               <w:t>carer_id</w:t>
             </w:r>
+            <w:proofErr w:type="spellEnd"/>
           </w:p>
         </w:tc>
         <w:tc>
@@ -40071,12 +40642,14 @@
                 <w:szCs w:val="21"/>
               </w:rPr>
             </w:pPr>
+            <w:proofErr w:type="spellStart"/>
             <w:r>
               <w:rPr>
                 <w:kern w:val="0"/>
               </w:rPr>
               <w:t>int</w:t>
             </w:r>
+            <w:proofErr w:type="spellEnd"/>
           </w:p>
         </w:tc>
         <w:tc>
@@ -40177,6 +40750,7 @@
                 <w:szCs w:val="21"/>
               </w:rPr>
             </w:pPr>
+            <w:proofErr w:type="spellStart"/>
             <w:r>
               <w:rPr>
                 <w:rFonts w:hint="eastAsia"/>
@@ -40185,6 +40759,7 @@
               </w:rPr>
               <w:t>elder_id</w:t>
             </w:r>
+            <w:proofErr w:type="spellEnd"/>
           </w:p>
         </w:tc>
         <w:tc>
@@ -40203,12 +40778,14 @@
                 <w:szCs w:val="21"/>
               </w:rPr>
             </w:pPr>
+            <w:proofErr w:type="spellStart"/>
             <w:r>
               <w:rPr>
                 <w:kern w:val="0"/>
               </w:rPr>
               <w:t>int</w:t>
             </w:r>
+            <w:proofErr w:type="spellEnd"/>
           </w:p>
         </w:tc>
         <w:tc>
@@ -40355,6 +40932,7 @@
                 <w:szCs w:val="21"/>
               </w:rPr>
             </w:pPr>
+            <w:proofErr w:type="spellStart"/>
             <w:r>
               <w:rPr>
                 <w:rFonts w:hint="eastAsia"/>
@@ -40363,6 +40941,7 @@
               </w:rPr>
               <w:t>area_id</w:t>
             </w:r>
+            <w:proofErr w:type="spellEnd"/>
           </w:p>
         </w:tc>
         <w:tc>
@@ -40380,6 +40959,7 @@
                 <w:kern w:val="0"/>
               </w:rPr>
             </w:pPr>
+            <w:proofErr w:type="spellStart"/>
             <w:r>
               <w:rPr>
                 <w:rFonts w:hint="eastAsia"/>
@@ -40387,6 +40967,7 @@
               </w:rPr>
               <w:t>int</w:t>
             </w:r>
+            <w:proofErr w:type="spellEnd"/>
           </w:p>
         </w:tc>
         <w:tc>
@@ -40517,6 +41098,7 @@
                 <w:szCs w:val="21"/>
               </w:rPr>
             </w:pPr>
+            <w:proofErr w:type="spellStart"/>
             <w:r>
               <w:rPr>
                 <w:rFonts w:hint="eastAsia"/>
@@ -40524,6 +41106,7 @@
               </w:rPr>
               <w:t>start_date</w:t>
             </w:r>
+            <w:proofErr w:type="spellEnd"/>
           </w:p>
         </w:tc>
         <w:tc>
@@ -40636,6 +41219,7 @@
                 <w:szCs w:val="21"/>
               </w:rPr>
             </w:pPr>
+            <w:proofErr w:type="spellStart"/>
             <w:r>
               <w:rPr>
                 <w:rFonts w:hint="eastAsia"/>
@@ -40643,6 +41227,7 @@
               </w:rPr>
               <w:t>end_date</w:t>
             </w:r>
+            <w:proofErr w:type="spellEnd"/>
           </w:p>
         </w:tc>
         <w:tc>
@@ -41231,12 +41816,14 @@
                 <w:szCs w:val="21"/>
               </w:rPr>
             </w:pPr>
+            <w:proofErr w:type="spellStart"/>
             <w:r>
               <w:rPr>
                 <w:kern w:val="0"/>
               </w:rPr>
               <w:t>int</w:t>
             </w:r>
+            <w:proofErr w:type="spellEnd"/>
           </w:p>
         </w:tc>
         <w:tc>
@@ -41370,6 +41957,7 @@
                 <w:szCs w:val="21"/>
               </w:rPr>
             </w:pPr>
+            <w:proofErr w:type="spellStart"/>
             <w:r>
               <w:rPr>
                 <w:rFonts w:hint="eastAsia"/>
@@ -41379,6 +41967,7 @@
               <w:lastRenderedPageBreak/>
               <w:t>gero_id</w:t>
             </w:r>
+            <w:proofErr w:type="spellEnd"/>
           </w:p>
         </w:tc>
         <w:tc>
@@ -41403,6 +41992,7 @@
                 <w:szCs w:val="21"/>
               </w:rPr>
             </w:pPr>
+            <w:proofErr w:type="spellStart"/>
             <w:r>
               <w:rPr>
                 <w:rFonts w:hint="eastAsia"/>
@@ -41411,6 +42001,7 @@
               </w:rPr>
               <w:t>int</w:t>
             </w:r>
+            <w:proofErr w:type="spellEnd"/>
           </w:p>
         </w:tc>
         <w:tc>
@@ -41607,6 +42198,7 @@
                 <w:szCs w:val="21"/>
               </w:rPr>
             </w:pPr>
+            <w:proofErr w:type="spellStart"/>
             <w:r>
               <w:rPr>
                 <w:kern w:val="15"/>
@@ -41614,6 +42206,7 @@
               </w:rPr>
               <w:t>nvarchar</w:t>
             </w:r>
+            <w:proofErr w:type="spellEnd"/>
           </w:p>
         </w:tc>
         <w:tc>
@@ -41786,6 +42379,7 @@
                 <w:szCs w:val="21"/>
               </w:rPr>
             </w:pPr>
+            <w:proofErr w:type="spellStart"/>
             <w:r>
               <w:rPr>
                 <w:rFonts w:hint="eastAsia"/>
@@ -41794,6 +42388,7 @@
               </w:rPr>
               <w:t>nvarchar</w:t>
             </w:r>
+            <w:proofErr w:type="spellEnd"/>
           </w:p>
         </w:tc>
         <w:tc>
@@ -42427,12 +43022,14 @@
                 <w:szCs w:val="21"/>
               </w:rPr>
             </w:pPr>
+            <w:proofErr w:type="spellStart"/>
             <w:r>
               <w:rPr>
                 <w:kern w:val="0"/>
               </w:rPr>
               <w:t>int</w:t>
             </w:r>
+            <w:proofErr w:type="spellEnd"/>
           </w:p>
         </w:tc>
         <w:tc>
@@ -42597,6 +43194,7 @@
                 <w:szCs w:val="21"/>
               </w:rPr>
             </w:pPr>
+            <w:proofErr w:type="spellStart"/>
             <w:r>
               <w:rPr>
                 <w:kern w:val="15"/>
@@ -42604,6 +43202,7 @@
               </w:rPr>
               <w:t>nvarchar</w:t>
             </w:r>
+            <w:proofErr w:type="spellEnd"/>
           </w:p>
         </w:tc>
         <w:tc>
@@ -42735,6 +43334,7 @@
                 <w:szCs w:val="21"/>
               </w:rPr>
             </w:pPr>
+            <w:proofErr w:type="spellStart"/>
             <w:r>
               <w:rPr>
                 <w:rFonts w:hint="eastAsia"/>
@@ -42759,6 +43359,7 @@
               </w:rPr>
               <w:t>id</w:t>
             </w:r>
+            <w:proofErr w:type="spellEnd"/>
           </w:p>
         </w:tc>
         <w:tc>
@@ -42783,6 +43384,7 @@
                 <w:szCs w:val="21"/>
               </w:rPr>
             </w:pPr>
+            <w:proofErr w:type="spellStart"/>
             <w:r>
               <w:rPr>
                 <w:rFonts w:hint="eastAsia"/>
@@ -42791,6 +43393,7 @@
               </w:rPr>
               <w:t>varchar</w:t>
             </w:r>
+            <w:proofErr w:type="spellEnd"/>
           </w:p>
         </w:tc>
         <w:tc>
@@ -42980,6 +43583,7 @@
                 <w:szCs w:val="21"/>
               </w:rPr>
             </w:pPr>
+            <w:proofErr w:type="spellStart"/>
             <w:r>
               <w:rPr>
                 <w:rFonts w:hint="eastAsia"/>
@@ -43004,6 +43608,7 @@
               </w:rPr>
               <w:t>ids</w:t>
             </w:r>
+            <w:proofErr w:type="spellEnd"/>
           </w:p>
         </w:tc>
         <w:tc>
@@ -43028,6 +43633,7 @@
                 <w:szCs w:val="21"/>
               </w:rPr>
             </w:pPr>
+            <w:proofErr w:type="spellStart"/>
             <w:r>
               <w:rPr>
                 <w:rFonts w:hint="eastAsia"/>
@@ -43036,6 +43642,7 @@
               </w:rPr>
               <w:t>varchar</w:t>
             </w:r>
+            <w:proofErr w:type="spellEnd"/>
           </w:p>
         </w:tc>
         <w:tc>
@@ -43240,6 +43847,7 @@
                 <w:szCs w:val="21"/>
               </w:rPr>
             </w:pPr>
+            <w:proofErr w:type="spellStart"/>
             <w:r>
               <w:rPr>
                 <w:rFonts w:hint="eastAsia"/>
@@ -43248,6 +43856,7 @@
               </w:rPr>
               <w:t>permisson</w:t>
             </w:r>
+            <w:proofErr w:type="spellEnd"/>
           </w:p>
         </w:tc>
         <w:tc>
@@ -43272,6 +43881,7 @@
                 <w:szCs w:val="21"/>
               </w:rPr>
             </w:pPr>
+            <w:proofErr w:type="spellStart"/>
             <w:r>
               <w:rPr>
                 <w:rFonts w:hint="eastAsia"/>
@@ -43280,6 +43890,7 @@
               </w:rPr>
               <w:t>varchar</w:t>
             </w:r>
+            <w:proofErr w:type="spellEnd"/>
           </w:p>
         </w:tc>
         <w:tc>
@@ -43360,6 +43971,7 @@
                 <w:szCs w:val="21"/>
               </w:rPr>
             </w:pPr>
+            <w:proofErr w:type="spellStart"/>
             <w:r>
               <w:rPr>
                 <w:rFonts w:hint="eastAsia"/>
@@ -43368,6 +43980,7 @@
               </w:rPr>
               <w:t>shiro</w:t>
             </w:r>
+            <w:proofErr w:type="spellEnd"/>
             <w:r>
               <w:rPr>
                 <w:rFonts w:hint="eastAsia"/>
@@ -43429,6 +44042,7 @@
                 <w:szCs w:val="21"/>
               </w:rPr>
             </w:pPr>
+            <w:proofErr w:type="spellStart"/>
             <w:r>
               <w:rPr>
                 <w:rFonts w:hint="eastAsia"/>
@@ -43437,6 +44051,7 @@
               </w:rPr>
               <w:t>href</w:t>
             </w:r>
+            <w:proofErr w:type="spellEnd"/>
           </w:p>
         </w:tc>
         <w:tc>
@@ -43461,6 +44076,7 @@
                 <w:szCs w:val="21"/>
               </w:rPr>
             </w:pPr>
+            <w:proofErr w:type="spellStart"/>
             <w:r>
               <w:rPr>
                 <w:rFonts w:hint="eastAsia"/>
@@ -43469,6 +44085,7 @@
               </w:rPr>
               <w:t>varchar</w:t>
             </w:r>
+            <w:proofErr w:type="spellEnd"/>
           </w:p>
         </w:tc>
         <w:tc>
@@ -43650,6 +44267,7 @@
                 <w:szCs w:val="21"/>
               </w:rPr>
             </w:pPr>
+            <w:proofErr w:type="spellStart"/>
             <w:r>
               <w:rPr>
                 <w:rFonts w:hint="eastAsia"/>
@@ -43658,6 +44276,7 @@
               </w:rPr>
               <w:t>varchar</w:t>
             </w:r>
+            <w:proofErr w:type="spellEnd"/>
           </w:p>
         </w:tc>
         <w:tc>
@@ -43839,6 +44458,7 @@
                 <w:szCs w:val="21"/>
               </w:rPr>
             </w:pPr>
+            <w:proofErr w:type="spellStart"/>
             <w:r>
               <w:rPr>
                 <w:kern w:val="15"/>
@@ -43846,6 +44466,7 @@
               </w:rPr>
               <w:t>nvarchar</w:t>
             </w:r>
+            <w:proofErr w:type="spellEnd"/>
           </w:p>
         </w:tc>
         <w:tc>
@@ -44421,6 +45042,7 @@
                 <w:szCs w:val="21"/>
               </w:rPr>
             </w:pPr>
+            <w:proofErr w:type="spellStart"/>
             <w:r>
               <w:rPr>
                 <w:kern w:val="15"/>
@@ -44428,6 +45050,7 @@
               </w:rPr>
               <w:t>int</w:t>
             </w:r>
+            <w:proofErr w:type="spellEnd"/>
           </w:p>
         </w:tc>
         <w:tc>
@@ -44561,6 +45184,7 @@
                 <w:szCs w:val="21"/>
               </w:rPr>
             </w:pPr>
+            <w:proofErr w:type="spellStart"/>
             <w:r>
               <w:rPr>
                 <w:rFonts w:hint="eastAsia"/>
@@ -44577,6 +45201,7 @@
               </w:rPr>
               <w:t>_id</w:t>
             </w:r>
+            <w:proofErr w:type="spellEnd"/>
           </w:p>
         </w:tc>
         <w:tc>
@@ -44601,6 +45226,7 @@
                 <w:szCs w:val="21"/>
               </w:rPr>
             </w:pPr>
+            <w:proofErr w:type="spellStart"/>
             <w:r>
               <w:rPr>
                 <w:rFonts w:hint="eastAsia"/>
@@ -44609,6 +45235,7 @@
               </w:rPr>
               <w:t>int</w:t>
             </w:r>
+            <w:proofErr w:type="spellEnd"/>
           </w:p>
         </w:tc>
         <w:tc>
@@ -44766,6 +45393,7 @@
                 <w:szCs w:val="21"/>
               </w:rPr>
             </w:pPr>
+            <w:proofErr w:type="spellStart"/>
             <w:r>
               <w:rPr>
                 <w:rFonts w:hint="eastAsia"/>
@@ -44774,6 +45402,7 @@
               </w:rPr>
               <w:t>role_id</w:t>
             </w:r>
+            <w:proofErr w:type="spellEnd"/>
           </w:p>
         </w:tc>
         <w:tc>
@@ -44798,6 +45427,7 @@
                 <w:szCs w:val="21"/>
               </w:rPr>
             </w:pPr>
+            <w:proofErr w:type="spellStart"/>
             <w:r>
               <w:rPr>
                 <w:rFonts w:hint="eastAsia"/>
@@ -44806,6 +45436,7 @@
               </w:rPr>
               <w:t>int</w:t>
             </w:r>
+            <w:proofErr w:type="spellEnd"/>
           </w:p>
         </w:tc>
         <w:tc>
@@ -45366,12 +45997,14 @@
                 <w:szCs w:val="21"/>
               </w:rPr>
             </w:pPr>
+            <w:proofErr w:type="spellStart"/>
             <w:r>
               <w:rPr>
                 <w:kern w:val="0"/>
               </w:rPr>
               <w:t>int</w:t>
             </w:r>
+            <w:proofErr w:type="spellEnd"/>
           </w:p>
         </w:tc>
         <w:tc>
@@ -45505,6 +46138,7 @@
                 <w:szCs w:val="21"/>
               </w:rPr>
             </w:pPr>
+            <w:proofErr w:type="spellStart"/>
             <w:r>
               <w:rPr>
                 <w:rFonts w:hint="eastAsia"/>
@@ -45513,6 +46147,7 @@
               </w:rPr>
               <w:t>role_id</w:t>
             </w:r>
+            <w:proofErr w:type="spellEnd"/>
           </w:p>
         </w:tc>
         <w:tc>
@@ -45537,6 +46172,7 @@
                 <w:szCs w:val="21"/>
               </w:rPr>
             </w:pPr>
+            <w:proofErr w:type="spellStart"/>
             <w:r>
               <w:rPr>
                 <w:rFonts w:hint="eastAsia"/>
@@ -45545,6 +46181,7 @@
               </w:rPr>
               <w:t>int</w:t>
             </w:r>
+            <w:proofErr w:type="spellEnd"/>
           </w:p>
         </w:tc>
         <w:tc>
@@ -45702,6 +46339,7 @@
                 <w:szCs w:val="21"/>
               </w:rPr>
             </w:pPr>
+            <w:proofErr w:type="spellStart"/>
             <w:r>
               <w:rPr>
                 <w:rFonts w:hint="eastAsia"/>
@@ -45710,6 +46348,7 @@
               </w:rPr>
               <w:t>privilege_id</w:t>
             </w:r>
+            <w:proofErr w:type="spellEnd"/>
           </w:p>
         </w:tc>
         <w:tc>
@@ -45734,6 +46373,7 @@
                 <w:szCs w:val="21"/>
               </w:rPr>
             </w:pPr>
+            <w:proofErr w:type="spellStart"/>
             <w:r>
               <w:rPr>
                 <w:rFonts w:hint="eastAsia"/>
@@ -45742,6 +46382,7 @@
               </w:rPr>
               <w:t>int</w:t>
             </w:r>
+            <w:proofErr w:type="spellEnd"/>
           </w:p>
         </w:tc>
         <w:tc>
@@ -46368,6 +47009,7 @@
                 <w:szCs w:val="21"/>
               </w:rPr>
             </w:pPr>
+            <w:proofErr w:type="spellStart"/>
             <w:r>
               <w:rPr>
                 <w:color w:val="E7E6E6" w:themeColor="background2"/>
@@ -46375,6 +47017,7 @@
               </w:rPr>
               <w:t>int</w:t>
             </w:r>
+            <w:proofErr w:type="spellEnd"/>
           </w:p>
         </w:tc>
         <w:tc>
@@ -46557,6 +47200,7 @@
                 <w:szCs w:val="21"/>
               </w:rPr>
             </w:pPr>
+            <w:proofErr w:type="spellStart"/>
             <w:r>
               <w:rPr>
                 <w:rFonts w:hint="eastAsia"/>
@@ -46566,6 +47210,7 @@
               </w:rPr>
               <w:t>nvarchar</w:t>
             </w:r>
+            <w:proofErr w:type="spellEnd"/>
           </w:p>
         </w:tc>
         <w:tc>
@@ -46739,6 +47384,7 @@
                 <w:szCs w:val="21"/>
               </w:rPr>
             </w:pPr>
+            <w:proofErr w:type="spellStart"/>
             <w:r>
               <w:rPr>
                 <w:rFonts w:hint="eastAsia"/>
@@ -46748,6 +47394,7 @@
               </w:rPr>
               <w:t>int</w:t>
             </w:r>
+            <w:proofErr w:type="spellEnd"/>
           </w:p>
         </w:tc>
         <w:tc>
@@ -46965,6 +47612,7 @@
                 <w:szCs w:val="21"/>
               </w:rPr>
             </w:pPr>
+            <w:proofErr w:type="spellStart"/>
             <w:r>
               <w:rPr>
                 <w:rFonts w:hint="eastAsia"/>
@@ -46974,6 +47622,7 @@
               </w:rPr>
               <w:t>nvarchar</w:t>
             </w:r>
+            <w:proofErr w:type="spellEnd"/>
           </w:p>
         </w:tc>
         <w:tc>
@@ -47140,6 +47789,7 @@
                 <w:szCs w:val="21"/>
               </w:rPr>
             </w:pPr>
+            <w:proofErr w:type="spellStart"/>
             <w:r>
               <w:rPr>
                 <w:rFonts w:hint="eastAsia"/>
@@ -47149,6 +47799,7 @@
               </w:rPr>
               <w:t>del_flag</w:t>
             </w:r>
+            <w:proofErr w:type="spellEnd"/>
           </w:p>
         </w:tc>
         <w:tc>
@@ -47798,6 +48449,7 @@
                 <w:szCs w:val="21"/>
               </w:rPr>
             </w:pPr>
+            <w:proofErr w:type="spellStart"/>
             <w:r>
               <w:rPr>
                 <w:color w:val="E7E6E6" w:themeColor="background2"/>
@@ -47805,6 +48457,7 @@
               </w:rPr>
               <w:t>int</w:t>
             </w:r>
+            <w:proofErr w:type="spellEnd"/>
           </w:p>
         </w:tc>
         <w:tc>
@@ -47987,6 +48640,7 @@
                 <w:szCs w:val="21"/>
               </w:rPr>
             </w:pPr>
+            <w:proofErr w:type="spellStart"/>
             <w:r>
               <w:rPr>
                 <w:rFonts w:hint="eastAsia"/>
@@ -47996,6 +48650,7 @@
               </w:rPr>
               <w:t>nvarchar</w:t>
             </w:r>
+            <w:proofErr w:type="spellEnd"/>
           </w:p>
         </w:tc>
         <w:tc>
@@ -48169,6 +48824,7 @@
                 <w:szCs w:val="21"/>
               </w:rPr>
             </w:pPr>
+            <w:proofErr w:type="spellStart"/>
             <w:r>
               <w:rPr>
                 <w:rFonts w:hint="eastAsia"/>
@@ -48178,6 +48834,7 @@
               </w:rPr>
               <w:t>nvarchar</w:t>
             </w:r>
+            <w:proofErr w:type="spellEnd"/>
           </w:p>
         </w:tc>
         <w:tc>
@@ -48326,6 +48983,7 @@
                 <w:szCs w:val="21"/>
               </w:rPr>
             </w:pPr>
+            <w:proofErr w:type="spellStart"/>
             <w:r>
               <w:rPr>
                 <w:rFonts w:hint="eastAsia"/>
@@ -48335,6 +48993,7 @@
               </w:rPr>
               <w:t>del_flag</w:t>
             </w:r>
+            <w:proofErr w:type="spellEnd"/>
           </w:p>
         </w:tc>
         <w:tc>
@@ -48946,12 +49605,14 @@
                 <w:szCs w:val="21"/>
               </w:rPr>
             </w:pPr>
+            <w:proofErr w:type="spellStart"/>
             <w:r>
               <w:rPr>
                 <w:kern w:val="0"/>
               </w:rPr>
               <w:t>int</w:t>
             </w:r>
+            <w:proofErr w:type="spellEnd"/>
           </w:p>
         </w:tc>
         <w:tc>
@@ -49094,6 +49755,7 @@
                 <w:szCs w:val="21"/>
               </w:rPr>
             </w:pPr>
+            <w:proofErr w:type="spellStart"/>
             <w:r>
               <w:rPr>
                 <w:rFonts w:hint="eastAsia"/>
@@ -49102,6 +49764,7 @@
               </w:rPr>
               <w:t>gero_id</w:t>
             </w:r>
+            <w:proofErr w:type="spellEnd"/>
           </w:p>
         </w:tc>
         <w:tc>
@@ -49127,12 +49790,14 @@
                 <w:szCs w:val="21"/>
               </w:rPr>
             </w:pPr>
+            <w:proofErr w:type="spellStart"/>
             <w:r>
               <w:rPr>
                 <w:kern w:val="0"/>
               </w:rPr>
               <w:t>int</w:t>
             </w:r>
+            <w:proofErr w:type="spellEnd"/>
           </w:p>
         </w:tc>
         <w:tc>
@@ -49305,6 +49970,7 @@
                 <w:kern w:val="0"/>
               </w:rPr>
             </w:pPr>
+            <w:proofErr w:type="spellStart"/>
             <w:r>
               <w:rPr>
                 <w:rFonts w:hint="eastAsia"/>
@@ -49312,6 +49978,7 @@
               </w:rPr>
               <w:t>nvarchar</w:t>
             </w:r>
+            <w:proofErr w:type="spellEnd"/>
           </w:p>
         </w:tc>
         <w:tc>
@@ -49476,6 +50143,7 @@
                 <w:kern w:val="0"/>
               </w:rPr>
             </w:pPr>
+            <w:proofErr w:type="spellStart"/>
             <w:r>
               <w:rPr>
                 <w:rFonts w:hint="eastAsia"/>
@@ -49483,6 +50151,7 @@
               </w:rPr>
               <w:t>int</w:t>
             </w:r>
+            <w:proofErr w:type="spellEnd"/>
           </w:p>
         </w:tc>
         <w:tc>
@@ -49684,6 +50353,7 @@
                 <w:szCs w:val="21"/>
               </w:rPr>
             </w:pPr>
+            <w:proofErr w:type="spellStart"/>
             <w:r>
               <w:rPr>
                 <w:rFonts w:hint="eastAsia"/>
@@ -49692,6 +50362,7 @@
               </w:rPr>
               <w:t>int</w:t>
             </w:r>
+            <w:proofErr w:type="spellEnd"/>
           </w:p>
         </w:tc>
         <w:tc>
@@ -49873,6 +50544,7 @@
                 <w:szCs w:val="21"/>
               </w:rPr>
             </w:pPr>
+            <w:proofErr w:type="spellStart"/>
             <w:r>
               <w:rPr>
                 <w:rFonts w:hint="eastAsia"/>
@@ -49881,6 +50553,7 @@
               </w:rPr>
               <w:t>int</w:t>
             </w:r>
+            <w:proofErr w:type="spellEnd"/>
           </w:p>
         </w:tc>
         <w:tc>
@@ -50069,6 +50742,7 @@
                 <w:szCs w:val="21"/>
               </w:rPr>
             </w:pPr>
+            <w:proofErr w:type="spellStart"/>
             <w:r>
               <w:rPr>
                 <w:rFonts w:hint="eastAsia"/>
@@ -50077,6 +50751,7 @@
               </w:rPr>
               <w:t>nvarchar</w:t>
             </w:r>
+            <w:proofErr w:type="spellEnd"/>
           </w:p>
         </w:tc>
         <w:tc>
@@ -50218,6 +50893,7 @@
                 <w:szCs w:val="21"/>
               </w:rPr>
             </w:pPr>
+            <w:proofErr w:type="spellStart"/>
             <w:r>
               <w:rPr>
                 <w:rFonts w:hint="eastAsia"/>
@@ -50226,6 +50902,7 @@
               </w:rPr>
               <w:t>del_flag</w:t>
             </w:r>
+            <w:proofErr w:type="spellEnd"/>
           </w:p>
         </w:tc>
         <w:tc>
@@ -50398,11 +51075,6 @@
       </w:tr>
     </w:tbl>
     <w:p>
-      <w:pPr>
-        <w:rPr>
-          <w:rFonts w:hint="eastAsia"/>
-        </w:rPr>
-      </w:pPr>
       <w:r>
         <w:rPr>
           <w:rFonts w:hint="eastAsia"/>
@@ -50410,13 +51082,7 @@
         <w:t>关于原来护理项目总表的说明：</w:t>
       </w:r>
     </w:p>
-    <w:p>
-      <w:pPr>
-        <w:rPr>
-          <w:rFonts w:hint="eastAsia"/>
-        </w:rPr>
-      </w:pPr>
-    </w:p>
+    <w:p/>
     <w:p>
       <w:r>
         <w:rPr>
@@ -51142,12 +51808,14 @@
                 <w:szCs w:val="21"/>
               </w:rPr>
             </w:pPr>
+            <w:proofErr w:type="spellStart"/>
             <w:r>
               <w:rPr>
                 <w:kern w:val="0"/>
               </w:rPr>
               <w:t>int</w:t>
             </w:r>
+            <w:proofErr w:type="spellEnd"/>
           </w:p>
         </w:tc>
         <w:tc>
@@ -51289,6 +51957,7 @@
                 <w:szCs w:val="21"/>
               </w:rPr>
             </w:pPr>
+            <w:proofErr w:type="spellStart"/>
             <w:r>
               <w:rPr>
                 <w:rFonts w:hint="eastAsia"/>
@@ -51297,6 +51966,7 @@
               </w:rPr>
               <w:t>gero_id</w:t>
             </w:r>
+            <w:proofErr w:type="spellEnd"/>
           </w:p>
         </w:tc>
         <w:tc>
@@ -51321,12 +51991,14 @@
                 <w:szCs w:val="21"/>
               </w:rPr>
             </w:pPr>
+            <w:proofErr w:type="spellStart"/>
             <w:r>
               <w:rPr>
                 <w:kern w:val="0"/>
               </w:rPr>
               <w:t>int</w:t>
             </w:r>
+            <w:proofErr w:type="spellEnd"/>
           </w:p>
         </w:tc>
         <w:tc>
@@ -51498,6 +52170,7 @@
                 <w:kern w:val="0"/>
               </w:rPr>
             </w:pPr>
+            <w:proofErr w:type="spellStart"/>
             <w:r>
               <w:rPr>
                 <w:rFonts w:hint="eastAsia"/>
@@ -51505,6 +52178,7 @@
               </w:rPr>
               <w:t>nvarchar</w:t>
             </w:r>
+            <w:proofErr w:type="spellEnd"/>
           </w:p>
         </w:tc>
         <w:tc>
@@ -51670,6 +52344,7 @@
                 <w:szCs w:val="21"/>
               </w:rPr>
             </w:pPr>
+            <w:proofErr w:type="spellStart"/>
             <w:r>
               <w:rPr>
                 <w:rFonts w:hint="eastAsia"/>
@@ -51678,6 +52353,7 @@
               </w:rPr>
               <w:t>int</w:t>
             </w:r>
+            <w:proofErr w:type="spellEnd"/>
           </w:p>
         </w:tc>
         <w:tc>
@@ -51867,6 +52543,7 @@
                 <w:szCs w:val="21"/>
               </w:rPr>
             </w:pPr>
+            <w:proofErr w:type="spellStart"/>
             <w:r>
               <w:rPr>
                 <w:rFonts w:hint="eastAsia"/>
@@ -51875,6 +52552,7 @@
               </w:rPr>
               <w:t>int</w:t>
             </w:r>
+            <w:proofErr w:type="spellEnd"/>
           </w:p>
         </w:tc>
         <w:tc>
@@ -52063,6 +52741,7 @@
                 <w:szCs w:val="21"/>
               </w:rPr>
             </w:pPr>
+            <w:proofErr w:type="spellStart"/>
             <w:r>
               <w:rPr>
                 <w:rFonts w:hint="eastAsia"/>
@@ -52071,6 +52750,7 @@
               </w:rPr>
               <w:t>nvarchar</w:t>
             </w:r>
+            <w:proofErr w:type="spellEnd"/>
           </w:p>
         </w:tc>
         <w:tc>
@@ -52212,6 +52892,7 @@
                 <w:szCs w:val="21"/>
               </w:rPr>
             </w:pPr>
+            <w:proofErr w:type="spellStart"/>
             <w:r>
               <w:rPr>
                 <w:rFonts w:hint="eastAsia"/>
@@ -52220,6 +52901,7 @@
               </w:rPr>
               <w:t>del_flag</w:t>
             </w:r>
+            <w:proofErr w:type="spellEnd"/>
           </w:p>
         </w:tc>
         <w:tc>
@@ -52793,12 +53475,14 @@
                 <w:szCs w:val="21"/>
               </w:rPr>
             </w:pPr>
+            <w:proofErr w:type="spellStart"/>
             <w:r>
               <w:rPr>
                 <w:kern w:val="0"/>
               </w:rPr>
               <w:t>int</w:t>
             </w:r>
+            <w:proofErr w:type="spellEnd"/>
           </w:p>
         </w:tc>
         <w:tc>
@@ -52940,6 +53624,7 @@
                 <w:szCs w:val="21"/>
               </w:rPr>
             </w:pPr>
+            <w:proofErr w:type="spellStart"/>
             <w:r>
               <w:rPr>
                 <w:rFonts w:hint="eastAsia"/>
@@ -52948,6 +53633,7 @@
               </w:rPr>
               <w:t>elder_id</w:t>
             </w:r>
+            <w:proofErr w:type="spellEnd"/>
           </w:p>
         </w:tc>
         <w:tc>
@@ -52972,12 +53658,14 @@
                 <w:szCs w:val="21"/>
               </w:rPr>
             </w:pPr>
+            <w:proofErr w:type="spellStart"/>
             <w:r>
               <w:rPr>
                 <w:kern w:val="0"/>
               </w:rPr>
               <w:t>int</w:t>
             </w:r>
+            <w:proofErr w:type="spellEnd"/>
           </w:p>
         </w:tc>
         <w:tc>
@@ -53118,6 +53806,7 @@
                 <w:szCs w:val="21"/>
               </w:rPr>
             </w:pPr>
+            <w:proofErr w:type="spellStart"/>
             <w:r>
               <w:rPr>
                 <w:rFonts w:hint="eastAsia"/>
@@ -53126,6 +53815,7 @@
               </w:rPr>
               <w:t>care_item_id</w:t>
             </w:r>
+            <w:proofErr w:type="spellEnd"/>
           </w:p>
         </w:tc>
         <w:tc>
@@ -53150,12 +53840,14 @@
                 <w:szCs w:val="21"/>
               </w:rPr>
             </w:pPr>
+            <w:proofErr w:type="spellStart"/>
             <w:r>
               <w:rPr>
                 <w:kern w:val="0"/>
               </w:rPr>
               <w:t>int</w:t>
             </w:r>
+            <w:proofErr w:type="spellEnd"/>
           </w:p>
         </w:tc>
         <w:tc>
@@ -53344,6 +54036,7 @@
                 <w:szCs w:val="21"/>
               </w:rPr>
             </w:pPr>
+            <w:proofErr w:type="spellStart"/>
             <w:r>
               <w:rPr>
                 <w:rFonts w:hint="eastAsia"/>
@@ -53352,6 +54045,7 @@
               </w:rPr>
               <w:t>int</w:t>
             </w:r>
+            <w:proofErr w:type="spellEnd"/>
           </w:p>
         </w:tc>
         <w:tc>
@@ -53551,6 +54245,7 @@
                 <w:szCs w:val="21"/>
               </w:rPr>
             </w:pPr>
+            <w:proofErr w:type="spellStart"/>
             <w:r>
               <w:rPr>
                 <w:rFonts w:hint="eastAsia"/>
@@ -53566,6 +54261,7 @@
               </w:rPr>
               <w:t>nt</w:t>
             </w:r>
+            <w:proofErr w:type="spellEnd"/>
           </w:p>
         </w:tc>
         <w:tc>
@@ -53750,6 +54446,7 @@
                 <w:szCs w:val="21"/>
               </w:rPr>
             </w:pPr>
+            <w:proofErr w:type="spellStart"/>
             <w:r>
               <w:rPr>
                 <w:rFonts w:hint="eastAsia"/>
@@ -53766,6 +54463,7 @@
               </w:rPr>
               <w:t>_time</w:t>
             </w:r>
+            <w:proofErr w:type="spellEnd"/>
           </w:p>
         </w:tc>
         <w:tc>
@@ -53947,6 +54645,7 @@
                 <w:szCs w:val="21"/>
               </w:rPr>
             </w:pPr>
+            <w:proofErr w:type="spellStart"/>
             <w:r>
               <w:rPr>
                 <w:rFonts w:hint="eastAsia"/>
@@ -53963,6 +54662,7 @@
               </w:rPr>
               <w:t>_time</w:t>
             </w:r>
+            <w:proofErr w:type="spellEnd"/>
           </w:p>
         </w:tc>
         <w:tc>
@@ -54144,6 +54844,7 @@
                 <w:szCs w:val="21"/>
               </w:rPr>
             </w:pPr>
+            <w:proofErr w:type="spellStart"/>
             <w:r>
               <w:rPr>
                 <w:rFonts w:hint="eastAsia"/>
@@ -54152,6 +54853,7 @@
               </w:rPr>
               <w:t>del_flag</w:t>
             </w:r>
+            <w:proofErr w:type="spellEnd"/>
           </w:p>
         </w:tc>
         <w:tc>
@@ -54461,14 +55163,24 @@
     <w:pPr>
       <w:pStyle w:val="Header"/>
     </w:pPr>
-    <w:fldSimple w:instr=" SUBJECT  \* MERGEFORMAT ">
-      <w:r>
-        <w:rPr>
-          <w:rFonts w:hint="eastAsia"/>
-        </w:rPr>
-        <w:t>项目名称</w:t>
-      </w:r>
-    </w:fldSimple>
+    <w:r>
+      <w:fldChar w:fldCharType="begin"/>
+    </w:r>
+    <w:r>
+      <w:instrText xml:space="preserve"> SUBJECT  \* MERGEFORMAT </w:instrText>
+    </w:r>
+    <w:r>
+      <w:fldChar w:fldCharType="separate"/>
+    </w:r>
+    <w:r>
+      <w:rPr>
+        <w:rFonts w:hint="eastAsia"/>
+      </w:rPr>
+      <w:t>项目名称</w:t>
+    </w:r>
+    <w:r>
+      <w:fldChar w:fldCharType="end"/>
+    </w:r>
     <w:r>
       <w:rPr>
         <w:rFonts w:hint="eastAsia"/>
@@ -58459,7 +59171,7 @@
 </file>
 
 <file path=customXml/itemProps1.xml><?xml version="1.0" encoding="utf-8"?>
-<ds:datastoreItem xmlns:ds="http://schemas.openxmlformats.org/officeDocument/2006/customXml" ds:itemID="{04BB7FC3-AE52-49D2-AF7C-5209637F1AD7}">
+<ds:datastoreItem xmlns:ds="http://schemas.openxmlformats.org/officeDocument/2006/customXml" ds:itemID="{0FD96D9E-9570-410F-9C96-71D64B905567}">
   <ds:schemaRefs>
     <ds:schemaRef ds:uri="http://schemas.openxmlformats.org/officeDocument/2006/bibliography"/>
   </ds:schemaRefs>

--- a/doc/Database-design-details.docx
+++ b/doc/Database-design-details.docx
@@ -5093,7 +5093,7 @@
           <v:shape id="_x0000_i1025" type="#_x0000_t75" style="width:415.5pt;height:534pt" o:ole="">
             <v:imagedata r:id="rId10" o:title=""/>
           </v:shape>
-          <o:OLEObject Type="Embed" ProgID="Visio.Drawing.11" ShapeID="_x0000_i1025" DrawAspect="Content" ObjectID="_1487432751" r:id="rId11"/>
+          <o:OLEObject Type="Embed" ProgID="Visio.Drawing.11" ShapeID="_x0000_i1025" DrawAspect="Content" ObjectID="_1487770799" r:id="rId11"/>
         </w:object>
       </w:r>
     </w:p>
@@ -5136,7 +5136,7 @@
           <v:shape id="_x0000_i1026" type="#_x0000_t75" style="width:300pt;height:450pt" o:ole="">
             <v:imagedata r:id="rId12" o:title=""/>
           </v:shape>
-          <o:OLEObject Type="Embed" ProgID="Visio.Drawing.11" ShapeID="_x0000_i1026" DrawAspect="Content" ObjectID="_1487432752" r:id="rId13"/>
+          <o:OLEObject Type="Embed" ProgID="Visio.Drawing.11" ShapeID="_x0000_i1026" DrawAspect="Content" ObjectID="_1487770800" r:id="rId13"/>
         </w:object>
       </w:r>
     </w:p>
@@ -10259,6 +10259,8 @@
               </w:rPr>
               <w:t>type</w:t>
             </w:r>
+            <w:bookmarkStart w:id="23" w:name="_GoBack"/>
+            <w:bookmarkEnd w:id="23"/>
           </w:p>
         </w:tc>
         <w:tc>
@@ -26291,8 +26293,6 @@
         </w:rPr>
         <w:t xml:space="preserve"> </w:t>
       </w:r>
-      <w:bookmarkStart w:id="23" w:name="_GoBack"/>
-      <w:bookmarkEnd w:id="23"/>
       <w:r>
         <w:rPr>
           <w:rFonts w:ascii="Arial" w:eastAsia="黑体" w:hAnsi="Arial"/>
@@ -50118,6 +50118,203 @@
                 <w:kern w:val="15"/>
                 <w:szCs w:val="21"/>
               </w:rPr>
+              <w:t>icon</w:t>
+            </w:r>
+          </w:p>
+        </w:tc>
+        <w:tc>
+          <w:tcPr>
+            <w:tcW w:w="1702" w:type="dxa"/>
+            <w:tcBorders>
+              <w:top w:val="single" w:sz="4" w:space="0" w:color="auto"/>
+              <w:left w:val="single" w:sz="4" w:space="0" w:color="auto"/>
+              <w:bottom w:val="single" w:sz="4" w:space="0" w:color="auto"/>
+              <w:right w:val="single" w:sz="4" w:space="0" w:color="auto"/>
+            </w:tcBorders>
+            <w:vAlign w:val="center"/>
+          </w:tcPr>
+          <w:p>
+            <w:pPr>
+              <w:adjustRightInd w:val="0"/>
+              <w:spacing w:before="60" w:after="60" w:line="240" w:lineRule="atLeast"/>
+              <w:jc w:val="center"/>
+              <w:textAlignment w:val="baseline"/>
+              <w:rPr>
+                <w:kern w:val="0"/>
+              </w:rPr>
+            </w:pPr>
+            <w:proofErr w:type="spellStart"/>
+            <w:r>
+              <w:rPr>
+                <w:rFonts w:hint="eastAsia"/>
+                <w:kern w:val="0"/>
+              </w:rPr>
+              <w:t>varchar</w:t>
+            </w:r>
+            <w:proofErr w:type="spellEnd"/>
+          </w:p>
+        </w:tc>
+        <w:tc>
+          <w:tcPr>
+            <w:tcW w:w="1134" w:type="dxa"/>
+            <w:tcBorders>
+              <w:top w:val="single" w:sz="4" w:space="0" w:color="auto"/>
+              <w:left w:val="single" w:sz="4" w:space="0" w:color="auto"/>
+              <w:bottom w:val="single" w:sz="4" w:space="0" w:color="auto"/>
+              <w:right w:val="single" w:sz="4" w:space="0" w:color="auto"/>
+            </w:tcBorders>
+            <w:vAlign w:val="center"/>
+          </w:tcPr>
+          <w:p>
+            <w:pPr>
+              <w:adjustRightInd w:val="0"/>
+              <w:spacing w:before="60" w:after="60" w:line="240" w:lineRule="atLeast"/>
+              <w:jc w:val="center"/>
+              <w:textAlignment w:val="baseline"/>
+              <w:rPr>
+                <w:kern w:val="15"/>
+                <w:szCs w:val="21"/>
+              </w:rPr>
+            </w:pPr>
+            <w:r>
+              <w:rPr>
+                <w:rFonts w:hint="eastAsia"/>
+                <w:kern w:val="15"/>
+                <w:szCs w:val="21"/>
+              </w:rPr>
+              <w:t>32</w:t>
+            </w:r>
+          </w:p>
+        </w:tc>
+        <w:tc>
+          <w:tcPr>
+            <w:tcW w:w="1843" w:type="dxa"/>
+            <w:tcBorders>
+              <w:top w:val="single" w:sz="4" w:space="0" w:color="auto"/>
+              <w:left w:val="single" w:sz="4" w:space="0" w:color="auto"/>
+              <w:bottom w:val="single" w:sz="4" w:space="0" w:color="auto"/>
+              <w:right w:val="single" w:sz="4" w:space="0" w:color="auto"/>
+            </w:tcBorders>
+            <w:vAlign w:val="center"/>
+          </w:tcPr>
+          <w:p>
+            <w:pPr>
+              <w:adjustRightInd w:val="0"/>
+              <w:spacing w:before="60" w:after="60" w:line="240" w:lineRule="atLeast"/>
+              <w:jc w:val="center"/>
+              <w:textAlignment w:val="baseline"/>
+              <w:rPr>
+                <w:kern w:val="15"/>
+                <w:szCs w:val="21"/>
+              </w:rPr>
+            </w:pPr>
+          </w:p>
+        </w:tc>
+        <w:tc>
+          <w:tcPr>
+            <w:tcW w:w="1984" w:type="dxa"/>
+            <w:tcBorders>
+              <w:top w:val="single" w:sz="4" w:space="0" w:color="auto"/>
+              <w:left w:val="single" w:sz="4" w:space="0" w:color="auto"/>
+              <w:bottom w:val="single" w:sz="4" w:space="0" w:color="auto"/>
+              <w:right w:val="single" w:sz="4" w:space="0" w:color="auto"/>
+            </w:tcBorders>
+            <w:vAlign w:val="center"/>
+          </w:tcPr>
+          <w:p>
+            <w:pPr>
+              <w:adjustRightInd w:val="0"/>
+              <w:spacing w:before="60" w:after="60" w:line="240" w:lineRule="atLeast"/>
+              <w:jc w:val="center"/>
+              <w:textAlignment w:val="baseline"/>
+              <w:rPr>
+                <w:kern w:val="15"/>
+                <w:szCs w:val="21"/>
+              </w:rPr>
+            </w:pPr>
+            <w:r>
+              <w:rPr>
+                <w:rFonts w:hint="eastAsia"/>
+                <w:kern w:val="15"/>
+                <w:szCs w:val="21"/>
+              </w:rPr>
+              <w:t>图标</w:t>
+            </w:r>
+            <w:r>
+              <w:rPr>
+                <w:rFonts w:hint="eastAsia"/>
+                <w:kern w:val="15"/>
+                <w:szCs w:val="21"/>
+              </w:rPr>
+              <w:t>标识</w:t>
+            </w:r>
+          </w:p>
+        </w:tc>
+        <w:tc>
+          <w:tcPr>
+            <w:tcW w:w="1843" w:type="dxa"/>
+            <w:tcBorders>
+              <w:top w:val="single" w:sz="4" w:space="0" w:color="auto"/>
+              <w:left w:val="single" w:sz="4" w:space="0" w:color="auto"/>
+              <w:bottom w:val="single" w:sz="4" w:space="0" w:color="auto"/>
+              <w:right w:val="nil"/>
+            </w:tcBorders>
+          </w:tcPr>
+          <w:p>
+            <w:pPr>
+              <w:adjustRightInd w:val="0"/>
+              <w:spacing w:before="60" w:after="60" w:line="240" w:lineRule="atLeast"/>
+              <w:jc w:val="center"/>
+              <w:textAlignment w:val="baseline"/>
+              <w:rPr>
+                <w:kern w:val="15"/>
+                <w:szCs w:val="21"/>
+              </w:rPr>
+            </w:pPr>
+            <w:r>
+              <w:rPr>
+                <w:rFonts w:hint="eastAsia"/>
+                <w:kern w:val="15"/>
+                <w:szCs w:val="21"/>
+              </w:rPr>
+              <w:t>√</w:t>
+            </w:r>
+          </w:p>
+        </w:tc>
+      </w:tr>
+      <w:tr>
+        <w:trPr>
+          <w:trHeight w:val="335"/>
+          <w:jc w:val="center"/>
+        </w:trPr>
+        <w:tc>
+          <w:tcPr>
+            <w:tcW w:w="1514" w:type="dxa"/>
+            <w:tcBorders>
+              <w:top w:val="single" w:sz="4" w:space="0" w:color="auto"/>
+              <w:left w:val="nil"/>
+              <w:bottom w:val="single" w:sz="4" w:space="0" w:color="auto"/>
+              <w:right w:val="single" w:sz="4" w:space="0" w:color="auto"/>
+            </w:tcBorders>
+            <w:vAlign w:val="center"/>
+          </w:tcPr>
+          <w:p>
+            <w:pPr>
+              <w:adjustRightInd w:val="0"/>
+              <w:spacing w:before="60" w:after="60" w:line="240" w:lineRule="atLeast"/>
+              <w:jc w:val="center"/>
+              <w:textAlignment w:val="baseline"/>
+              <w:rPr>
+                <w:kern w:val="15"/>
+                <w:szCs w:val="21"/>
+              </w:rPr>
+            </w:pPr>
+            <w:r>
+              <w:rPr>
+                <w:rFonts w:hint="eastAsia"/>
+                <w:kern w:val="15"/>
+                <w:szCs w:val="21"/>
+              </w:rPr>
               <w:t>level</w:t>
             </w:r>
           </w:p>
@@ -52318,7 +52515,7 @@
                 <w:kern w:val="15"/>
                 <w:szCs w:val="21"/>
               </w:rPr>
-              <w:t>period</w:t>
+              <w:t>icon</w:t>
             </w:r>
           </w:p>
         </w:tc>
@@ -52340,18 +52537,16 @@
               <w:jc w:val="center"/>
               <w:textAlignment w:val="baseline"/>
               <w:rPr>
-                <w:kern w:val="15"/>
-                <w:szCs w:val="21"/>
+                <w:kern w:val="0"/>
               </w:rPr>
             </w:pPr>
             <w:proofErr w:type="spellStart"/>
             <w:r>
               <w:rPr>
                 <w:rFonts w:hint="eastAsia"/>
-                <w:kern w:val="15"/>
-                <w:szCs w:val="21"/>
-              </w:rPr>
-              <w:t>int</w:t>
+                <w:kern w:val="0"/>
+              </w:rPr>
+              <w:t>varchar</w:t>
             </w:r>
             <w:proofErr w:type="spellEnd"/>
           </w:p>
@@ -52378,6 +52573,14 @@
                 <w:szCs w:val="21"/>
               </w:rPr>
             </w:pPr>
+            <w:r>
+              <w:rPr>
+                <w:rFonts w:hint="eastAsia"/>
+                <w:kern w:val="15"/>
+                <w:szCs w:val="21"/>
+              </w:rPr>
+              <w:t>32</w:t>
+            </w:r>
           </w:p>
         </w:tc>
         <w:tc>
@@ -52432,15 +52635,15 @@
                 <w:kern w:val="15"/>
                 <w:szCs w:val="21"/>
               </w:rPr>
-              <w:t>optional</w:t>
-            </w:r>
-            <w:r>
-              <w:rPr>
-                <w:rFonts w:hint="eastAsia"/>
-                <w:kern w:val="15"/>
-                <w:szCs w:val="21"/>
-              </w:rPr>
-              <w:t>周期，间隔多少天做一轮</w:t>
+              <w:t>图标</w:t>
+            </w:r>
+            <w:r>
+              <w:rPr>
+                <w:rFonts w:hint="eastAsia"/>
+                <w:kern w:val="15"/>
+                <w:szCs w:val="21"/>
+              </w:rPr>
+              <w:t>标识</w:t>
             </w:r>
           </w:p>
         </w:tc>
@@ -52509,15 +52712,7 @@
                 <w:kern w:val="15"/>
                 <w:szCs w:val="21"/>
               </w:rPr>
-              <w:t>f</w:t>
-            </w:r>
-            <w:r>
-              <w:rPr>
-                <w:rFonts w:hint="eastAsia"/>
-                <w:kern w:val="15"/>
-                <w:szCs w:val="21"/>
-              </w:rPr>
-              <w:t>requency</w:t>
+              <w:t>period</w:t>
             </w:r>
           </w:p>
         </w:tc>
@@ -52627,26 +52822,19 @@
             </w:pPr>
             <w:r>
               <w:rPr>
-                <w:kern w:val="15"/>
-                <w:szCs w:val="21"/>
-              </w:rPr>
-              <w:t>O</w:t>
-            </w:r>
-            <w:r>
-              <w:rPr>
-                <w:rFonts w:hint="eastAsia"/>
-                <w:kern w:val="15"/>
-                <w:szCs w:val="21"/>
-              </w:rPr>
-              <w:t>ptional,</w:t>
-            </w:r>
-            <w:r>
-              <w:rPr>
-                <w:rFonts w:hint="eastAsia"/>
-                <w:kern w:val="15"/>
-                <w:szCs w:val="21"/>
-              </w:rPr>
-              <w:t>频率，一天做几次</w:t>
+                <w:rFonts w:hint="eastAsia"/>
+                <w:kern w:val="15"/>
+                <w:szCs w:val="21"/>
+              </w:rPr>
+              <w:t>optional</w:t>
+            </w:r>
+            <w:r>
+              <w:rPr>
+                <w:rFonts w:hint="eastAsia"/>
+                <w:kern w:val="15"/>
+                <w:szCs w:val="21"/>
+              </w:rPr>
+              <w:t>周期，间隔多少天做一轮</w:t>
             </w:r>
           </w:p>
         </w:tc>
@@ -52715,7 +52903,15 @@
                 <w:kern w:val="15"/>
                 <w:szCs w:val="21"/>
               </w:rPr>
-              <w:t>notes</w:t>
+              <w:t>f</w:t>
+            </w:r>
+            <w:r>
+              <w:rPr>
+                <w:rFonts w:hint="eastAsia"/>
+                <w:kern w:val="15"/>
+                <w:szCs w:val="21"/>
+              </w:rPr>
+              <w:t>requency</w:t>
             </w:r>
           </w:p>
         </w:tc>
@@ -52748,7 +52944,7 @@
                 <w:kern w:val="15"/>
                 <w:szCs w:val="21"/>
               </w:rPr>
-              <w:t>nvarchar</w:t>
+              <w:t>int</w:t>
             </w:r>
             <w:proofErr w:type="spellEnd"/>
           </w:p>
@@ -52775,14 +52971,6 @@
                 <w:szCs w:val="21"/>
               </w:rPr>
             </w:pPr>
-            <w:r>
-              <w:rPr>
-                <w:rFonts w:hint="eastAsia"/>
-                <w:kern w:val="15"/>
-                <w:szCs w:val="21"/>
-              </w:rPr>
-              <w:t>64</w:t>
-            </w:r>
           </w:p>
         </w:tc>
         <w:tc>
@@ -52831,6 +53019,29 @@
                 <w:szCs w:val="21"/>
               </w:rPr>
             </w:pPr>
+            <w:r>
+              <w:rPr>
+                <w:kern w:val="15"/>
+                <w:szCs w:val="21"/>
+              </w:rPr>
+              <w:t>O</w:t>
+            </w:r>
+            <w:r>
+              <w:rPr>
+                <w:rFonts w:hint="eastAsia"/>
+                <w:kern w:val="15"/>
+                <w:szCs w:val="21"/>
+              </w:rPr>
+              <w:t>ptional,</w:t>
+            </w:r>
+            <w:r>
+              <w:rPr>
+                <w:rFonts w:hint="eastAsia"/>
+                <w:kern w:val="15"/>
+                <w:szCs w:val="21"/>
+              </w:rPr>
+              <w:t>频率，一天做几次</w:t>
+            </w:r>
           </w:p>
         </w:tc>
         <w:tc>
@@ -52892,6 +53103,38 @@
                 <w:szCs w:val="21"/>
               </w:rPr>
             </w:pPr>
+            <w:r>
+              <w:rPr>
+                <w:rFonts w:hint="eastAsia"/>
+                <w:kern w:val="15"/>
+                <w:szCs w:val="21"/>
+              </w:rPr>
+              <w:t>notes</w:t>
+            </w:r>
+          </w:p>
+        </w:tc>
+        <w:tc>
+          <w:tcPr>
+            <w:tcW w:w="1702" w:type="dxa"/>
+            <w:tcBorders>
+              <w:top w:val="single" w:sz="4" w:space="0" w:color="auto"/>
+              <w:left w:val="single" w:sz="4" w:space="0" w:color="auto"/>
+              <w:bottom w:val="single" w:sz="4" w:space="0" w:color="auto"/>
+              <w:right w:val="single" w:sz="4" w:space="0" w:color="auto"/>
+            </w:tcBorders>
+            <w:vAlign w:val="center"/>
+          </w:tcPr>
+          <w:p>
+            <w:pPr>
+              <w:adjustRightInd w:val="0"/>
+              <w:spacing w:before="60" w:after="60" w:line="240" w:lineRule="atLeast"/>
+              <w:jc w:val="center"/>
+              <w:textAlignment w:val="baseline"/>
+              <w:rPr>
+                <w:kern w:val="15"/>
+                <w:szCs w:val="21"/>
+              </w:rPr>
+            </w:pPr>
             <w:proofErr w:type="spellStart"/>
             <w:r>
               <w:rPr>
@@ -52899,6 +53142,158 @@
                 <w:kern w:val="15"/>
                 <w:szCs w:val="21"/>
               </w:rPr>
+              <w:t>nvarchar</w:t>
+            </w:r>
+            <w:proofErr w:type="spellEnd"/>
+          </w:p>
+        </w:tc>
+        <w:tc>
+          <w:tcPr>
+            <w:tcW w:w="1134" w:type="dxa"/>
+            <w:tcBorders>
+              <w:top w:val="single" w:sz="4" w:space="0" w:color="auto"/>
+              <w:left w:val="single" w:sz="4" w:space="0" w:color="auto"/>
+              <w:bottom w:val="single" w:sz="4" w:space="0" w:color="auto"/>
+              <w:right w:val="single" w:sz="4" w:space="0" w:color="auto"/>
+            </w:tcBorders>
+            <w:vAlign w:val="center"/>
+          </w:tcPr>
+          <w:p>
+            <w:pPr>
+              <w:adjustRightInd w:val="0"/>
+              <w:spacing w:before="60" w:after="60" w:line="240" w:lineRule="atLeast"/>
+              <w:jc w:val="center"/>
+              <w:textAlignment w:val="baseline"/>
+              <w:rPr>
+                <w:kern w:val="15"/>
+                <w:szCs w:val="21"/>
+              </w:rPr>
+            </w:pPr>
+            <w:r>
+              <w:rPr>
+                <w:rFonts w:hint="eastAsia"/>
+                <w:kern w:val="15"/>
+                <w:szCs w:val="21"/>
+              </w:rPr>
+              <w:t>64</w:t>
+            </w:r>
+          </w:p>
+        </w:tc>
+        <w:tc>
+          <w:tcPr>
+            <w:tcW w:w="1843" w:type="dxa"/>
+            <w:tcBorders>
+              <w:top w:val="single" w:sz="4" w:space="0" w:color="auto"/>
+              <w:left w:val="single" w:sz="4" w:space="0" w:color="auto"/>
+              <w:bottom w:val="single" w:sz="4" w:space="0" w:color="auto"/>
+              <w:right w:val="single" w:sz="4" w:space="0" w:color="auto"/>
+            </w:tcBorders>
+            <w:vAlign w:val="center"/>
+          </w:tcPr>
+          <w:p>
+            <w:pPr>
+              <w:adjustRightInd w:val="0"/>
+              <w:spacing w:before="60" w:after="60" w:line="240" w:lineRule="atLeast"/>
+              <w:jc w:val="center"/>
+              <w:textAlignment w:val="baseline"/>
+              <w:rPr>
+                <w:kern w:val="15"/>
+                <w:szCs w:val="21"/>
+              </w:rPr>
+            </w:pPr>
+          </w:p>
+        </w:tc>
+        <w:tc>
+          <w:tcPr>
+            <w:tcW w:w="1984" w:type="dxa"/>
+            <w:tcBorders>
+              <w:top w:val="single" w:sz="4" w:space="0" w:color="auto"/>
+              <w:left w:val="single" w:sz="4" w:space="0" w:color="auto"/>
+              <w:bottom w:val="single" w:sz="4" w:space="0" w:color="auto"/>
+              <w:right w:val="single" w:sz="4" w:space="0" w:color="auto"/>
+            </w:tcBorders>
+            <w:vAlign w:val="center"/>
+          </w:tcPr>
+          <w:p>
+            <w:pPr>
+              <w:adjustRightInd w:val="0"/>
+              <w:spacing w:before="60" w:after="60" w:line="240" w:lineRule="atLeast"/>
+              <w:jc w:val="center"/>
+              <w:textAlignment w:val="baseline"/>
+              <w:rPr>
+                <w:kern w:val="15"/>
+                <w:szCs w:val="21"/>
+              </w:rPr>
+            </w:pPr>
+          </w:p>
+        </w:tc>
+        <w:tc>
+          <w:tcPr>
+            <w:tcW w:w="1843" w:type="dxa"/>
+            <w:tcBorders>
+              <w:top w:val="single" w:sz="4" w:space="0" w:color="auto"/>
+              <w:left w:val="single" w:sz="4" w:space="0" w:color="auto"/>
+              <w:bottom w:val="single" w:sz="4" w:space="0" w:color="auto"/>
+              <w:right w:val="nil"/>
+            </w:tcBorders>
+          </w:tcPr>
+          <w:p>
+            <w:pPr>
+              <w:adjustRightInd w:val="0"/>
+              <w:spacing w:before="60" w:after="60" w:line="240" w:lineRule="atLeast"/>
+              <w:jc w:val="center"/>
+              <w:textAlignment w:val="baseline"/>
+              <w:rPr>
+                <w:kern w:val="15"/>
+                <w:szCs w:val="21"/>
+              </w:rPr>
+            </w:pPr>
+            <w:r>
+              <w:rPr>
+                <w:rFonts w:hint="eastAsia"/>
+                <w:kern w:val="15"/>
+                <w:szCs w:val="21"/>
+              </w:rPr>
+              <w:t>√</w:t>
+            </w:r>
+          </w:p>
+        </w:tc>
+      </w:tr>
+      <w:tr>
+        <w:trPr>
+          <w:trHeight w:val="335"/>
+          <w:jc w:val="center"/>
+        </w:trPr>
+        <w:tc>
+          <w:tcPr>
+            <w:tcW w:w="1514" w:type="dxa"/>
+            <w:tcBorders>
+              <w:top w:val="single" w:sz="4" w:space="0" w:color="auto"/>
+              <w:left w:val="nil"/>
+              <w:bottom w:val="single" w:sz="4" w:space="0" w:color="auto"/>
+              <w:right w:val="single" w:sz="4" w:space="0" w:color="auto"/>
+            </w:tcBorders>
+            <w:vAlign w:val="center"/>
+          </w:tcPr>
+          <w:p>
+            <w:pPr>
+              <w:adjustRightInd w:val="0"/>
+              <w:spacing w:before="60" w:after="60" w:line="240" w:lineRule="atLeast"/>
+              <w:jc w:val="center"/>
+              <w:textAlignment w:val="baseline"/>
+              <w:rPr>
+                <w:kern w:val="15"/>
+                <w:szCs w:val="21"/>
+              </w:rPr>
+            </w:pPr>
+            <w:proofErr w:type="spellStart"/>
+            <w:r>
+              <w:rPr>
+                <w:rFonts w:hint="eastAsia"/>
+                <w:kern w:val="15"/>
+                <w:szCs w:val="21"/>
+              </w:rPr>
+              <w:lastRenderedPageBreak/>
               <w:t>del_flag</w:t>
             </w:r>
             <w:proofErr w:type="spellEnd"/>
@@ -53147,7 +53542,6 @@
           <w:kern w:val="28"/>
           <w:szCs w:val="21"/>
         </w:rPr>
-        <w:lastRenderedPageBreak/>
         <w:t>表</w:t>
       </w:r>
       <w:r>
@@ -53951,6 +54345,181 @@
               </w:rPr>
               <w:t>T_GERO_CARE_ITEM</w:t>
             </w:r>
+          </w:p>
+        </w:tc>
+        <w:tc>
+          <w:tcPr>
+            <w:tcW w:w="1843" w:type="dxa"/>
+            <w:tcBorders>
+              <w:top w:val="single" w:sz="4" w:space="0" w:color="auto"/>
+              <w:left w:val="single" w:sz="4" w:space="0" w:color="auto"/>
+              <w:bottom w:val="single" w:sz="4" w:space="0" w:color="auto"/>
+              <w:right w:val="nil"/>
+            </w:tcBorders>
+          </w:tcPr>
+          <w:p>
+            <w:pPr>
+              <w:adjustRightInd w:val="0"/>
+              <w:spacing w:before="60" w:after="60" w:line="240" w:lineRule="atLeast"/>
+              <w:jc w:val="center"/>
+              <w:textAlignment w:val="baseline"/>
+              <w:rPr>
+                <w:kern w:val="15"/>
+                <w:szCs w:val="21"/>
+              </w:rPr>
+            </w:pPr>
+          </w:p>
+        </w:tc>
+      </w:tr>
+      <w:tr>
+        <w:trPr>
+          <w:trHeight w:val="335"/>
+          <w:jc w:val="center"/>
+        </w:trPr>
+        <w:tc>
+          <w:tcPr>
+            <w:tcW w:w="1514" w:type="dxa"/>
+            <w:tcBorders>
+              <w:top w:val="single" w:sz="4" w:space="0" w:color="auto"/>
+              <w:left w:val="nil"/>
+              <w:bottom w:val="single" w:sz="4" w:space="0" w:color="auto"/>
+              <w:right w:val="single" w:sz="4" w:space="0" w:color="auto"/>
+            </w:tcBorders>
+            <w:vAlign w:val="center"/>
+          </w:tcPr>
+          <w:p>
+            <w:pPr>
+              <w:adjustRightInd w:val="0"/>
+              <w:spacing w:before="60" w:after="60" w:line="240" w:lineRule="atLeast"/>
+              <w:jc w:val="center"/>
+              <w:textAlignment w:val="baseline"/>
+              <w:rPr>
+                <w:rFonts w:hint="eastAsia"/>
+                <w:kern w:val="15"/>
+                <w:szCs w:val="21"/>
+              </w:rPr>
+            </w:pPr>
+            <w:r>
+              <w:rPr>
+                <w:rFonts w:hint="eastAsia"/>
+                <w:kern w:val="15"/>
+                <w:szCs w:val="21"/>
+              </w:rPr>
+              <w:t>icon</w:t>
+            </w:r>
+          </w:p>
+        </w:tc>
+        <w:tc>
+          <w:tcPr>
+            <w:tcW w:w="1702" w:type="dxa"/>
+            <w:tcBorders>
+              <w:top w:val="single" w:sz="4" w:space="0" w:color="auto"/>
+              <w:left w:val="single" w:sz="4" w:space="0" w:color="auto"/>
+              <w:bottom w:val="single" w:sz="4" w:space="0" w:color="auto"/>
+              <w:right w:val="single" w:sz="4" w:space="0" w:color="auto"/>
+            </w:tcBorders>
+            <w:vAlign w:val="center"/>
+          </w:tcPr>
+          <w:p>
+            <w:pPr>
+              <w:adjustRightInd w:val="0"/>
+              <w:spacing w:before="60" w:after="60" w:line="240" w:lineRule="atLeast"/>
+              <w:jc w:val="center"/>
+              <w:textAlignment w:val="baseline"/>
+              <w:rPr>
+                <w:kern w:val="0"/>
+              </w:rPr>
+            </w:pPr>
+            <w:proofErr w:type="spellStart"/>
+            <w:r>
+              <w:rPr>
+                <w:rFonts w:hint="eastAsia"/>
+                <w:kern w:val="0"/>
+              </w:rPr>
+              <w:t>varchar</w:t>
+            </w:r>
+            <w:proofErr w:type="spellEnd"/>
+          </w:p>
+        </w:tc>
+        <w:tc>
+          <w:tcPr>
+            <w:tcW w:w="1134" w:type="dxa"/>
+            <w:tcBorders>
+              <w:top w:val="single" w:sz="4" w:space="0" w:color="auto"/>
+              <w:left w:val="single" w:sz="4" w:space="0" w:color="auto"/>
+              <w:bottom w:val="single" w:sz="4" w:space="0" w:color="auto"/>
+              <w:right w:val="single" w:sz="4" w:space="0" w:color="auto"/>
+            </w:tcBorders>
+            <w:vAlign w:val="center"/>
+          </w:tcPr>
+          <w:p>
+            <w:pPr>
+              <w:adjustRightInd w:val="0"/>
+              <w:spacing w:before="60" w:after="60" w:line="240" w:lineRule="atLeast"/>
+              <w:jc w:val="center"/>
+              <w:textAlignment w:val="baseline"/>
+              <w:rPr>
+                <w:kern w:val="15"/>
+                <w:szCs w:val="21"/>
+              </w:rPr>
+            </w:pPr>
+            <w:r>
+              <w:rPr>
+                <w:rFonts w:hint="eastAsia"/>
+                <w:kern w:val="15"/>
+                <w:szCs w:val="21"/>
+              </w:rPr>
+              <w:t>32</w:t>
+            </w:r>
+          </w:p>
+        </w:tc>
+        <w:tc>
+          <w:tcPr>
+            <w:tcW w:w="1843" w:type="dxa"/>
+            <w:tcBorders>
+              <w:top w:val="single" w:sz="4" w:space="0" w:color="auto"/>
+              <w:left w:val="single" w:sz="4" w:space="0" w:color="auto"/>
+              <w:bottom w:val="single" w:sz="4" w:space="0" w:color="auto"/>
+              <w:right w:val="single" w:sz="4" w:space="0" w:color="auto"/>
+            </w:tcBorders>
+            <w:vAlign w:val="center"/>
+          </w:tcPr>
+          <w:p>
+            <w:pPr>
+              <w:adjustRightInd w:val="0"/>
+              <w:spacing w:before="60" w:after="60" w:line="240" w:lineRule="atLeast"/>
+              <w:jc w:val="center"/>
+              <w:textAlignment w:val="baseline"/>
+              <w:rPr>
+                <w:kern w:val="15"/>
+                <w:szCs w:val="21"/>
+              </w:rPr>
+            </w:pPr>
+          </w:p>
+        </w:tc>
+        <w:tc>
+          <w:tcPr>
+            <w:tcW w:w="1984" w:type="dxa"/>
+            <w:tcBorders>
+              <w:top w:val="single" w:sz="4" w:space="0" w:color="auto"/>
+              <w:left w:val="single" w:sz="4" w:space="0" w:color="auto"/>
+              <w:bottom w:val="single" w:sz="4" w:space="0" w:color="auto"/>
+              <w:right w:val="single" w:sz="4" w:space="0" w:color="auto"/>
+            </w:tcBorders>
+            <w:vAlign w:val="center"/>
+          </w:tcPr>
+          <w:p>
+            <w:pPr>
+              <w:adjustRightInd w:val="0"/>
+              <w:spacing w:before="60" w:after="60" w:line="240" w:lineRule="atLeast"/>
+              <w:jc w:val="center"/>
+              <w:textAlignment w:val="baseline"/>
+              <w:rPr>
+                <w:rFonts w:hint="eastAsia"/>
+                <w:kern w:val="15"/>
+                <w:szCs w:val="21"/>
+              </w:rPr>
+            </w:pPr>
           </w:p>
         </w:tc>
         <w:tc>
@@ -55081,14 +55650,24 @@
     <w:pPr>
       <w:pStyle w:val="Header"/>
     </w:pPr>
-    <w:fldSimple w:instr=" SUBJECT  \* MERGEFORMAT ">
-      <w:r>
-        <w:rPr>
-          <w:rFonts w:hint="eastAsia"/>
-        </w:rPr>
-        <w:t>项目名称</w:t>
-      </w:r>
-    </w:fldSimple>
+    <w:r>
+      <w:fldChar w:fldCharType="begin"/>
+    </w:r>
+    <w:r>
+      <w:instrText xml:space="preserve"> SUBJECT  \* MERGEFORMAT </w:instrText>
+    </w:r>
+    <w:r>
+      <w:fldChar w:fldCharType="separate"/>
+    </w:r>
+    <w:r>
+      <w:rPr>
+        <w:rFonts w:hint="eastAsia"/>
+      </w:rPr>
+      <w:t>项目名称</w:t>
+    </w:r>
+    <w:r>
+      <w:fldChar w:fldCharType="end"/>
+    </w:r>
     <w:r>
       <w:rPr>
         <w:rFonts w:hint="eastAsia"/>
@@ -55119,14 +55698,24 @@
     <w:r>
       <w:instrText xml:space="preserve"> </w:instrText>
     </w:r>
-    <w:fldSimple w:instr=" SUBJECT  \* MERGEFORMAT ">
-      <w:r>
-        <w:rPr>
-          <w:rFonts w:hint="eastAsia"/>
-        </w:rPr>
-        <w:instrText>项目名称</w:instrText>
-      </w:r>
-    </w:fldSimple>
+    <w:r>
+      <w:fldChar w:fldCharType="begin"/>
+    </w:r>
+    <w:r>
+      <w:instrText xml:space="preserve"> SUBJECT  \* MERGEFORMAT </w:instrText>
+    </w:r>
+    <w:r>
+      <w:fldChar w:fldCharType="separate"/>
+    </w:r>
+    <w:r>
+      <w:rPr>
+        <w:rFonts w:hint="eastAsia"/>
+      </w:rPr>
+      <w:instrText>项目名称</w:instrText>
+    </w:r>
+    <w:r>
+      <w:fldChar w:fldCharType="end"/>
+    </w:r>
     <w:r>
       <w:rPr>
         <w:rFonts w:hint="eastAsia"/>
@@ -55139,14 +55728,24 @@
       </w:rPr>
       <w:tab/>
     </w:r>
-    <w:fldSimple w:instr=" DOCPROPERTY  Title  \* MERGEFORMAT ">
-      <w:r>
-        <w:rPr>
-          <w:rFonts w:hint="eastAsia"/>
-        </w:rPr>
-        <w:instrText>文档名称，如需求管理计划</w:instrText>
-      </w:r>
-    </w:fldSimple>
+    <w:r>
+      <w:fldChar w:fldCharType="begin"/>
+    </w:r>
+    <w:r>
+      <w:instrText xml:space="preserve"> DOCPROPERTY  Title  \* MERGEFORMAT </w:instrText>
+    </w:r>
+    <w:r>
+      <w:fldChar w:fldCharType="separate"/>
+    </w:r>
+    <w:r>
+      <w:rPr>
+        <w:rFonts w:hint="eastAsia"/>
+      </w:rPr>
+      <w:instrText>文档名称，如需求管理计划</w:instrText>
+    </w:r>
+    <w:r>
+      <w:fldChar w:fldCharType="end"/>
+    </w:r>
     <w:r>
       <w:instrText xml:space="preserve"> </w:instrText>
     </w:r>
@@ -59171,7 +59770,7 @@
 </file>
 
 <file path=customXml/itemProps1.xml><?xml version="1.0" encoding="utf-8"?>
-<ds:datastoreItem xmlns:ds="http://schemas.openxmlformats.org/officeDocument/2006/customXml" ds:itemID="{0FD96D9E-9570-410F-9C96-71D64B905567}">
+<ds:datastoreItem xmlns:ds="http://schemas.openxmlformats.org/officeDocument/2006/customXml" ds:itemID="{75DDC2EF-AB5E-4A71-85F6-9DD0C2818632}">
   <ds:schemaRefs>
     <ds:schemaRef ds:uri="http://schemas.openxmlformats.org/officeDocument/2006/bibliography"/>
   </ds:schemaRefs>
